--- a/Arefin-uml/UmlMultipleChoice-DUMP/Chapter-5.docx
+++ b/Arefin-uml/UmlMultipleChoice-DUMP/Chapter-5.docx
@@ -1,248 +1,40 @@
 
 <file path=word/document.xml><?xml version="1.0" encoding="utf-8"?>
 <w:document xmlns:wpc="http://schemas.microsoft.com/office/word/2010/wordprocessingCanvas" xmlns:mc="http://schemas.openxmlformats.org/markup-compatibility/2006" xmlns:o="urn:schemas-microsoft-com:office:office" xmlns:r="http://schemas.openxmlformats.org/officeDocument/2006/relationships" xmlns:m="http://schemas.openxmlformats.org/officeDocument/2006/math" xmlns:v="urn:schemas-microsoft-com:vml" xmlns:wp14="http://schemas.microsoft.com/office/word/2010/wordprocessingDrawing" xmlns:wp="http://schemas.openxmlformats.org/drawingml/2006/wordprocessingDrawing" xmlns:w10="urn:schemas-microsoft-com:office:word" xmlns:w="http://schemas.openxmlformats.org/wordprocessingml/2006/main" xmlns:w14="http://schemas.microsoft.com/office/word/2010/wordml" xmlns:w15="http://schemas.microsoft.com/office/word/2012/wordml" xmlns:wpg="http://schemas.microsoft.com/office/word/2010/wordprocessingGroup" xmlns:wpi="http://schemas.microsoft.com/office/word/2010/wordprocessingInk" xmlns:wne="http://schemas.microsoft.com/office/word/2006/wordml" xmlns:wps="http://schemas.microsoft.com/office/word/2010/wordprocessingShape" mc:Ignorable="w14 w15 wp14">
+  <w:background w:color="EEECE1" w:themeColor="background2"/>
   <w:body>
-    <w:p>
-      <w:pPr>
-        <w:shd w:val="clear" w:color="auto" w:fill="FFFFFF"/>
-        <w:spacing w:after="0" w:line="240" w:lineRule="auto"/>
-        <w:rPr>
-          <w:rFonts w:ascii="Verdana" w:eastAsia="Times New Roman" w:hAnsi="Verdana" w:cs="Times New Roman"/>
-          <w:b/>
-          <w:bCs/>
-          <w:color w:val="000000"/>
-          <w:sz w:val="18"/>
-          <w:szCs w:val="18"/>
-        </w:rPr>
-      </w:pPr>
-      <w:r>
-        <w:rPr>
-          <w:rFonts w:ascii="Verdana" w:eastAsia="Times New Roman" w:hAnsi="Verdana" w:cs="Times New Roman"/>
-          <w:b/>
-          <w:bCs/>
-          <w:color w:val="000000"/>
-          <w:sz w:val="18"/>
-          <w:szCs w:val="18"/>
-        </w:rPr>
-        <w:t>Object-Oriented Systems Analysis and Design Using UML, 2/e</w:t>
-      </w:r>
-    </w:p>
-    <w:p>
-      <w:pPr>
-        <w:shd w:val="clear" w:color="auto" w:fill="FFFFFF"/>
-        <w:spacing w:after="0" w:line="240" w:lineRule="auto"/>
-        <w:rPr>
-          <w:rFonts w:ascii="Verdana" w:eastAsia="Times New Roman" w:hAnsi="Verdana" w:cs="Times New Roman"/>
-          <w:color w:val="000000"/>
-          <w:sz w:val="14"/>
-          <w:szCs w:val="14"/>
-        </w:rPr>
-      </w:pPr>
-      <w:r>
-        <w:rPr>
-          <w:rFonts w:ascii="Verdana" w:eastAsia="Times New Roman" w:hAnsi="Verdana" w:cs="Times New Roman"/>
-          <w:color w:val="000000"/>
-          <w:sz w:val="14"/>
-          <w:szCs w:val="14"/>
-        </w:rPr>
-        <w:t>Simon Bennett, Systems Architect with GEHE UK</w:t>
-      </w:r>
-      <w:r>
-        <w:rPr>
-          <w:rFonts w:ascii="Verdana" w:eastAsia="Times New Roman" w:hAnsi="Verdana" w:cs="Times New Roman"/>
-          <w:color w:val="000000"/>
-          <w:sz w:val="14"/>
-          <w:szCs w:val="14"/>
-        </w:rPr>
-        <w:br/>
-        <w:t xml:space="preserve">Steve </w:t>
-      </w:r>
-      <w:proofErr w:type="spellStart"/>
-      <w:r>
-        <w:rPr>
-          <w:rFonts w:ascii="Verdana" w:eastAsia="Times New Roman" w:hAnsi="Verdana" w:cs="Times New Roman"/>
-          <w:color w:val="000000"/>
-          <w:sz w:val="14"/>
-          <w:szCs w:val="14"/>
-        </w:rPr>
-        <w:t>McRobb</w:t>
-      </w:r>
-      <w:proofErr w:type="spellEnd"/>
-      <w:r>
-        <w:rPr>
-          <w:rFonts w:ascii="Verdana" w:eastAsia="Times New Roman" w:hAnsi="Verdana" w:cs="Times New Roman"/>
-          <w:color w:val="000000"/>
-          <w:sz w:val="14"/>
-          <w:szCs w:val="14"/>
-        </w:rPr>
-        <w:t>, Senior Lecturer, De Montfort University</w:t>
-      </w:r>
-      <w:r>
-        <w:rPr>
-          <w:rFonts w:ascii="Verdana" w:eastAsia="Times New Roman" w:hAnsi="Verdana" w:cs="Times New Roman"/>
-          <w:color w:val="000000"/>
-          <w:sz w:val="14"/>
-          <w:szCs w:val="14"/>
-        </w:rPr>
-        <w:br/>
-        <w:t>Ray Farmer, Associate Dean, Coventry University</w:t>
-      </w:r>
-    </w:p>
-    <w:p>
-      <w:pPr>
-        <w:spacing w:after="0" w:line="240" w:lineRule="auto"/>
-        <w:rPr>
-          <w:rFonts w:ascii="Times New Roman" w:eastAsia="Times New Roman" w:hAnsi="Times New Roman" w:cs="Times New Roman"/>
-          <w:sz w:val="24"/>
-          <w:szCs w:val="24"/>
-        </w:rPr>
-      </w:pPr>
-      <w:r>
-        <w:rPr>
-          <w:rFonts w:ascii="Times New Roman" w:eastAsia="Times New Roman" w:hAnsi="Times New Roman" w:cs="Times New Roman"/>
-          <w:sz w:val="24"/>
-          <w:szCs w:val="24"/>
-        </w:rPr>
-        <w:pict>
-          <v:rect id="_x0000_i1025" style="width:0;height:.75pt" o:hralign="center" o:hrstd="t" o:hrnoshade="t" o:hr="t" fillcolor="black" stroked="f"/>
-        </w:pict>
-      </w:r>
-    </w:p>
-    <w:p>
-      <w:pPr>
-        <w:shd w:val="clear" w:color="auto" w:fill="FFFFFF"/>
-        <w:spacing w:after="0" w:line="240" w:lineRule="auto"/>
-        <w:rPr>
-          <w:rFonts w:ascii="Verdana" w:eastAsia="Times New Roman" w:hAnsi="Verdana" w:cs="Times New Roman"/>
-          <w:b/>
-          <w:bCs/>
-          <w:color w:val="000000"/>
-          <w:sz w:val="16"/>
-          <w:szCs w:val="16"/>
-        </w:rPr>
-      </w:pPr>
-      <w:r>
-        <w:rPr>
-          <w:rFonts w:ascii="Verdana" w:eastAsia="Times New Roman" w:hAnsi="Verdana" w:cs="Times New Roman"/>
-          <w:b/>
-          <w:bCs/>
-          <w:color w:val="000000"/>
-          <w:sz w:val="16"/>
-          <w:szCs w:val="16"/>
-        </w:rPr>
-        <w:t>Modelling Concepts</w:t>
-      </w:r>
-    </w:p>
-    <w:p>
-      <w:pPr>
-        <w:spacing w:after="0" w:line="240" w:lineRule="auto"/>
-        <w:rPr>
-          <w:rFonts w:ascii="Times New Roman" w:eastAsia="Times New Roman" w:hAnsi="Times New Roman" w:cs="Times New Roman"/>
-          <w:sz w:val="24"/>
-          <w:szCs w:val="24"/>
-        </w:rPr>
-      </w:pPr>
-      <w:r>
-        <w:rPr>
-          <w:rFonts w:ascii="Verdana" w:eastAsia="Times New Roman" w:hAnsi="Verdana" w:cs="Times New Roman"/>
-          <w:color w:val="000000"/>
-          <w:sz w:val="14"/>
-          <w:szCs w:val="14"/>
-        </w:rPr>
-        <w:br w:type="textWrapping" w:clear="right"/>
-      </w:r>
-    </w:p>
-    <w:p>
-      <w:pPr>
-        <w:shd w:val="clear" w:color="auto" w:fill="FFFFFF"/>
-        <w:spacing w:after="0" w:line="240" w:lineRule="auto"/>
-        <w:outlineLvl w:val="0"/>
-        <w:rPr>
-          <w:rFonts w:ascii="Verdana" w:eastAsia="Times New Roman" w:hAnsi="Verdana" w:cs="Times New Roman"/>
-          <w:b/>
-          <w:bCs/>
-          <w:color w:val="000000"/>
-          <w:kern w:val="36"/>
-          <w:sz w:val="30"/>
-          <w:szCs w:val="30"/>
-        </w:rPr>
-      </w:pPr>
-      <w:r>
-        <w:rPr>
-          <w:rFonts w:ascii="Verdana" w:eastAsia="Times New Roman" w:hAnsi="Verdana" w:cs="Times New Roman"/>
-          <w:b/>
-          <w:bCs/>
-          <w:color w:val="000000"/>
-          <w:kern w:val="36"/>
-          <w:sz w:val="30"/>
-          <w:szCs w:val="30"/>
-        </w:rPr>
-        <w:t>Results Reporter</w:t>
-      </w:r>
-    </w:p>
-    <w:p>
-      <w:pPr>
-        <w:spacing w:after="0" w:line="240" w:lineRule="auto"/>
-        <w:rPr>
-          <w:rFonts w:ascii="Times New Roman" w:eastAsia="Times New Roman" w:hAnsi="Times New Roman" w:cs="Times New Roman"/>
-          <w:sz w:val="24"/>
-          <w:szCs w:val="24"/>
-        </w:rPr>
-      </w:pPr>
-      <w:r>
-        <w:rPr>
-          <w:rFonts w:ascii="Verdana" w:eastAsia="Times New Roman" w:hAnsi="Verdana" w:cs="Times New Roman"/>
-          <w:color w:val="000000"/>
-          <w:sz w:val="14"/>
-          <w:szCs w:val="14"/>
-          <w:shd w:val="clear" w:color="auto" w:fill="FFFFFF"/>
-        </w:rPr>
-        <w:t>Out of 14 questions, you answered 4 correctly, for a final grade of 29%.</w:t>
-      </w:r>
-      <w:r>
-        <w:rPr>
-          <w:rFonts w:ascii="Verdana" w:eastAsia="Times New Roman" w:hAnsi="Verdana" w:cs="Times New Roman"/>
-          <w:color w:val="000000"/>
-          <w:sz w:val="14"/>
-          <w:szCs w:val="14"/>
-        </w:rPr>
-        <w:br/>
-      </w:r>
-      <w:r>
-        <w:rPr>
-          <w:rFonts w:ascii="Verdana" w:eastAsia="Times New Roman" w:hAnsi="Verdana" w:cs="Times New Roman"/>
-          <w:color w:val="000000"/>
-          <w:sz w:val="14"/>
-          <w:szCs w:val="14"/>
-        </w:rPr>
-        <w:br/>
-      </w:r>
-    </w:p>
     <w:tbl>
       <w:tblPr>
-        <w:tblW w:w="0" w:type="auto"/>
-        <w:jc w:val="center"/>
-        <w:tblCellSpacing w:w="15" w:type="dxa"/>
+        <w:tblW w:w="5000" w:type="pct"/>
+        <w:tblCellSpacing w:w="0" w:type="dxa"/>
+        <w:shd w:val="clear" w:color="auto" w:fill="EEECE1" w:themeFill="background2"/>
         <w:tblCellMar>
-          <w:top w:w="15" w:type="dxa"/>
-          <w:left w:w="15" w:type="dxa"/>
-          <w:bottom w:w="15" w:type="dxa"/>
-          <w:right w:w="15" w:type="dxa"/>
+          <w:left w:w="0" w:type="dxa"/>
+          <w:right w:w="0" w:type="dxa"/>
         </w:tblCellMar>
         <w:tblLook w:val="04A0" w:firstRow="1" w:lastRow="0" w:firstColumn="1" w:lastColumn="0" w:noHBand="0" w:noVBand="1"/>
       </w:tblPr>
       <w:tblGrid>
-        <w:gridCol w:w="1481"/>
-        <w:gridCol w:w="2235"/>
+        <w:gridCol w:w="498"/>
+        <w:gridCol w:w="1087"/>
+        <w:gridCol w:w="77"/>
+        <w:gridCol w:w="270"/>
+        <w:gridCol w:w="7428"/>
       </w:tblGrid>
       <w:tr>
         <w:trPr>
-          <w:tblCellSpacing w:w="15" w:type="dxa"/>
-          <w:jc w:val="center"/>
+          <w:tblCellSpacing w:w="0" w:type="dxa"/>
         </w:trPr>
         <w:tc>
           <w:tcPr>
             <w:tcW w:w="0" w:type="auto"/>
+            <w:shd w:val="clear" w:color="auto" w:fill="EEECE1" w:themeFill="background2"/>
+            <w:tcMar>
+              <w:top w:w="0" w:type="dxa"/>
+              <w:left w:w="63" w:type="dxa"/>
+              <w:bottom w:w="0" w:type="dxa"/>
+              <w:right w:w="63" w:type="dxa"/>
+            </w:tcMar>
             <w:vAlign w:val="center"/>
             <w:hideMark/>
           </w:tcPr>
@@ -252,23 +44,70 @@
               <w:jc w:val="right"/>
               <w:rPr>
                 <w:rFonts w:ascii="Verdana" w:eastAsia="Times New Roman" w:hAnsi="Verdana" w:cs="Times New Roman"/>
-                <w:sz w:val="14"/>
-                <w:szCs w:val="14"/>
-              </w:rPr>
-            </w:pPr>
+                <w:b/>
+                <w:bCs/>
+                <w:color w:val="FFFFFF"/>
+                <w:sz w:val="25"/>
+                <w:szCs w:val="25"/>
+              </w:rPr>
+            </w:pPr>
+            <w:bookmarkStart w:id="0" w:name="_GoBack"/>
+            <w:bookmarkEnd w:id="0"/>
             <w:r>
               <w:rPr>
                 <w:rFonts w:ascii="Verdana" w:eastAsia="Times New Roman" w:hAnsi="Verdana" w:cs="Times New Roman"/>
-                <w:sz w:val="14"/>
-                <w:szCs w:val="14"/>
-              </w:rPr>
-              <w:t>4 correct (29%)</w:t>
+                <w:b/>
+                <w:bCs/>
+                <w:color w:val="FFFFFF"/>
+                <w:sz w:val="25"/>
+                <w:szCs w:val="25"/>
+              </w:rPr>
+              <w:t>1</w:t>
             </w:r>
           </w:p>
         </w:tc>
         <w:tc>
           <w:tcPr>
             <w:tcW w:w="0" w:type="auto"/>
+            <w:shd w:val="clear" w:color="auto" w:fill="EEECE1" w:themeFill="background2"/>
+            <w:tcMar>
+              <w:top w:w="0" w:type="dxa"/>
+              <w:left w:w="63" w:type="dxa"/>
+              <w:bottom w:w="0" w:type="dxa"/>
+              <w:right w:w="63" w:type="dxa"/>
+            </w:tcMar>
+            <w:vAlign w:val="center"/>
+            <w:hideMark/>
+          </w:tcPr>
+          <w:p>
+            <w:pPr>
+              <w:spacing w:after="0" w:line="240" w:lineRule="auto"/>
+              <w:rPr>
+                <w:rFonts w:ascii="Verdana" w:eastAsia="Times New Roman" w:hAnsi="Verdana" w:cs="Times New Roman"/>
+                <w:b/>
+                <w:bCs/>
+                <w:color w:val="FFFFFF"/>
+                <w:sz w:val="14"/>
+                <w:szCs w:val="14"/>
+              </w:rPr>
+            </w:pPr>
+            <w:r>
+              <w:rPr>
+                <w:rFonts w:ascii="Verdana" w:eastAsia="Times New Roman" w:hAnsi="Verdana" w:cs="Times New Roman"/>
+                <w:b/>
+                <w:bCs/>
+                <w:color w:val="FFFFFF"/>
+                <w:sz w:val="14"/>
+                <w:szCs w:val="14"/>
+              </w:rPr>
+              <w:t>INCORRECT</w:t>
+            </w:r>
+          </w:p>
+        </w:tc>
+        <w:tc>
+          <w:tcPr>
+            <w:tcW w:w="0" w:type="auto"/>
+            <w:shd w:val="clear" w:color="auto" w:fill="EEECE1" w:themeFill="background2"/>
             <w:vAlign w:val="center"/>
             <w:hideMark/>
           </w:tcPr>
@@ -290,9 +129,9 @@
               </w:rPr>
               <w:drawing>
                 <wp:inline distT="0" distB="0" distL="0" distR="0">
-                  <wp:extent cx="548640" cy="135255"/>
-                  <wp:effectExtent l="19050" t="0" r="3810" b="0"/>
-                  <wp:docPr id="2" name="Picture 2" descr="http://highered.mcgraw-hill.com/olcweb/styles/v1_Europe/europe/bg.gif"/>
+                  <wp:extent cx="47625" cy="15875"/>
+                  <wp:effectExtent l="0" t="0" r="0" b="0"/>
+                  <wp:docPr id="11" name="Picture 11" descr="http://highered.mcgraw-hill.com/olcweb/styles/shared/spacer.gif"/>
                   <wp:cNvGraphicFramePr>
                     <a:graphicFrameLocks xmlns:a="http://schemas.openxmlformats.org/drawingml/2006/main" noChangeAspect="1"/>
                   </wp:cNvGraphicFramePr>
@@ -300,7 +139,7 @@
                     <a:graphicData uri="http://schemas.openxmlformats.org/drawingml/2006/picture">
                       <pic:pic xmlns:pic="http://schemas.openxmlformats.org/drawingml/2006/picture">
                         <pic:nvPicPr>
-                          <pic:cNvPr id="0" name="Picture 2" descr="http://highered.mcgraw-hill.com/olcweb/styles/v1_Europe/europe/bg.gif"/>
+                          <pic:cNvPr id="0" name="Picture 11" descr="http://highered.mcgraw-hill.com/olcweb/styles/shared/spacer.gif"/>
                           <pic:cNvPicPr>
                             <a:picLocks noChangeAspect="1" noChangeArrowheads="1"/>
                           </pic:cNvPicPr>
@@ -315,7 +154,7 @@
                         <pic:spPr bwMode="auto">
                           <a:xfrm>
                             <a:off x="0" y="0"/>
-                            <a:ext cx="548640" cy="135255"/>
+                            <a:ext cx="47625" cy="15875"/>
                           </a:xfrm>
                           <a:prstGeom prst="rect">
                             <a:avLst/>
@@ -336,42 +175,47 @@
             </w:r>
           </w:p>
         </w:tc>
+        <w:tc>
+          <w:tcPr>
+            <w:tcW w:w="0" w:type="auto"/>
+            <w:gridSpan w:val="2"/>
+            <w:shd w:val="clear" w:color="auto" w:fill="EEECE1" w:themeFill="background2"/>
+            <w:hideMark/>
+          </w:tcPr>
+          <w:p>
+            <w:pPr>
+              <w:pStyle w:val="ListParagraph"/>
+              <w:numPr>
+                <w:ilvl w:val="0"/>
+                <w:numId w:val="1"/>
+              </w:numPr>
+              <w:spacing w:after="0" w:line="240" w:lineRule="auto"/>
+              <w:rPr>
+                <w:rFonts w:ascii="Verdana" w:eastAsia="Times New Roman" w:hAnsi="Verdana" w:cs="Times New Roman"/>
+                <w:sz w:val="14"/>
+                <w:szCs w:val="14"/>
+              </w:rPr>
+            </w:pPr>
+            <w:r>
+              <w:rPr>
+                <w:rFonts w:ascii="Verdana" w:eastAsia="Times New Roman" w:hAnsi="Verdana" w:cs="Times New Roman"/>
+                <w:sz w:val="14"/>
+                <w:szCs w:val="14"/>
+              </w:rPr>
+              <w:t>Which of the following is not a reason for using a model?</w:t>
+            </w:r>
+          </w:p>
+        </w:tc>
       </w:tr>
       <w:tr>
         <w:trPr>
-          <w:tblCellSpacing w:w="15" w:type="dxa"/>
-          <w:jc w:val="center"/>
+          <w:tblCellSpacing w:w="0" w:type="dxa"/>
         </w:trPr>
         <w:tc>
           <w:tcPr>
             <w:tcW w:w="0" w:type="auto"/>
-            <w:vAlign w:val="center"/>
-            <w:hideMark/>
-          </w:tcPr>
-          <w:p>
-            <w:pPr>
-              <w:spacing w:after="0" w:line="240" w:lineRule="auto"/>
-              <w:jc w:val="right"/>
-              <w:rPr>
-                <w:rFonts w:ascii="Verdana" w:eastAsia="Times New Roman" w:hAnsi="Verdana" w:cs="Times New Roman"/>
-                <w:sz w:val="14"/>
-                <w:szCs w:val="14"/>
-              </w:rPr>
-            </w:pPr>
-            <w:r>
-              <w:rPr>
-                <w:rFonts w:ascii="Verdana" w:eastAsia="Times New Roman" w:hAnsi="Verdana" w:cs="Times New Roman"/>
-                <w:sz w:val="14"/>
-                <w:szCs w:val="14"/>
-              </w:rPr>
-              <w:t>10 incorrect (71%)</w:t>
-            </w:r>
-          </w:p>
-        </w:tc>
-        <w:tc>
-          <w:tcPr>
-            <w:tcW w:w="0" w:type="auto"/>
-            <w:vAlign w:val="center"/>
+            <w:gridSpan w:val="5"/>
+            <w:shd w:val="clear" w:color="auto" w:fill="EEECE1" w:themeFill="background2"/>
             <w:hideMark/>
           </w:tcPr>
           <w:p>
@@ -392,9 +236,9 @@
               </w:rPr>
               <w:drawing>
                 <wp:inline distT="0" distB="0" distL="0" distR="0">
-                  <wp:extent cx="1351915" cy="135255"/>
-                  <wp:effectExtent l="19050" t="0" r="635" b="0"/>
-                  <wp:docPr id="3" name="Picture 3" descr="http://highered.mcgraw-hill.com/olcweb/styles/v1_Europe/europe/bg.gif"/>
+                  <wp:extent cx="8255" cy="47625"/>
+                  <wp:effectExtent l="0" t="0" r="0" b="0"/>
+                  <wp:docPr id="12" name="Picture 12" descr="http://highered.mcgraw-hill.com/olcweb/styles/shared/spacer.gif"/>
                   <wp:cNvGraphicFramePr>
                     <a:graphicFrameLocks xmlns:a="http://schemas.openxmlformats.org/drawingml/2006/main" noChangeAspect="1"/>
                   </wp:cNvGraphicFramePr>
@@ -402,369 +246,13 @@
                     <a:graphicData uri="http://schemas.openxmlformats.org/drawingml/2006/picture">
                       <pic:pic xmlns:pic="http://schemas.openxmlformats.org/drawingml/2006/picture">
                         <pic:nvPicPr>
-                          <pic:cNvPr id="0" name="Picture 3" descr="http://highered.mcgraw-hill.com/olcweb/styles/v1_Europe/europe/bg.gif"/>
+                          <pic:cNvPr id="0" name="Picture 12" descr="http://highered.mcgraw-hill.com/olcweb/styles/shared/spacer.gif"/>
                           <pic:cNvPicPr>
                             <a:picLocks noChangeAspect="1" noChangeArrowheads="1"/>
                           </pic:cNvPicPr>
                         </pic:nvPicPr>
                         <pic:blipFill>
                           <a:blip r:embed="rId5"/>
-                          <a:srcRect/>
-                          <a:stretch>
-                            <a:fillRect/>
-                          </a:stretch>
-                        </pic:blipFill>
-                        <pic:spPr bwMode="auto">
-                          <a:xfrm>
-                            <a:off x="0" y="0"/>
-                            <a:ext cx="1351915" cy="135255"/>
-                          </a:xfrm>
-                          <a:prstGeom prst="rect">
-                            <a:avLst/>
-                          </a:prstGeom>
-                          <a:noFill/>
-                          <a:ln w="9525">
-                            <a:noFill/>
-                            <a:miter lim="800000"/>
-                            <a:headEnd/>
-                            <a:tailEnd/>
-                          </a:ln>
-                        </pic:spPr>
-                      </pic:pic>
-                    </a:graphicData>
-                  </a:graphic>
-                </wp:inline>
-              </w:drawing>
-            </w:r>
-          </w:p>
-        </w:tc>
-      </w:tr>
-      <w:tr>
-        <w:trPr>
-          <w:tblCellSpacing w:w="15" w:type="dxa"/>
-          <w:jc w:val="center"/>
-        </w:trPr>
-        <w:tc>
-          <w:tcPr>
-            <w:tcW w:w="0" w:type="auto"/>
-            <w:vAlign w:val="center"/>
-            <w:hideMark/>
-          </w:tcPr>
-          <w:p>
-            <w:pPr>
-              <w:spacing w:after="0" w:line="240" w:lineRule="auto"/>
-              <w:jc w:val="right"/>
-              <w:rPr>
-                <w:rFonts w:ascii="Verdana" w:eastAsia="Times New Roman" w:hAnsi="Verdana" w:cs="Times New Roman"/>
-                <w:sz w:val="14"/>
-                <w:szCs w:val="14"/>
-              </w:rPr>
-            </w:pPr>
-            <w:r>
-              <w:rPr>
-                <w:rFonts w:ascii="Verdana" w:eastAsia="Times New Roman" w:hAnsi="Verdana" w:cs="Times New Roman"/>
-                <w:sz w:val="14"/>
-                <w:szCs w:val="14"/>
-              </w:rPr>
-              <w:t>0 unanswered (0%)</w:t>
-            </w:r>
-          </w:p>
-        </w:tc>
-        <w:tc>
-          <w:tcPr>
-            <w:tcW w:w="0" w:type="auto"/>
-            <w:vAlign w:val="center"/>
-            <w:hideMark/>
-          </w:tcPr>
-          <w:p>
-            <w:pPr>
-              <w:spacing w:after="0" w:line="240" w:lineRule="auto"/>
-              <w:rPr>
-                <w:rFonts w:ascii="Verdana" w:eastAsia="Times New Roman" w:hAnsi="Verdana" w:cs="Times New Roman"/>
-                <w:sz w:val="14"/>
-                <w:szCs w:val="14"/>
-              </w:rPr>
-            </w:pPr>
-            <w:r>
-              <w:rPr>
-                <w:rFonts w:ascii="Verdana" w:eastAsia="Times New Roman" w:hAnsi="Verdana" w:cs="Times New Roman"/>
-                <w:noProof/>
-                <w:sz w:val="14"/>
-                <w:szCs w:val="14"/>
-              </w:rPr>
-              <w:drawing>
-                <wp:inline distT="0" distB="0" distL="0" distR="0">
-                  <wp:extent cx="135255" cy="135255"/>
-                  <wp:effectExtent l="19050" t="0" r="0" b="0"/>
-                  <wp:docPr id="4" name="Picture 4" descr="http://highered.mcgraw-hill.com/olcweb/styles/v1_Europe/europe/bg.gif"/>
-                  <wp:cNvGraphicFramePr>
-                    <a:graphicFrameLocks xmlns:a="http://schemas.openxmlformats.org/drawingml/2006/main" noChangeAspect="1"/>
-                  </wp:cNvGraphicFramePr>
-                  <a:graphic xmlns:a="http://schemas.openxmlformats.org/drawingml/2006/main">
-                    <a:graphicData uri="http://schemas.openxmlformats.org/drawingml/2006/picture">
-                      <pic:pic xmlns:pic="http://schemas.openxmlformats.org/drawingml/2006/picture">
-                        <pic:nvPicPr>
-                          <pic:cNvPr id="0" name="Picture 4" descr="http://highered.mcgraw-hill.com/olcweb/styles/v1_Europe/europe/bg.gif"/>
-                          <pic:cNvPicPr>
-                            <a:picLocks noChangeAspect="1" noChangeArrowheads="1"/>
-                          </pic:cNvPicPr>
-                        </pic:nvPicPr>
-                        <pic:blipFill>
-                          <a:blip r:embed="rId5"/>
-                          <a:srcRect/>
-                          <a:stretch>
-                            <a:fillRect/>
-                          </a:stretch>
-                        </pic:blipFill>
-                        <pic:spPr bwMode="auto">
-                          <a:xfrm>
-                            <a:off x="0" y="0"/>
-                            <a:ext cx="135255" cy="135255"/>
-                          </a:xfrm>
-                          <a:prstGeom prst="rect">
-                            <a:avLst/>
-                          </a:prstGeom>
-                          <a:noFill/>
-                          <a:ln w="9525">
-                            <a:noFill/>
-                            <a:miter lim="800000"/>
-                            <a:headEnd/>
-                            <a:tailEnd/>
-                          </a:ln>
-                        </pic:spPr>
-                      </pic:pic>
-                    </a:graphicData>
-                  </a:graphic>
-                </wp:inline>
-              </w:drawing>
-            </w:r>
-          </w:p>
-        </w:tc>
-      </w:tr>
-    </w:tbl>
-    <w:p>
-      <w:pPr>
-        <w:spacing w:after="0" w:line="240" w:lineRule="auto"/>
-        <w:rPr>
-          <w:rFonts w:ascii="Times New Roman" w:eastAsia="Times New Roman" w:hAnsi="Times New Roman" w:cs="Times New Roman"/>
-          <w:vanish/>
-          <w:sz w:val="24"/>
-          <w:szCs w:val="24"/>
-        </w:rPr>
-      </w:pPr>
-    </w:p>
-    <w:tbl>
-      <w:tblPr>
-        <w:tblW w:w="5000" w:type="pct"/>
-        <w:tblCellSpacing w:w="0" w:type="dxa"/>
-        <w:shd w:val="clear" w:color="auto" w:fill="FFFFFF"/>
-        <w:tblCellMar>
-          <w:left w:w="0" w:type="dxa"/>
-          <w:right w:w="0" w:type="dxa"/>
-        </w:tblCellMar>
-        <w:tblLook w:val="04A0" w:firstRow="1" w:lastRow="0" w:firstColumn="1" w:lastColumn="0" w:noHBand="0" w:noVBand="1"/>
-      </w:tblPr>
-      <w:tblGrid>
-        <w:gridCol w:w="9360"/>
-      </w:tblGrid>
-      <w:tr>
-        <w:trPr>
-          <w:tblCellSpacing w:w="0" w:type="dxa"/>
-        </w:trPr>
-        <w:tc>
-          <w:tcPr>
-            <w:tcW w:w="0" w:type="auto"/>
-            <w:shd w:val="clear" w:color="auto" w:fill="FFFFFF"/>
-            <w:vAlign w:val="center"/>
-            <w:hideMark/>
-          </w:tcPr>
-          <w:p>
-            <w:pPr>
-              <w:spacing w:after="0" w:line="240" w:lineRule="auto"/>
-              <w:rPr>
-                <w:rFonts w:ascii="Verdana" w:eastAsia="Times New Roman" w:hAnsi="Verdana" w:cs="Times New Roman"/>
-                <w:sz w:val="14"/>
-                <w:szCs w:val="14"/>
-              </w:rPr>
-            </w:pPr>
-            <w:r>
-              <w:rPr>
-                <w:rFonts w:ascii="Verdana" w:eastAsia="Times New Roman" w:hAnsi="Verdana" w:cs="Times New Roman"/>
-                <w:noProof/>
-                <w:sz w:val="14"/>
-                <w:szCs w:val="14"/>
-              </w:rPr>
-              <w:drawing>
-                <wp:inline distT="0" distB="0" distL="0" distR="0">
-                  <wp:extent cx="8255" cy="63500"/>
-                  <wp:effectExtent l="0" t="0" r="0" b="0"/>
-                  <wp:docPr id="5" name="Picture 5" descr="http://highered.mcgraw-hill.com/olcweb/styles/shared/spacer.gif"/>
-                  <wp:cNvGraphicFramePr>
-                    <a:graphicFrameLocks xmlns:a="http://schemas.openxmlformats.org/drawingml/2006/main" noChangeAspect="1"/>
-                  </wp:cNvGraphicFramePr>
-                  <a:graphic xmlns:a="http://schemas.openxmlformats.org/drawingml/2006/main">
-                    <a:graphicData uri="http://schemas.openxmlformats.org/drawingml/2006/picture">
-                      <pic:pic xmlns:pic="http://schemas.openxmlformats.org/drawingml/2006/picture">
-                        <pic:nvPicPr>
-                          <pic:cNvPr id="0" name="Picture 5" descr="http://highered.mcgraw-hill.com/olcweb/styles/shared/spacer.gif"/>
-                          <pic:cNvPicPr>
-                            <a:picLocks noChangeAspect="1" noChangeArrowheads="1"/>
-                          </pic:cNvPicPr>
-                        </pic:nvPicPr>
-                        <pic:blipFill>
-                          <a:blip r:embed="rId6"/>
-                          <a:srcRect/>
-                          <a:stretch>
-                            <a:fillRect/>
-                          </a:stretch>
-                        </pic:blipFill>
-                        <pic:spPr bwMode="auto">
-                          <a:xfrm>
-                            <a:off x="0" y="0"/>
-                            <a:ext cx="8255" cy="63500"/>
-                          </a:xfrm>
-                          <a:prstGeom prst="rect">
-                            <a:avLst/>
-                          </a:prstGeom>
-                          <a:noFill/>
-                          <a:ln w="9525">
-                            <a:noFill/>
-                            <a:miter lim="800000"/>
-                            <a:headEnd/>
-                            <a:tailEnd/>
-                          </a:ln>
-                        </pic:spPr>
-                      </pic:pic>
-                    </a:graphicData>
-                  </a:graphic>
-                </wp:inline>
-              </w:drawing>
-            </w:r>
-          </w:p>
-        </w:tc>
-      </w:tr>
-      <w:tr>
-        <w:trPr>
-          <w:tblCellSpacing w:w="0" w:type="dxa"/>
-        </w:trPr>
-        <w:tc>
-          <w:tcPr>
-            <w:tcW w:w="0" w:type="auto"/>
-            <w:shd w:val="clear" w:color="auto" w:fill="CCCCCC"/>
-            <w:vAlign w:val="center"/>
-            <w:hideMark/>
-          </w:tcPr>
-          <w:p>
-            <w:pPr>
-              <w:spacing w:after="0" w:line="240" w:lineRule="auto"/>
-              <w:rPr>
-                <w:rFonts w:ascii="Verdana" w:eastAsia="Times New Roman" w:hAnsi="Verdana" w:cs="Times New Roman"/>
-                <w:sz w:val="14"/>
-                <w:szCs w:val="14"/>
-              </w:rPr>
-            </w:pPr>
-            <w:r>
-              <w:rPr>
-                <w:rFonts w:ascii="Verdana" w:eastAsia="Times New Roman" w:hAnsi="Verdana" w:cs="Times New Roman"/>
-                <w:noProof/>
-                <w:sz w:val="14"/>
-                <w:szCs w:val="14"/>
-              </w:rPr>
-              <w:drawing>
-                <wp:inline distT="0" distB="0" distL="0" distR="0">
-                  <wp:extent cx="8255" cy="15875"/>
-                  <wp:effectExtent l="0" t="0" r="0" b="0"/>
-                  <wp:docPr id="6" name="Picture 6" descr="http://highered.mcgraw-hill.com/olcweb/styles/shared/spacer.gif"/>
-                  <wp:cNvGraphicFramePr>
-                    <a:graphicFrameLocks xmlns:a="http://schemas.openxmlformats.org/drawingml/2006/main" noChangeAspect="1"/>
-                  </wp:cNvGraphicFramePr>
-                  <a:graphic xmlns:a="http://schemas.openxmlformats.org/drawingml/2006/main">
-                    <a:graphicData uri="http://schemas.openxmlformats.org/drawingml/2006/picture">
-                      <pic:pic xmlns:pic="http://schemas.openxmlformats.org/drawingml/2006/picture">
-                        <pic:nvPicPr>
-                          <pic:cNvPr id="0" name="Picture 6" descr="http://highered.mcgraw-hill.com/olcweb/styles/shared/spacer.gif"/>
-                          <pic:cNvPicPr>
-                            <a:picLocks noChangeAspect="1" noChangeArrowheads="1"/>
-                          </pic:cNvPicPr>
-                        </pic:nvPicPr>
-                        <pic:blipFill>
-                          <a:blip r:embed="rId6"/>
-                          <a:srcRect/>
-                          <a:stretch>
-                            <a:fillRect/>
-                          </a:stretch>
-                        </pic:blipFill>
-                        <pic:spPr bwMode="auto">
-                          <a:xfrm>
-                            <a:off x="0" y="0"/>
-                            <a:ext cx="8255" cy="15875"/>
-                          </a:xfrm>
-                          <a:prstGeom prst="rect">
-                            <a:avLst/>
-                          </a:prstGeom>
-                          <a:noFill/>
-                          <a:ln w="9525">
-                            <a:noFill/>
-                            <a:miter lim="800000"/>
-                            <a:headEnd/>
-                            <a:tailEnd/>
-                          </a:ln>
-                        </pic:spPr>
-                      </pic:pic>
-                    </a:graphicData>
-                  </a:graphic>
-                </wp:inline>
-              </w:drawing>
-            </w:r>
-          </w:p>
-        </w:tc>
-      </w:tr>
-      <w:tr>
-        <w:trPr>
-          <w:tblCellSpacing w:w="0" w:type="dxa"/>
-        </w:trPr>
-        <w:tc>
-          <w:tcPr>
-            <w:tcW w:w="0" w:type="auto"/>
-            <w:shd w:val="clear" w:color="auto" w:fill="FFFFFF"/>
-            <w:vAlign w:val="center"/>
-            <w:hideMark/>
-          </w:tcPr>
-          <w:p>
-            <w:pPr>
-              <w:spacing w:after="0" w:line="240" w:lineRule="auto"/>
-              <w:rPr>
-                <w:rFonts w:ascii="Verdana" w:eastAsia="Times New Roman" w:hAnsi="Verdana" w:cs="Times New Roman"/>
-                <w:sz w:val="14"/>
-                <w:szCs w:val="14"/>
-              </w:rPr>
-            </w:pPr>
-            <w:r>
-              <w:rPr>
-                <w:rFonts w:ascii="Verdana" w:eastAsia="Times New Roman" w:hAnsi="Verdana" w:cs="Times New Roman"/>
-                <w:noProof/>
-                <w:sz w:val="14"/>
-                <w:szCs w:val="14"/>
-              </w:rPr>
-              <w:drawing>
-                <wp:inline distT="0" distB="0" distL="0" distR="0">
-                  <wp:extent cx="8255" cy="47625"/>
-                  <wp:effectExtent l="0" t="0" r="0" b="0"/>
-                  <wp:docPr id="7" name="Picture 7" descr="http://highered.mcgraw-hill.com/olcweb/styles/shared/spacer.gif"/>
-                  <wp:cNvGraphicFramePr>
-                    <a:graphicFrameLocks xmlns:a="http://schemas.openxmlformats.org/drawingml/2006/main" noChangeAspect="1"/>
-                  </wp:cNvGraphicFramePr>
-                  <a:graphic xmlns:a="http://schemas.openxmlformats.org/drawingml/2006/main">
-                    <a:graphicData uri="http://schemas.openxmlformats.org/drawingml/2006/picture">
-                      <pic:pic xmlns:pic="http://schemas.openxmlformats.org/drawingml/2006/picture">
-                        <pic:nvPicPr>
-                          <pic:cNvPr id="0" name="Picture 7" descr="http://highered.mcgraw-hill.com/olcweb/styles/shared/spacer.gif"/>
-                          <pic:cNvPicPr>
-                            <a:picLocks noChangeAspect="1" noChangeArrowheads="1"/>
-                          </pic:cNvPicPr>
-                        </pic:nvPicPr>
-                        <pic:blipFill>
-                          <a:blip r:embed="rId6"/>
                           <a:srcRect/>
                           <a:stretch>
                             <a:fillRect/>
@@ -795,36 +283,6 @@
           </w:p>
         </w:tc>
       </w:tr>
-    </w:tbl>
-    <w:p>
-      <w:pPr>
-        <w:spacing w:after="0" w:line="240" w:lineRule="auto"/>
-        <w:rPr>
-          <w:rFonts w:ascii="Times New Roman" w:eastAsia="Times New Roman" w:hAnsi="Times New Roman" w:cs="Times New Roman"/>
-          <w:vanish/>
-          <w:sz w:val="24"/>
-          <w:szCs w:val="24"/>
-        </w:rPr>
-      </w:pPr>
-    </w:p>
-    <w:tbl>
-      <w:tblPr>
-        <w:tblW w:w="5000" w:type="pct"/>
-        <w:tblCellSpacing w:w="0" w:type="dxa"/>
-        <w:shd w:val="clear" w:color="auto" w:fill="FFFFFF"/>
-        <w:tblCellMar>
-          <w:left w:w="0" w:type="dxa"/>
-          <w:right w:w="0" w:type="dxa"/>
-        </w:tblCellMar>
-        <w:tblLook w:val="04A0" w:firstRow="1" w:lastRow="0" w:firstColumn="1" w:lastColumn="0" w:noHBand="0" w:noVBand="1"/>
-      </w:tblPr>
-      <w:tblGrid>
-        <w:gridCol w:w="498"/>
-        <w:gridCol w:w="1087"/>
-        <w:gridCol w:w="77"/>
-        <w:gridCol w:w="270"/>
-        <w:gridCol w:w="7428"/>
-      </w:tblGrid>
       <w:tr>
         <w:trPr>
           <w:tblCellSpacing w:w="0" w:type="dxa"/>
@@ -832,633 +290,8 @@
         <w:tc>
           <w:tcPr>
             <w:tcW w:w="0" w:type="auto"/>
-            <w:gridSpan w:val="5"/>
-            <w:shd w:val="clear" w:color="auto" w:fill="FFFFFF"/>
-            <w:vAlign w:val="center"/>
-            <w:hideMark/>
-          </w:tcPr>
-          <w:p>
-            <w:pPr>
-              <w:spacing w:after="0" w:line="240" w:lineRule="auto"/>
-              <w:outlineLvl w:val="2"/>
-              <w:rPr>
-                <w:rFonts w:ascii="Verdana" w:eastAsia="Times New Roman" w:hAnsi="Verdana" w:cs="Times New Roman"/>
-                <w:b/>
-                <w:bCs/>
-                <w:color w:val="000000"/>
-                <w:sz w:val="20"/>
-                <w:szCs w:val="20"/>
-              </w:rPr>
-            </w:pPr>
-            <w:r>
-              <w:rPr>
-                <w:rFonts w:ascii="Verdana" w:eastAsia="Times New Roman" w:hAnsi="Verdana" w:cs="Times New Roman"/>
-                <w:b/>
-                <w:bCs/>
-                <w:color w:val="000000"/>
-                <w:sz w:val="20"/>
-                <w:szCs w:val="20"/>
-              </w:rPr>
-              <w:t>Your Results:</w:t>
-            </w:r>
-          </w:p>
-          <w:p>
-            <w:pPr>
-              <w:rPr>
-                <w:sz w:val="58"/>
-              </w:rPr>
-            </w:pPr>
-            <w:r>
-              <w:rPr>
-                <w:sz w:val="58"/>
-              </w:rPr>
-              <w:t xml:space="preserve">Only </w:t>
-            </w:r>
-            <w:r>
-              <w:rPr>
-                <w:sz w:val="58"/>
-              </w:rPr>
-              <w:t>Answer</w:t>
-            </w:r>
-            <w:r>
-              <w:rPr>
-                <w:sz w:val="58"/>
-              </w:rPr>
-              <w:t>: Chapter-5</w:t>
-            </w:r>
-          </w:p>
-          <w:p>
-            <w:pPr>
-              <w:spacing w:after="0" w:line="240" w:lineRule="auto"/>
-              <w:outlineLvl w:val="2"/>
-              <w:rPr>
-                <w:rFonts w:ascii="Verdana" w:eastAsia="Times New Roman" w:hAnsi="Verdana" w:cs="Times New Roman"/>
-                <w:b/>
-                <w:bCs/>
-                <w:color w:val="000000"/>
-                <w:sz w:val="20"/>
-                <w:szCs w:val="20"/>
-              </w:rPr>
-            </w:pPr>
-          </w:p>
-        </w:tc>
-      </w:tr>
-      <w:tr>
-        <w:trPr>
-          <w:tblCellSpacing w:w="0" w:type="dxa"/>
-        </w:trPr>
-        <w:tc>
-          <w:tcPr>
-            <w:tcW w:w="0" w:type="auto"/>
-            <w:gridSpan w:val="5"/>
-            <w:shd w:val="clear" w:color="auto" w:fill="FFFFFF"/>
-            <w:vAlign w:val="center"/>
-            <w:hideMark/>
-          </w:tcPr>
-          <w:p>
-            <w:pPr>
-              <w:spacing w:after="0" w:line="240" w:lineRule="auto"/>
-              <w:rPr>
-                <w:rFonts w:ascii="Verdana" w:eastAsia="Times New Roman" w:hAnsi="Verdana" w:cs="Times New Roman"/>
-                <w:sz w:val="14"/>
-                <w:szCs w:val="14"/>
-              </w:rPr>
-            </w:pPr>
-            <w:r>
-              <w:rPr>
-                <w:rFonts w:ascii="Verdana" w:eastAsia="Times New Roman" w:hAnsi="Verdana" w:cs="Times New Roman"/>
-                <w:sz w:val="14"/>
-                <w:szCs w:val="14"/>
-              </w:rPr>
-              <w:t xml:space="preserve">The correct answer for each question is indicated by </w:t>
-            </w:r>
-            <w:proofErr w:type="gramStart"/>
-            <w:r>
-              <w:rPr>
-                <w:rFonts w:ascii="Verdana" w:eastAsia="Times New Roman" w:hAnsi="Verdana" w:cs="Times New Roman"/>
-                <w:sz w:val="14"/>
-                <w:szCs w:val="14"/>
-              </w:rPr>
-              <w:t>a</w:t>
-            </w:r>
-            <w:r>
-              <w:rPr>
-                <w:rFonts w:ascii="Verdana" w:eastAsia="Times New Roman" w:hAnsi="Verdana" w:cs="Times New Roman"/>
-                <w:sz w:val="14"/>
-              </w:rPr>
-              <w:t> </w:t>
-            </w:r>
-            <w:proofErr w:type="gramEnd"/>
-            <w:r>
-              <w:rPr>
-                <w:rFonts w:ascii="Verdana" w:eastAsia="Times New Roman" w:hAnsi="Verdana" w:cs="Times New Roman"/>
-                <w:noProof/>
-                <w:sz w:val="14"/>
-                <w:szCs w:val="14"/>
-              </w:rPr>
-              <w:drawing>
-                <wp:inline distT="0" distB="0" distL="0" distR="0">
-                  <wp:extent cx="142875" cy="142875"/>
-                  <wp:effectExtent l="19050" t="0" r="9525" b="0"/>
-                  <wp:docPr id="8" name="Picture 8" descr="This is the correct answer."/>
-                  <wp:cNvGraphicFramePr>
-                    <a:graphicFrameLocks xmlns:a="http://schemas.openxmlformats.org/drawingml/2006/main" noChangeAspect="1"/>
-                  </wp:cNvGraphicFramePr>
-                  <a:graphic xmlns:a="http://schemas.openxmlformats.org/drawingml/2006/main">
-                    <a:graphicData uri="http://schemas.openxmlformats.org/drawingml/2006/picture">
-                      <pic:pic xmlns:pic="http://schemas.openxmlformats.org/drawingml/2006/picture">
-                        <pic:nvPicPr>
-                          <pic:cNvPr id="0" name="Picture 8" descr="This is the correct answer."/>
-                          <pic:cNvPicPr>
-                            <a:picLocks noChangeAspect="1" noChangeArrowheads="1"/>
-                          </pic:cNvPicPr>
-                        </pic:nvPicPr>
-                        <pic:blipFill>
-                          <a:blip r:embed="rId7"/>
-                          <a:srcRect/>
-                          <a:stretch>
-                            <a:fillRect/>
-                          </a:stretch>
-                        </pic:blipFill>
-                        <pic:spPr bwMode="auto">
-                          <a:xfrm>
-                            <a:off x="0" y="0"/>
-                            <a:ext cx="142875" cy="142875"/>
-                          </a:xfrm>
-                          <a:prstGeom prst="rect">
-                            <a:avLst/>
-                          </a:prstGeom>
-                          <a:noFill/>
-                          <a:ln w="9525">
-                            <a:noFill/>
-                            <a:miter lim="800000"/>
-                            <a:headEnd/>
-                            <a:tailEnd/>
-                          </a:ln>
-                        </pic:spPr>
-                      </pic:pic>
-                    </a:graphicData>
-                  </a:graphic>
-                </wp:inline>
-              </w:drawing>
-            </w:r>
-            <w:r>
-              <w:rPr>
-                <w:rFonts w:ascii="Verdana" w:eastAsia="Times New Roman" w:hAnsi="Verdana" w:cs="Times New Roman"/>
-                <w:sz w:val="14"/>
-                <w:szCs w:val="14"/>
-              </w:rPr>
-              <w:t>.</w:t>
-            </w:r>
-          </w:p>
-        </w:tc>
-      </w:tr>
-      <w:tr>
-        <w:trPr>
-          <w:tblCellSpacing w:w="0" w:type="dxa"/>
-        </w:trPr>
-        <w:tc>
-          <w:tcPr>
-            <w:tcW w:w="0" w:type="auto"/>
-            <w:gridSpan w:val="5"/>
-            <w:shd w:val="clear" w:color="auto" w:fill="FFFFFF"/>
-            <w:hideMark/>
-          </w:tcPr>
-          <w:p>
-            <w:pPr>
-              <w:spacing w:after="0" w:line="240" w:lineRule="auto"/>
-              <w:rPr>
-                <w:rFonts w:ascii="Verdana" w:eastAsia="Times New Roman" w:hAnsi="Verdana" w:cs="Times New Roman"/>
-                <w:sz w:val="14"/>
-                <w:szCs w:val="14"/>
-              </w:rPr>
-            </w:pPr>
-            <w:r>
-              <w:rPr>
-                <w:rFonts w:ascii="Verdana" w:eastAsia="Times New Roman" w:hAnsi="Verdana" w:cs="Times New Roman"/>
-                <w:noProof/>
-                <w:sz w:val="14"/>
-                <w:szCs w:val="14"/>
-              </w:rPr>
-              <w:drawing>
-                <wp:inline distT="0" distB="0" distL="0" distR="0">
-                  <wp:extent cx="8255" cy="47625"/>
-                  <wp:effectExtent l="0" t="0" r="0" b="0"/>
-                  <wp:docPr id="9" name="Picture 9" descr="http://highered.mcgraw-hill.com/olcweb/styles/shared/spacer.gif"/>
-                  <wp:cNvGraphicFramePr>
-                    <a:graphicFrameLocks xmlns:a="http://schemas.openxmlformats.org/drawingml/2006/main" noChangeAspect="1"/>
-                  </wp:cNvGraphicFramePr>
-                  <a:graphic xmlns:a="http://schemas.openxmlformats.org/drawingml/2006/main">
-                    <a:graphicData uri="http://schemas.openxmlformats.org/drawingml/2006/picture">
-                      <pic:pic xmlns:pic="http://schemas.openxmlformats.org/drawingml/2006/picture">
-                        <pic:nvPicPr>
-                          <pic:cNvPr id="0" name="Picture 9" descr="http://highered.mcgraw-hill.com/olcweb/styles/shared/spacer.gif"/>
-                          <pic:cNvPicPr>
-                            <a:picLocks noChangeAspect="1" noChangeArrowheads="1"/>
-                          </pic:cNvPicPr>
-                        </pic:nvPicPr>
-                        <pic:blipFill>
-                          <a:blip r:embed="rId6"/>
-                          <a:srcRect/>
-                          <a:stretch>
-                            <a:fillRect/>
-                          </a:stretch>
-                        </pic:blipFill>
-                        <pic:spPr bwMode="auto">
-                          <a:xfrm>
-                            <a:off x="0" y="0"/>
-                            <a:ext cx="8255" cy="47625"/>
-                          </a:xfrm>
-                          <a:prstGeom prst="rect">
-                            <a:avLst/>
-                          </a:prstGeom>
-                          <a:noFill/>
-                          <a:ln w="9525">
-                            <a:noFill/>
-                            <a:miter lim="800000"/>
-                            <a:headEnd/>
-                            <a:tailEnd/>
-                          </a:ln>
-                        </pic:spPr>
-                      </pic:pic>
-                    </a:graphicData>
-                  </a:graphic>
-                </wp:inline>
-              </w:drawing>
-            </w:r>
-          </w:p>
-        </w:tc>
-      </w:tr>
-      <w:tr>
-        <w:trPr>
-          <w:tblCellSpacing w:w="0" w:type="dxa"/>
-        </w:trPr>
-        <w:tc>
-          <w:tcPr>
-            <w:tcW w:w="0" w:type="auto"/>
-            <w:gridSpan w:val="5"/>
-            <w:shd w:val="clear" w:color="auto" w:fill="FFFFFF"/>
-            <w:vAlign w:val="center"/>
-            <w:hideMark/>
-          </w:tcPr>
-          <w:p>
-            <w:pPr>
-              <w:spacing w:after="0" w:line="240" w:lineRule="auto"/>
-              <w:rPr>
-                <w:rFonts w:ascii="Verdana" w:eastAsia="Times New Roman" w:hAnsi="Verdana" w:cs="Times New Roman"/>
-                <w:sz w:val="14"/>
-                <w:szCs w:val="14"/>
-              </w:rPr>
-            </w:pPr>
-          </w:p>
-        </w:tc>
-      </w:tr>
-      <w:tr>
-        <w:trPr>
-          <w:tblCellSpacing w:w="0" w:type="dxa"/>
-        </w:trPr>
-        <w:tc>
-          <w:tcPr>
-            <w:tcW w:w="0" w:type="auto"/>
-            <w:gridSpan w:val="5"/>
-            <w:shd w:val="clear" w:color="auto" w:fill="FFFFFF"/>
-            <w:vAlign w:val="center"/>
-            <w:hideMark/>
-          </w:tcPr>
-          <w:p>
-            <w:pPr>
-              <w:spacing w:after="0" w:line="240" w:lineRule="auto"/>
-              <w:rPr>
-                <w:rFonts w:ascii="Verdana" w:eastAsia="Times New Roman" w:hAnsi="Verdana" w:cs="Times New Roman"/>
-                <w:sz w:val="14"/>
-                <w:szCs w:val="14"/>
-              </w:rPr>
-            </w:pPr>
-            <w:r>
-              <w:rPr>
-                <w:rFonts w:ascii="Verdana" w:eastAsia="Times New Roman" w:hAnsi="Verdana" w:cs="Times New Roman"/>
-                <w:noProof/>
-                <w:sz w:val="14"/>
-                <w:szCs w:val="14"/>
-              </w:rPr>
-              <w:drawing>
-                <wp:inline distT="0" distB="0" distL="0" distR="0">
-                  <wp:extent cx="8255" cy="8255"/>
-                  <wp:effectExtent l="0" t="0" r="0" b="0"/>
-                  <wp:docPr id="10" name="Picture 10" descr="http://highered.mcgraw-hill.com/olcweb/styles/shared/spacer.gif"/>
-                  <wp:cNvGraphicFramePr>
-                    <a:graphicFrameLocks xmlns:a="http://schemas.openxmlformats.org/drawingml/2006/main" noChangeAspect="1"/>
-                  </wp:cNvGraphicFramePr>
-                  <a:graphic xmlns:a="http://schemas.openxmlformats.org/drawingml/2006/main">
-                    <a:graphicData uri="http://schemas.openxmlformats.org/drawingml/2006/picture">
-                      <pic:pic xmlns:pic="http://schemas.openxmlformats.org/drawingml/2006/picture">
-                        <pic:nvPicPr>
-                          <pic:cNvPr id="0" name="Picture 10" descr="http://highered.mcgraw-hill.com/olcweb/styles/shared/spacer.gif"/>
-                          <pic:cNvPicPr>
-                            <a:picLocks noChangeAspect="1" noChangeArrowheads="1"/>
-                          </pic:cNvPicPr>
-                        </pic:nvPicPr>
-                        <pic:blipFill>
-                          <a:blip r:embed="rId6"/>
-                          <a:srcRect/>
-                          <a:stretch>
-                            <a:fillRect/>
-                          </a:stretch>
-                        </pic:blipFill>
-                        <pic:spPr bwMode="auto">
-                          <a:xfrm>
-                            <a:off x="0" y="0"/>
-                            <a:ext cx="8255" cy="8255"/>
-                          </a:xfrm>
-                          <a:prstGeom prst="rect">
-                            <a:avLst/>
-                          </a:prstGeom>
-                          <a:noFill/>
-                          <a:ln w="9525">
-                            <a:noFill/>
-                            <a:miter lim="800000"/>
-                            <a:headEnd/>
-                            <a:tailEnd/>
-                          </a:ln>
-                        </pic:spPr>
-                      </pic:pic>
-                    </a:graphicData>
-                  </a:graphic>
-                </wp:inline>
-              </w:drawing>
-            </w:r>
-          </w:p>
-        </w:tc>
-      </w:tr>
-      <w:tr>
-        <w:trPr>
-          <w:tblCellSpacing w:w="0" w:type="dxa"/>
-        </w:trPr>
-        <w:tc>
-          <w:tcPr>
-            <w:tcW w:w="0" w:type="auto"/>
-            <w:shd w:val="clear" w:color="auto" w:fill="FFFFFF"/>
-            <w:tcMar>
-              <w:top w:w="0" w:type="dxa"/>
-              <w:left w:w="63" w:type="dxa"/>
-              <w:bottom w:w="0" w:type="dxa"/>
-              <w:right w:w="63" w:type="dxa"/>
-            </w:tcMar>
-            <w:vAlign w:val="center"/>
-            <w:hideMark/>
-          </w:tcPr>
-          <w:p>
-            <w:pPr>
-              <w:spacing w:after="0" w:line="240" w:lineRule="auto"/>
-              <w:jc w:val="right"/>
-              <w:rPr>
-                <w:rFonts w:ascii="Verdana" w:eastAsia="Times New Roman" w:hAnsi="Verdana" w:cs="Times New Roman"/>
-                <w:b/>
-                <w:bCs/>
-                <w:color w:val="FFFFFF"/>
-                <w:sz w:val="25"/>
-                <w:szCs w:val="25"/>
-              </w:rPr>
-            </w:pPr>
-            <w:r>
-              <w:rPr>
-                <w:rFonts w:ascii="Verdana" w:eastAsia="Times New Roman" w:hAnsi="Verdana" w:cs="Times New Roman"/>
-                <w:b/>
-                <w:bCs/>
-                <w:color w:val="FFFFFF"/>
-                <w:sz w:val="25"/>
-                <w:szCs w:val="25"/>
-              </w:rPr>
-              <w:t>1</w:t>
-            </w:r>
-          </w:p>
-        </w:tc>
-        <w:tc>
-          <w:tcPr>
-            <w:tcW w:w="0" w:type="auto"/>
-            <w:shd w:val="clear" w:color="auto" w:fill="FFFFFF"/>
-            <w:tcMar>
-              <w:top w:w="0" w:type="dxa"/>
-              <w:left w:w="63" w:type="dxa"/>
-              <w:bottom w:w="0" w:type="dxa"/>
-              <w:right w:w="63" w:type="dxa"/>
-            </w:tcMar>
-            <w:vAlign w:val="center"/>
-            <w:hideMark/>
-          </w:tcPr>
-          <w:p>
-            <w:pPr>
-              <w:spacing w:after="0" w:line="240" w:lineRule="auto"/>
-              <w:rPr>
-                <w:rFonts w:ascii="Verdana" w:eastAsia="Times New Roman" w:hAnsi="Verdana" w:cs="Times New Roman"/>
-                <w:b/>
-                <w:bCs/>
-                <w:color w:val="FFFFFF"/>
-                <w:sz w:val="14"/>
-                <w:szCs w:val="14"/>
-              </w:rPr>
-            </w:pPr>
-            <w:r>
-              <w:rPr>
-                <w:rFonts w:ascii="Verdana" w:eastAsia="Times New Roman" w:hAnsi="Verdana" w:cs="Times New Roman"/>
-                <w:b/>
-                <w:bCs/>
-                <w:color w:val="FFFFFF"/>
-                <w:sz w:val="14"/>
-                <w:szCs w:val="14"/>
-              </w:rPr>
-              <w:t>INCORRECT</w:t>
-            </w:r>
-          </w:p>
-        </w:tc>
-        <w:tc>
-          <w:tcPr>
-            <w:tcW w:w="0" w:type="auto"/>
-            <w:shd w:val="clear" w:color="auto" w:fill="FFFFFF"/>
-            <w:vAlign w:val="center"/>
-            <w:hideMark/>
-          </w:tcPr>
-          <w:p>
-            <w:pPr>
-              <w:spacing w:after="0" w:line="240" w:lineRule="auto"/>
-              <w:rPr>
-                <w:rFonts w:ascii="Verdana" w:eastAsia="Times New Roman" w:hAnsi="Verdana" w:cs="Times New Roman"/>
-                <w:sz w:val="14"/>
-                <w:szCs w:val="14"/>
-              </w:rPr>
-            </w:pPr>
-            <w:r>
-              <w:rPr>
-                <w:rFonts w:ascii="Verdana" w:eastAsia="Times New Roman" w:hAnsi="Verdana" w:cs="Times New Roman"/>
-                <w:noProof/>
-                <w:sz w:val="14"/>
-                <w:szCs w:val="14"/>
-              </w:rPr>
-              <w:drawing>
-                <wp:inline distT="0" distB="0" distL="0" distR="0">
-                  <wp:extent cx="47625" cy="15875"/>
-                  <wp:effectExtent l="0" t="0" r="0" b="0"/>
-                  <wp:docPr id="11" name="Picture 11" descr="http://highered.mcgraw-hill.com/olcweb/styles/shared/spacer.gif"/>
-                  <wp:cNvGraphicFramePr>
-                    <a:graphicFrameLocks xmlns:a="http://schemas.openxmlformats.org/drawingml/2006/main" noChangeAspect="1"/>
-                  </wp:cNvGraphicFramePr>
-                  <a:graphic xmlns:a="http://schemas.openxmlformats.org/drawingml/2006/main">
-                    <a:graphicData uri="http://schemas.openxmlformats.org/drawingml/2006/picture">
-                      <pic:pic xmlns:pic="http://schemas.openxmlformats.org/drawingml/2006/picture">
-                        <pic:nvPicPr>
-                          <pic:cNvPr id="0" name="Picture 11" descr="http://highered.mcgraw-hill.com/olcweb/styles/shared/spacer.gif"/>
-                          <pic:cNvPicPr>
-                            <a:picLocks noChangeAspect="1" noChangeArrowheads="1"/>
-                          </pic:cNvPicPr>
-                        </pic:nvPicPr>
-                        <pic:blipFill>
-                          <a:blip r:embed="rId6"/>
-                          <a:srcRect/>
-                          <a:stretch>
-                            <a:fillRect/>
-                          </a:stretch>
-                        </pic:blipFill>
-                        <pic:spPr bwMode="auto">
-                          <a:xfrm>
-                            <a:off x="0" y="0"/>
-                            <a:ext cx="47625" cy="15875"/>
-                          </a:xfrm>
-                          <a:prstGeom prst="rect">
-                            <a:avLst/>
-                          </a:prstGeom>
-                          <a:noFill/>
-                          <a:ln w="9525">
-                            <a:noFill/>
-                            <a:miter lim="800000"/>
-                            <a:headEnd/>
-                            <a:tailEnd/>
-                          </a:ln>
-                        </pic:spPr>
-                      </pic:pic>
-                    </a:graphicData>
-                  </a:graphic>
-                </wp:inline>
-              </w:drawing>
-            </w:r>
-          </w:p>
-        </w:tc>
-        <w:tc>
-          <w:tcPr>
-            <w:tcW w:w="0" w:type="auto"/>
-            <w:gridSpan w:val="2"/>
-            <w:shd w:val="clear" w:color="auto" w:fill="FFFFFF"/>
-            <w:hideMark/>
-          </w:tcPr>
-          <w:p>
-            <w:pPr>
-              <w:pStyle w:val="ListParagraph"/>
-              <w:numPr>
-                <w:ilvl w:val="0"/>
-                <w:numId w:val="1"/>
-              </w:numPr>
-              <w:spacing w:after="0" w:line="240" w:lineRule="auto"/>
-              <w:rPr>
-                <w:rFonts w:ascii="Verdana" w:eastAsia="Times New Roman" w:hAnsi="Verdana" w:cs="Times New Roman"/>
-                <w:sz w:val="14"/>
-                <w:szCs w:val="14"/>
-              </w:rPr>
-            </w:pPr>
-            <w:r>
-              <w:rPr>
-                <w:rFonts w:ascii="Verdana" w:eastAsia="Times New Roman" w:hAnsi="Verdana" w:cs="Times New Roman"/>
-                <w:sz w:val="14"/>
-                <w:szCs w:val="14"/>
-              </w:rPr>
-              <w:t>Which of the following is not a reason for using a model?</w:t>
-            </w:r>
-          </w:p>
-        </w:tc>
-      </w:tr>
-      <w:tr>
-        <w:trPr>
-          <w:tblCellSpacing w:w="0" w:type="dxa"/>
-        </w:trPr>
-        <w:tc>
-          <w:tcPr>
-            <w:tcW w:w="0" w:type="auto"/>
-            <w:gridSpan w:val="5"/>
-            <w:shd w:val="clear" w:color="auto" w:fill="FFFFFF"/>
-            <w:hideMark/>
-          </w:tcPr>
-          <w:p>
-            <w:pPr>
-              <w:spacing w:after="0" w:line="240" w:lineRule="auto"/>
-              <w:rPr>
-                <w:rFonts w:ascii="Verdana" w:eastAsia="Times New Roman" w:hAnsi="Verdana" w:cs="Times New Roman"/>
-                <w:sz w:val="14"/>
-                <w:szCs w:val="14"/>
-              </w:rPr>
-            </w:pPr>
-            <w:r>
-              <w:rPr>
-                <w:rFonts w:ascii="Verdana" w:eastAsia="Times New Roman" w:hAnsi="Verdana" w:cs="Times New Roman"/>
-                <w:noProof/>
-                <w:sz w:val="14"/>
-                <w:szCs w:val="14"/>
-              </w:rPr>
-              <w:drawing>
-                <wp:inline distT="0" distB="0" distL="0" distR="0">
-                  <wp:extent cx="8255" cy="47625"/>
-                  <wp:effectExtent l="0" t="0" r="0" b="0"/>
-                  <wp:docPr id="12" name="Picture 12" descr="http://highered.mcgraw-hill.com/olcweb/styles/shared/spacer.gif"/>
-                  <wp:cNvGraphicFramePr>
-                    <a:graphicFrameLocks xmlns:a="http://schemas.openxmlformats.org/drawingml/2006/main" noChangeAspect="1"/>
-                  </wp:cNvGraphicFramePr>
-                  <a:graphic xmlns:a="http://schemas.openxmlformats.org/drawingml/2006/main">
-                    <a:graphicData uri="http://schemas.openxmlformats.org/drawingml/2006/picture">
-                      <pic:pic xmlns:pic="http://schemas.openxmlformats.org/drawingml/2006/picture">
-                        <pic:nvPicPr>
-                          <pic:cNvPr id="0" name="Picture 12" descr="http://highered.mcgraw-hill.com/olcweb/styles/shared/spacer.gif"/>
-                          <pic:cNvPicPr>
-                            <a:picLocks noChangeAspect="1" noChangeArrowheads="1"/>
-                          </pic:cNvPicPr>
-                        </pic:nvPicPr>
-                        <pic:blipFill>
-                          <a:blip r:embed="rId6"/>
-                          <a:srcRect/>
-                          <a:stretch>
-                            <a:fillRect/>
-                          </a:stretch>
-                        </pic:blipFill>
-                        <pic:spPr bwMode="auto">
-                          <a:xfrm>
-                            <a:off x="0" y="0"/>
-                            <a:ext cx="8255" cy="47625"/>
-                          </a:xfrm>
-                          <a:prstGeom prst="rect">
-                            <a:avLst/>
-                          </a:prstGeom>
-                          <a:noFill/>
-                          <a:ln w="9525">
-                            <a:noFill/>
-                            <a:miter lim="800000"/>
-                            <a:headEnd/>
-                            <a:tailEnd/>
-                          </a:ln>
-                        </pic:spPr>
-                      </pic:pic>
-                    </a:graphicData>
-                  </a:graphic>
-                </wp:inline>
-              </w:drawing>
-            </w:r>
-          </w:p>
-        </w:tc>
-      </w:tr>
-      <w:tr>
-        <w:trPr>
-          <w:tblCellSpacing w:w="0" w:type="dxa"/>
-        </w:trPr>
-        <w:tc>
-          <w:tcPr>
-            <w:tcW w:w="0" w:type="auto"/>
             <w:gridSpan w:val="3"/>
-            <w:shd w:val="clear" w:color="auto" w:fill="FFFFFF"/>
+            <w:shd w:val="clear" w:color="auto" w:fill="EEECE1" w:themeFill="background2"/>
             <w:hideMark/>
           </w:tcPr>
           <w:p>
@@ -1495,7 +328,7 @@
                           </pic:cNvPicPr>
                         </pic:nvPicPr>
                         <pic:blipFill>
-                          <a:blip r:embed="rId6"/>
+                          <a:blip r:embed="rId5"/>
                           <a:srcRect/>
                           <a:stretch>
                             <a:fillRect/>
@@ -1527,8 +360,8 @@
         </w:tc>
         <w:tc>
           <w:tcPr>
-            <w:tcW w:w="225" w:type="dxa"/>
-            <w:shd w:val="clear" w:color="auto" w:fill="FFFFFF"/>
+            <w:tcW w:w="270" w:type="dxa"/>
+            <w:shd w:val="clear" w:color="auto" w:fill="EEECE1" w:themeFill="background2"/>
             <w:hideMark/>
           </w:tcPr>
           <w:p>
@@ -1546,7 +379,7 @@
         <w:tc>
           <w:tcPr>
             <w:tcW w:w="0" w:type="auto"/>
-            <w:shd w:val="clear" w:color="auto" w:fill="FFFFFF"/>
+            <w:shd w:val="clear" w:color="auto" w:fill="EEECE1" w:themeFill="background2"/>
             <w:hideMark/>
           </w:tcPr>
           <w:tbl>
@@ -1607,7 +440,7 @@
                                 </pic:cNvPicPr>
                               </pic:nvPicPr>
                               <pic:blipFill>
-                                <a:blip r:embed="rId8"/>
+                                <a:blip r:embed="rId6"/>
                                 <a:srcRect/>
                                 <a:stretch>
                                   <a:fillRect/>
@@ -1709,7 +542,7 @@
           <w:tcPr>
             <w:tcW w:w="0" w:type="auto"/>
             <w:gridSpan w:val="5"/>
-            <w:shd w:val="clear" w:color="auto" w:fill="FFFFFF"/>
+            <w:shd w:val="clear" w:color="auto" w:fill="EEECE1" w:themeFill="background2"/>
             <w:hideMark/>
           </w:tcPr>
           <w:p>
@@ -1746,7 +579,7 @@
                           </pic:cNvPicPr>
                         </pic:nvPicPr>
                         <pic:blipFill>
-                          <a:blip r:embed="rId6"/>
+                          <a:blip r:embed="rId5"/>
                           <a:srcRect/>
                           <a:stretch>
                             <a:fillRect/>
@@ -1785,7 +618,7 @@
           <w:tcPr>
             <w:tcW w:w="0" w:type="auto"/>
             <w:gridSpan w:val="3"/>
-            <w:shd w:val="clear" w:color="auto" w:fill="FFFFFF"/>
+            <w:shd w:val="clear" w:color="auto" w:fill="EEECE1" w:themeFill="background2"/>
             <w:hideMark/>
           </w:tcPr>
           <w:p>
@@ -1822,7 +655,7 @@
                           </pic:cNvPicPr>
                         </pic:nvPicPr>
                         <pic:blipFill>
-                          <a:blip r:embed="rId6"/>
+                          <a:blip r:embed="rId5"/>
                           <a:srcRect/>
                           <a:stretch>
                             <a:fillRect/>
@@ -1854,8 +687,8 @@
         </w:tc>
         <w:tc>
           <w:tcPr>
-            <w:tcW w:w="225" w:type="dxa"/>
-            <w:shd w:val="clear" w:color="auto" w:fill="FFFFFF"/>
+            <w:tcW w:w="270" w:type="dxa"/>
+            <w:shd w:val="clear" w:color="auto" w:fill="EEECE1" w:themeFill="background2"/>
             <w:hideMark/>
           </w:tcPr>
           <w:p>
@@ -1873,7 +706,7 @@
         <w:tc>
           <w:tcPr>
             <w:tcW w:w="0" w:type="auto"/>
-            <w:shd w:val="clear" w:color="auto" w:fill="FFFFFF"/>
+            <w:shd w:val="clear" w:color="auto" w:fill="EEECE1" w:themeFill="background2"/>
             <w:hideMark/>
           </w:tcPr>
           <w:tbl>
@@ -1934,7 +767,7 @@
                                 </pic:cNvPicPr>
                               </pic:nvPicPr>
                               <pic:blipFill>
-                                <a:blip r:embed="rId9"/>
+                                <a:blip r:embed="rId7"/>
                                 <a:srcRect/>
                                 <a:stretch>
                                   <a:fillRect/>
@@ -2036,7 +869,7 @@
           <w:tcPr>
             <w:tcW w:w="0" w:type="auto"/>
             <w:gridSpan w:val="5"/>
-            <w:shd w:val="clear" w:color="auto" w:fill="FFFFFF"/>
+            <w:shd w:val="clear" w:color="auto" w:fill="EEECE1" w:themeFill="background2"/>
             <w:hideMark/>
           </w:tcPr>
           <w:p>
@@ -2073,7 +906,7 @@
                           </pic:cNvPicPr>
                         </pic:nvPicPr>
                         <pic:blipFill>
-                          <a:blip r:embed="rId6"/>
+                          <a:blip r:embed="rId5"/>
                           <a:srcRect/>
                           <a:stretch>
                             <a:fillRect/>
@@ -2112,7 +945,7 @@
           <w:tcPr>
             <w:tcW w:w="0" w:type="auto"/>
             <w:gridSpan w:val="3"/>
-            <w:shd w:val="clear" w:color="auto" w:fill="FFFFFF"/>
+            <w:shd w:val="clear" w:color="auto" w:fill="EEECE1" w:themeFill="background2"/>
             <w:hideMark/>
           </w:tcPr>
           <w:p>
@@ -2149,7 +982,7 @@
                           </pic:cNvPicPr>
                         </pic:nvPicPr>
                         <pic:blipFill>
-                          <a:blip r:embed="rId6"/>
+                          <a:blip r:embed="rId5"/>
                           <a:srcRect/>
                           <a:stretch>
                             <a:fillRect/>
@@ -2181,8 +1014,8 @@
         </w:tc>
         <w:tc>
           <w:tcPr>
-            <w:tcW w:w="225" w:type="dxa"/>
-            <w:shd w:val="clear" w:color="auto" w:fill="FFFFFF"/>
+            <w:tcW w:w="270" w:type="dxa"/>
+            <w:shd w:val="clear" w:color="auto" w:fill="EEECE1" w:themeFill="background2"/>
             <w:hideMark/>
           </w:tcPr>
           <w:p>
@@ -2220,7 +1053,7 @@
                           </pic:cNvPicPr>
                         </pic:nvPicPr>
                         <pic:blipFill>
-                          <a:blip r:embed="rId7"/>
+                          <a:blip r:embed="rId8"/>
                           <a:srcRect/>
                           <a:stretch>
                             <a:fillRect/>
@@ -2253,7 +1086,7 @@
         <w:tc>
           <w:tcPr>
             <w:tcW w:w="0" w:type="auto"/>
-            <w:shd w:val="clear" w:color="auto" w:fill="FFFFFF"/>
+            <w:shd w:val="clear" w:color="auto" w:fill="EEECE1" w:themeFill="background2"/>
             <w:hideMark/>
           </w:tcPr>
           <w:tbl>
@@ -2314,7 +1147,7 @@
                                 </pic:cNvPicPr>
                               </pic:nvPicPr>
                               <pic:blipFill>
-                                <a:blip r:embed="rId9"/>
+                                <a:blip r:embed="rId7"/>
                                 <a:srcRect/>
                                 <a:stretch>
                                   <a:fillRect/>
@@ -2416,7 +1249,7 @@
           <w:tcPr>
             <w:tcW w:w="0" w:type="auto"/>
             <w:gridSpan w:val="5"/>
-            <w:shd w:val="clear" w:color="auto" w:fill="FFFFFF"/>
+            <w:shd w:val="clear" w:color="auto" w:fill="EEECE1" w:themeFill="background2"/>
             <w:hideMark/>
           </w:tcPr>
           <w:p>
@@ -2453,7 +1286,7 @@
                           </pic:cNvPicPr>
                         </pic:nvPicPr>
                         <pic:blipFill>
-                          <a:blip r:embed="rId6"/>
+                          <a:blip r:embed="rId5"/>
                           <a:srcRect/>
                           <a:stretch>
                             <a:fillRect/>
@@ -2492,7 +1325,7 @@
           <w:tcPr>
             <w:tcW w:w="0" w:type="auto"/>
             <w:gridSpan w:val="3"/>
-            <w:shd w:val="clear" w:color="auto" w:fill="FFFFFF"/>
+            <w:shd w:val="clear" w:color="auto" w:fill="EEECE1" w:themeFill="background2"/>
             <w:hideMark/>
           </w:tcPr>
           <w:p>
@@ -2529,7 +1362,7 @@
                           </pic:cNvPicPr>
                         </pic:nvPicPr>
                         <pic:blipFill>
-                          <a:blip r:embed="rId6"/>
+                          <a:blip r:embed="rId5"/>
                           <a:srcRect/>
                           <a:stretch>
                             <a:fillRect/>
@@ -2563,7 +1396,7 @@
           <w:tcPr>
             <w:tcW w:w="0" w:type="auto"/>
             <w:gridSpan w:val="2"/>
-            <w:shd w:val="clear" w:color="auto" w:fill="FFFFFF"/>
+            <w:shd w:val="clear" w:color="auto" w:fill="EEECE1" w:themeFill="background2"/>
             <w:hideMark/>
           </w:tcPr>
           <w:p>
@@ -2589,7 +1422,7 @@
           <w:tcPr>
             <w:tcW w:w="0" w:type="auto"/>
             <w:gridSpan w:val="5"/>
-            <w:shd w:val="clear" w:color="auto" w:fill="FFFFFF"/>
+            <w:shd w:val="clear" w:color="auto" w:fill="EEECE1" w:themeFill="background2"/>
             <w:hideMark/>
           </w:tcPr>
           <w:p>
@@ -2626,7 +1459,7 @@
                           </pic:cNvPicPr>
                         </pic:nvPicPr>
                         <pic:blipFill>
-                          <a:blip r:embed="rId6"/>
+                          <a:blip r:embed="rId5"/>
                           <a:srcRect/>
                           <a:stretch>
                             <a:fillRect/>
@@ -2665,7 +1498,7 @@
           <w:tcPr>
             <w:tcW w:w="0" w:type="auto"/>
             <w:gridSpan w:val="5"/>
-            <w:shd w:val="clear" w:color="auto" w:fill="FFFFFF"/>
+            <w:shd w:val="clear" w:color="auto" w:fill="EEECE1" w:themeFill="background2"/>
             <w:vAlign w:val="center"/>
             <w:hideMark/>
           </w:tcPr>
@@ -2689,7 +1522,7 @@
           <w:tcPr>
             <w:tcW w:w="0" w:type="auto"/>
             <w:gridSpan w:val="5"/>
-            <w:shd w:val="clear" w:color="auto" w:fill="FFFFFF"/>
+            <w:shd w:val="clear" w:color="auto" w:fill="EEECE1" w:themeFill="background2"/>
             <w:vAlign w:val="center"/>
             <w:hideMark/>
           </w:tcPr>
@@ -2727,7 +1560,7 @@
                           </pic:cNvPicPr>
                         </pic:nvPicPr>
                         <pic:blipFill>
-                          <a:blip r:embed="rId6"/>
+                          <a:blip r:embed="rId5"/>
                           <a:srcRect/>
                           <a:stretch>
                             <a:fillRect/>
@@ -2765,7 +1598,7 @@
         <w:tc>
           <w:tcPr>
             <w:tcW w:w="0" w:type="auto"/>
-            <w:shd w:val="clear" w:color="auto" w:fill="FFFFFF"/>
+            <w:shd w:val="clear" w:color="auto" w:fill="EEECE1" w:themeFill="background2"/>
             <w:tcMar>
               <w:top w:w="0" w:type="dxa"/>
               <w:left w:w="63" w:type="dxa"/>
@@ -2804,7 +1637,7 @@
         <w:tc>
           <w:tcPr>
             <w:tcW w:w="0" w:type="auto"/>
-            <w:shd w:val="clear" w:color="auto" w:fill="FFFFFF"/>
+            <w:shd w:val="clear" w:color="auto" w:fill="EEECE1" w:themeFill="background2"/>
             <w:tcMar>
               <w:top w:w="0" w:type="dxa"/>
               <w:left w:w="63" w:type="dxa"/>
@@ -2842,7 +1675,7 @@
         <w:tc>
           <w:tcPr>
             <w:tcW w:w="0" w:type="auto"/>
-            <w:shd w:val="clear" w:color="auto" w:fill="FFFFFF"/>
+            <w:shd w:val="clear" w:color="auto" w:fill="EEECE1" w:themeFill="background2"/>
             <w:vAlign w:val="center"/>
             <w:hideMark/>
           </w:tcPr>
@@ -2880,7 +1713,7 @@
                           </pic:cNvPicPr>
                         </pic:nvPicPr>
                         <pic:blipFill>
-                          <a:blip r:embed="rId6"/>
+                          <a:blip r:embed="rId5"/>
                           <a:srcRect/>
                           <a:stretch>
                             <a:fillRect/>
@@ -2914,7 +1747,7 @@
           <w:tcPr>
             <w:tcW w:w="0" w:type="auto"/>
             <w:gridSpan w:val="2"/>
-            <w:shd w:val="clear" w:color="auto" w:fill="FFFFFF"/>
+            <w:shd w:val="clear" w:color="auto" w:fill="EEECE1" w:themeFill="background2"/>
             <w:hideMark/>
           </w:tcPr>
           <w:p>
@@ -2950,7 +1783,7 @@
           <w:tcPr>
             <w:tcW w:w="0" w:type="auto"/>
             <w:gridSpan w:val="5"/>
-            <w:shd w:val="clear" w:color="auto" w:fill="FFFFFF"/>
+            <w:shd w:val="clear" w:color="auto" w:fill="EEECE1" w:themeFill="background2"/>
             <w:hideMark/>
           </w:tcPr>
           <w:p>
@@ -2987,7 +1820,7 @@
                           </pic:cNvPicPr>
                         </pic:nvPicPr>
                         <pic:blipFill>
-                          <a:blip r:embed="rId6"/>
+                          <a:blip r:embed="rId5"/>
                           <a:srcRect/>
                           <a:stretch>
                             <a:fillRect/>
@@ -3026,7 +1859,7 @@
           <w:tcPr>
             <w:tcW w:w="0" w:type="auto"/>
             <w:gridSpan w:val="3"/>
-            <w:shd w:val="clear" w:color="auto" w:fill="FFFFFF"/>
+            <w:shd w:val="clear" w:color="auto" w:fill="EEECE1" w:themeFill="background2"/>
             <w:hideMark/>
           </w:tcPr>
           <w:p>
@@ -3063,7 +1896,7 @@
                           </pic:cNvPicPr>
                         </pic:nvPicPr>
                         <pic:blipFill>
-                          <a:blip r:embed="rId6"/>
+                          <a:blip r:embed="rId5"/>
                           <a:srcRect/>
                           <a:stretch>
                             <a:fillRect/>
@@ -3095,8 +1928,8 @@
         </w:tc>
         <w:tc>
           <w:tcPr>
-            <w:tcW w:w="225" w:type="dxa"/>
-            <w:shd w:val="clear" w:color="auto" w:fill="FFFFFF"/>
+            <w:tcW w:w="270" w:type="dxa"/>
+            <w:shd w:val="clear" w:color="auto" w:fill="EEECE1" w:themeFill="background2"/>
             <w:hideMark/>
           </w:tcPr>
           <w:p>
@@ -3134,7 +1967,7 @@
                           </pic:cNvPicPr>
                         </pic:nvPicPr>
                         <pic:blipFill>
-                          <a:blip r:embed="rId7"/>
+                          <a:blip r:embed="rId8"/>
                           <a:srcRect/>
                           <a:stretch>
                             <a:fillRect/>
@@ -3167,7 +2000,7 @@
         <w:tc>
           <w:tcPr>
             <w:tcW w:w="0" w:type="auto"/>
-            <w:shd w:val="clear" w:color="auto" w:fill="FFFFFF"/>
+            <w:shd w:val="clear" w:color="auto" w:fill="EEECE1" w:themeFill="background2"/>
             <w:hideMark/>
           </w:tcPr>
           <w:tbl>
@@ -3228,7 +2061,7 @@
                                 </pic:cNvPicPr>
                               </pic:nvPicPr>
                               <pic:blipFill>
-                                <a:blip r:embed="rId8"/>
+                                <a:blip r:embed="rId6"/>
                                 <a:srcRect/>
                                 <a:stretch>
                                   <a:fillRect/>
@@ -3330,7 +2163,7 @@
           <w:tcPr>
             <w:tcW w:w="0" w:type="auto"/>
             <w:gridSpan w:val="5"/>
-            <w:shd w:val="clear" w:color="auto" w:fill="FFFFFF"/>
+            <w:shd w:val="clear" w:color="auto" w:fill="EEECE1" w:themeFill="background2"/>
             <w:hideMark/>
           </w:tcPr>
           <w:p>
@@ -3367,7 +2200,7 @@
                           </pic:cNvPicPr>
                         </pic:nvPicPr>
                         <pic:blipFill>
-                          <a:blip r:embed="rId6"/>
+                          <a:blip r:embed="rId5"/>
                           <a:srcRect/>
                           <a:stretch>
                             <a:fillRect/>
@@ -3406,7 +2239,7 @@
           <w:tcPr>
             <w:tcW w:w="0" w:type="auto"/>
             <w:gridSpan w:val="3"/>
-            <w:shd w:val="clear" w:color="auto" w:fill="FFFFFF"/>
+            <w:shd w:val="clear" w:color="auto" w:fill="EEECE1" w:themeFill="background2"/>
             <w:hideMark/>
           </w:tcPr>
           <w:p>
@@ -3443,7 +2276,7 @@
                           </pic:cNvPicPr>
                         </pic:nvPicPr>
                         <pic:blipFill>
-                          <a:blip r:embed="rId6"/>
+                          <a:blip r:embed="rId5"/>
                           <a:srcRect/>
                           <a:stretch>
                             <a:fillRect/>
@@ -3475,8 +2308,8 @@
         </w:tc>
         <w:tc>
           <w:tcPr>
-            <w:tcW w:w="225" w:type="dxa"/>
-            <w:shd w:val="clear" w:color="auto" w:fill="FFFFFF"/>
+            <w:tcW w:w="270" w:type="dxa"/>
+            <w:shd w:val="clear" w:color="auto" w:fill="EEECE1" w:themeFill="background2"/>
             <w:hideMark/>
           </w:tcPr>
           <w:p>
@@ -3494,7 +2327,7 @@
         <w:tc>
           <w:tcPr>
             <w:tcW w:w="0" w:type="auto"/>
-            <w:shd w:val="clear" w:color="auto" w:fill="FFFFFF"/>
+            <w:shd w:val="clear" w:color="auto" w:fill="EEECE1" w:themeFill="background2"/>
             <w:hideMark/>
           </w:tcPr>
           <w:tbl>
@@ -3555,7 +2388,7 @@
                                 </pic:cNvPicPr>
                               </pic:nvPicPr>
                               <pic:blipFill>
-                                <a:blip r:embed="rId9"/>
+                                <a:blip r:embed="rId7"/>
                                 <a:srcRect/>
                                 <a:stretch>
                                   <a:fillRect/>
@@ -3657,7 +2490,7 @@
           <w:tcPr>
             <w:tcW w:w="0" w:type="auto"/>
             <w:gridSpan w:val="5"/>
-            <w:shd w:val="clear" w:color="auto" w:fill="FFFFFF"/>
+            <w:shd w:val="clear" w:color="auto" w:fill="EEECE1" w:themeFill="background2"/>
             <w:hideMark/>
           </w:tcPr>
           <w:p>
@@ -3694,7 +2527,7 @@
                           </pic:cNvPicPr>
                         </pic:nvPicPr>
                         <pic:blipFill>
-                          <a:blip r:embed="rId6"/>
+                          <a:blip r:embed="rId5"/>
                           <a:srcRect/>
                           <a:stretch>
                             <a:fillRect/>
@@ -3733,7 +2566,7 @@
           <w:tcPr>
             <w:tcW w:w="0" w:type="auto"/>
             <w:gridSpan w:val="3"/>
-            <w:shd w:val="clear" w:color="auto" w:fill="FFFFFF"/>
+            <w:shd w:val="clear" w:color="auto" w:fill="EEECE1" w:themeFill="background2"/>
             <w:hideMark/>
           </w:tcPr>
           <w:p>
@@ -3770,7 +2603,7 @@
                           </pic:cNvPicPr>
                         </pic:nvPicPr>
                         <pic:blipFill>
-                          <a:blip r:embed="rId6"/>
+                          <a:blip r:embed="rId5"/>
                           <a:srcRect/>
                           <a:stretch>
                             <a:fillRect/>
@@ -3802,8 +2635,8 @@
         </w:tc>
         <w:tc>
           <w:tcPr>
-            <w:tcW w:w="225" w:type="dxa"/>
-            <w:shd w:val="clear" w:color="auto" w:fill="FFFFFF"/>
+            <w:tcW w:w="270" w:type="dxa"/>
+            <w:shd w:val="clear" w:color="auto" w:fill="EEECE1" w:themeFill="background2"/>
             <w:hideMark/>
           </w:tcPr>
           <w:p>
@@ -3821,7 +2654,7 @@
         <w:tc>
           <w:tcPr>
             <w:tcW w:w="0" w:type="auto"/>
-            <w:shd w:val="clear" w:color="auto" w:fill="FFFFFF"/>
+            <w:shd w:val="clear" w:color="auto" w:fill="EEECE1" w:themeFill="background2"/>
             <w:hideMark/>
           </w:tcPr>
           <w:tbl>
@@ -3882,7 +2715,7 @@
                                 </pic:cNvPicPr>
                               </pic:nvPicPr>
                               <pic:blipFill>
-                                <a:blip r:embed="rId9"/>
+                                <a:blip r:embed="rId7"/>
                                 <a:srcRect/>
                                 <a:stretch>
                                   <a:fillRect/>
@@ -3984,7 +2817,7 @@
           <w:tcPr>
             <w:tcW w:w="0" w:type="auto"/>
             <w:gridSpan w:val="5"/>
-            <w:shd w:val="clear" w:color="auto" w:fill="FFFFFF"/>
+            <w:shd w:val="clear" w:color="auto" w:fill="EEECE1" w:themeFill="background2"/>
             <w:hideMark/>
           </w:tcPr>
           <w:p>
@@ -4021,7 +2854,7 @@
                           </pic:cNvPicPr>
                         </pic:nvPicPr>
                         <pic:blipFill>
-                          <a:blip r:embed="rId6"/>
+                          <a:blip r:embed="rId5"/>
                           <a:srcRect/>
                           <a:stretch>
                             <a:fillRect/>
@@ -4060,7 +2893,7 @@
           <w:tcPr>
             <w:tcW w:w="0" w:type="auto"/>
             <w:gridSpan w:val="3"/>
-            <w:shd w:val="clear" w:color="auto" w:fill="FFFFFF"/>
+            <w:shd w:val="clear" w:color="auto" w:fill="EEECE1" w:themeFill="background2"/>
             <w:hideMark/>
           </w:tcPr>
           <w:p>
@@ -4097,7 +2930,7 @@
                           </pic:cNvPicPr>
                         </pic:nvPicPr>
                         <pic:blipFill>
-                          <a:blip r:embed="rId6"/>
+                          <a:blip r:embed="rId5"/>
                           <a:srcRect/>
                           <a:stretch>
                             <a:fillRect/>
@@ -4131,7 +2964,7 @@
           <w:tcPr>
             <w:tcW w:w="0" w:type="auto"/>
             <w:gridSpan w:val="2"/>
-            <w:shd w:val="clear" w:color="auto" w:fill="FFFFFF"/>
+            <w:shd w:val="clear" w:color="auto" w:fill="EEECE1" w:themeFill="background2"/>
             <w:hideMark/>
           </w:tcPr>
           <w:p>
@@ -4157,7 +2990,7 @@
           <w:tcPr>
             <w:tcW w:w="0" w:type="auto"/>
             <w:gridSpan w:val="5"/>
-            <w:shd w:val="clear" w:color="auto" w:fill="FFFFFF"/>
+            <w:shd w:val="clear" w:color="auto" w:fill="EEECE1" w:themeFill="background2"/>
             <w:hideMark/>
           </w:tcPr>
           <w:p>
@@ -4194,7 +3027,7 @@
                           </pic:cNvPicPr>
                         </pic:nvPicPr>
                         <pic:blipFill>
-                          <a:blip r:embed="rId6"/>
+                          <a:blip r:embed="rId5"/>
                           <a:srcRect/>
                           <a:stretch>
                             <a:fillRect/>
@@ -4233,7 +3066,7 @@
           <w:tcPr>
             <w:tcW w:w="0" w:type="auto"/>
             <w:gridSpan w:val="5"/>
-            <w:shd w:val="clear" w:color="auto" w:fill="FFFFFF"/>
+            <w:shd w:val="clear" w:color="auto" w:fill="EEECE1" w:themeFill="background2"/>
             <w:vAlign w:val="center"/>
             <w:hideMark/>
           </w:tcPr>
@@ -4257,7 +3090,7 @@
           <w:tcPr>
             <w:tcW w:w="0" w:type="auto"/>
             <w:gridSpan w:val="5"/>
-            <w:shd w:val="clear" w:color="auto" w:fill="FFFFFF"/>
+            <w:shd w:val="clear" w:color="auto" w:fill="EEECE1" w:themeFill="background2"/>
             <w:vAlign w:val="center"/>
             <w:hideMark/>
           </w:tcPr>
@@ -4295,7 +3128,7 @@
                           </pic:cNvPicPr>
                         </pic:nvPicPr>
                         <pic:blipFill>
-                          <a:blip r:embed="rId6"/>
+                          <a:blip r:embed="rId5"/>
                           <a:srcRect/>
                           <a:stretch>
                             <a:fillRect/>
@@ -4333,7 +3166,7 @@
         <w:tc>
           <w:tcPr>
             <w:tcW w:w="0" w:type="auto"/>
-            <w:shd w:val="clear" w:color="auto" w:fill="FFFFFF"/>
+            <w:shd w:val="clear" w:color="auto" w:fill="EEECE1" w:themeFill="background2"/>
             <w:tcMar>
               <w:top w:w="0" w:type="dxa"/>
               <w:left w:w="63" w:type="dxa"/>
@@ -4372,7 +3205,7 @@
         <w:tc>
           <w:tcPr>
             <w:tcW w:w="0" w:type="auto"/>
-            <w:shd w:val="clear" w:color="auto" w:fill="FFFFFF"/>
+            <w:shd w:val="clear" w:color="auto" w:fill="EEECE1" w:themeFill="background2"/>
             <w:tcMar>
               <w:top w:w="0" w:type="dxa"/>
               <w:left w:w="63" w:type="dxa"/>
@@ -4410,7 +3243,7 @@
         <w:tc>
           <w:tcPr>
             <w:tcW w:w="0" w:type="auto"/>
-            <w:shd w:val="clear" w:color="auto" w:fill="FFFFFF"/>
+            <w:shd w:val="clear" w:color="auto" w:fill="EEECE1" w:themeFill="background2"/>
             <w:vAlign w:val="center"/>
             <w:hideMark/>
           </w:tcPr>
@@ -4448,7 +3281,7 @@
                           </pic:cNvPicPr>
                         </pic:nvPicPr>
                         <pic:blipFill>
-                          <a:blip r:embed="rId6"/>
+                          <a:blip r:embed="rId5"/>
                           <a:srcRect/>
                           <a:stretch>
                             <a:fillRect/>
@@ -4482,7 +3315,7 @@
           <w:tcPr>
             <w:tcW w:w="0" w:type="auto"/>
             <w:gridSpan w:val="2"/>
-            <w:shd w:val="clear" w:color="auto" w:fill="FFFFFF"/>
+            <w:shd w:val="clear" w:color="auto" w:fill="EEECE1" w:themeFill="background2"/>
             <w:hideMark/>
           </w:tcPr>
           <w:p>
@@ -4518,7 +3351,7 @@
           <w:tcPr>
             <w:tcW w:w="0" w:type="auto"/>
             <w:gridSpan w:val="5"/>
-            <w:shd w:val="clear" w:color="auto" w:fill="FFFFFF"/>
+            <w:shd w:val="clear" w:color="auto" w:fill="EEECE1" w:themeFill="background2"/>
             <w:hideMark/>
           </w:tcPr>
           <w:p>
@@ -4555,7 +3388,7 @@
                           </pic:cNvPicPr>
                         </pic:nvPicPr>
                         <pic:blipFill>
-                          <a:blip r:embed="rId6"/>
+                          <a:blip r:embed="rId5"/>
                           <a:srcRect/>
                           <a:stretch>
                             <a:fillRect/>
@@ -4594,7 +3427,7 @@
           <w:tcPr>
             <w:tcW w:w="0" w:type="auto"/>
             <w:gridSpan w:val="3"/>
-            <w:shd w:val="clear" w:color="auto" w:fill="FFFFFF"/>
+            <w:shd w:val="clear" w:color="auto" w:fill="EEECE1" w:themeFill="background2"/>
             <w:hideMark/>
           </w:tcPr>
           <w:p>
@@ -4631,7 +3464,7 @@
                           </pic:cNvPicPr>
                         </pic:nvPicPr>
                         <pic:blipFill>
-                          <a:blip r:embed="rId6"/>
+                          <a:blip r:embed="rId5"/>
                           <a:srcRect/>
                           <a:stretch>
                             <a:fillRect/>
@@ -4663,8 +3496,8 @@
         </w:tc>
         <w:tc>
           <w:tcPr>
-            <w:tcW w:w="225" w:type="dxa"/>
-            <w:shd w:val="clear" w:color="auto" w:fill="FFFFFF"/>
+            <w:tcW w:w="270" w:type="dxa"/>
+            <w:shd w:val="clear" w:color="auto" w:fill="EEECE1" w:themeFill="background2"/>
             <w:hideMark/>
           </w:tcPr>
           <w:p>
@@ -4702,7 +3535,7 @@
                           </pic:cNvPicPr>
                         </pic:nvPicPr>
                         <pic:blipFill>
-                          <a:blip r:embed="rId7"/>
+                          <a:blip r:embed="rId8"/>
                           <a:srcRect/>
                           <a:stretch>
                             <a:fillRect/>
@@ -4735,7 +3568,7 @@
         <w:tc>
           <w:tcPr>
             <w:tcW w:w="0" w:type="auto"/>
-            <w:shd w:val="clear" w:color="auto" w:fill="FFFFFF"/>
+            <w:shd w:val="clear" w:color="auto" w:fill="EEECE1" w:themeFill="background2"/>
             <w:hideMark/>
           </w:tcPr>
           <w:tbl>
@@ -4796,7 +3629,7 @@
                                 </pic:cNvPicPr>
                               </pic:nvPicPr>
                               <pic:blipFill>
-                                <a:blip r:embed="rId8"/>
+                                <a:blip r:embed="rId6"/>
                                 <a:srcRect/>
                                 <a:stretch>
                                   <a:fillRect/>
@@ -4898,7 +3731,7 @@
           <w:tcPr>
             <w:tcW w:w="0" w:type="auto"/>
             <w:gridSpan w:val="5"/>
-            <w:shd w:val="clear" w:color="auto" w:fill="FFFFFF"/>
+            <w:shd w:val="clear" w:color="auto" w:fill="EEECE1" w:themeFill="background2"/>
             <w:hideMark/>
           </w:tcPr>
           <w:p>
@@ -4935,7 +3768,7 @@
                           </pic:cNvPicPr>
                         </pic:nvPicPr>
                         <pic:blipFill>
-                          <a:blip r:embed="rId6"/>
+                          <a:blip r:embed="rId5"/>
                           <a:srcRect/>
                           <a:stretch>
                             <a:fillRect/>
@@ -4974,7 +3807,7 @@
           <w:tcPr>
             <w:tcW w:w="0" w:type="auto"/>
             <w:gridSpan w:val="3"/>
-            <w:shd w:val="clear" w:color="auto" w:fill="FFFFFF"/>
+            <w:shd w:val="clear" w:color="auto" w:fill="EEECE1" w:themeFill="background2"/>
             <w:hideMark/>
           </w:tcPr>
           <w:p>
@@ -5011,7 +3844,7 @@
                           </pic:cNvPicPr>
                         </pic:nvPicPr>
                         <pic:blipFill>
-                          <a:blip r:embed="rId6"/>
+                          <a:blip r:embed="rId5"/>
                           <a:srcRect/>
                           <a:stretch>
                             <a:fillRect/>
@@ -5043,8 +3876,8 @@
         </w:tc>
         <w:tc>
           <w:tcPr>
-            <w:tcW w:w="225" w:type="dxa"/>
-            <w:shd w:val="clear" w:color="auto" w:fill="FFFFFF"/>
+            <w:tcW w:w="270" w:type="dxa"/>
+            <w:shd w:val="clear" w:color="auto" w:fill="EEECE1" w:themeFill="background2"/>
             <w:hideMark/>
           </w:tcPr>
           <w:p>
@@ -5062,7 +3895,7 @@
         <w:tc>
           <w:tcPr>
             <w:tcW w:w="0" w:type="auto"/>
-            <w:shd w:val="clear" w:color="auto" w:fill="FFFFFF"/>
+            <w:shd w:val="clear" w:color="auto" w:fill="EEECE1" w:themeFill="background2"/>
             <w:hideMark/>
           </w:tcPr>
           <w:tbl>
@@ -5123,7 +3956,7 @@
                                 </pic:cNvPicPr>
                               </pic:nvPicPr>
                               <pic:blipFill>
-                                <a:blip r:embed="rId9"/>
+                                <a:blip r:embed="rId7"/>
                                 <a:srcRect/>
                                 <a:stretch>
                                   <a:fillRect/>
@@ -5225,7 +4058,7 @@
           <w:tcPr>
             <w:tcW w:w="0" w:type="auto"/>
             <w:gridSpan w:val="5"/>
-            <w:shd w:val="clear" w:color="auto" w:fill="FFFFFF"/>
+            <w:shd w:val="clear" w:color="auto" w:fill="EEECE1" w:themeFill="background2"/>
             <w:hideMark/>
           </w:tcPr>
           <w:p>
@@ -5262,7 +4095,7 @@
                           </pic:cNvPicPr>
                         </pic:nvPicPr>
                         <pic:blipFill>
-                          <a:blip r:embed="rId6"/>
+                          <a:blip r:embed="rId5"/>
                           <a:srcRect/>
                           <a:stretch>
                             <a:fillRect/>
@@ -5301,7 +4134,7 @@
           <w:tcPr>
             <w:tcW w:w="0" w:type="auto"/>
             <w:gridSpan w:val="3"/>
-            <w:shd w:val="clear" w:color="auto" w:fill="FFFFFF"/>
+            <w:shd w:val="clear" w:color="auto" w:fill="EEECE1" w:themeFill="background2"/>
             <w:hideMark/>
           </w:tcPr>
           <w:p>
@@ -5338,7 +4171,7 @@
                           </pic:cNvPicPr>
                         </pic:nvPicPr>
                         <pic:blipFill>
-                          <a:blip r:embed="rId6"/>
+                          <a:blip r:embed="rId5"/>
                           <a:srcRect/>
                           <a:stretch>
                             <a:fillRect/>
@@ -5370,8 +4203,8 @@
         </w:tc>
         <w:tc>
           <w:tcPr>
-            <w:tcW w:w="225" w:type="dxa"/>
-            <w:shd w:val="clear" w:color="auto" w:fill="FFFFFF"/>
+            <w:tcW w:w="270" w:type="dxa"/>
+            <w:shd w:val="clear" w:color="auto" w:fill="EEECE1" w:themeFill="background2"/>
             <w:hideMark/>
           </w:tcPr>
           <w:p>
@@ -5389,7 +4222,7 @@
         <w:tc>
           <w:tcPr>
             <w:tcW w:w="0" w:type="auto"/>
-            <w:shd w:val="clear" w:color="auto" w:fill="FFFFFF"/>
+            <w:shd w:val="clear" w:color="auto" w:fill="EEECE1" w:themeFill="background2"/>
             <w:hideMark/>
           </w:tcPr>
           <w:tbl>
@@ -5450,7 +4283,7 @@
                                 </pic:cNvPicPr>
                               </pic:nvPicPr>
                               <pic:blipFill>
-                                <a:blip r:embed="rId9"/>
+                                <a:blip r:embed="rId7"/>
                                 <a:srcRect/>
                                 <a:stretch>
                                   <a:fillRect/>
@@ -5552,7 +4385,7 @@
           <w:tcPr>
             <w:tcW w:w="0" w:type="auto"/>
             <w:gridSpan w:val="5"/>
-            <w:shd w:val="clear" w:color="auto" w:fill="FFFFFF"/>
+            <w:shd w:val="clear" w:color="auto" w:fill="EEECE1" w:themeFill="background2"/>
             <w:hideMark/>
           </w:tcPr>
           <w:p>
@@ -5589,7 +4422,7 @@
                           </pic:cNvPicPr>
                         </pic:nvPicPr>
                         <pic:blipFill>
-                          <a:blip r:embed="rId6"/>
+                          <a:blip r:embed="rId5"/>
                           <a:srcRect/>
                           <a:stretch>
                             <a:fillRect/>
@@ -5628,7 +4461,7 @@
           <w:tcPr>
             <w:tcW w:w="0" w:type="auto"/>
             <w:gridSpan w:val="3"/>
-            <w:shd w:val="clear" w:color="auto" w:fill="FFFFFF"/>
+            <w:shd w:val="clear" w:color="auto" w:fill="EEECE1" w:themeFill="background2"/>
             <w:hideMark/>
           </w:tcPr>
           <w:p>
@@ -5665,7 +4498,7 @@
                           </pic:cNvPicPr>
                         </pic:nvPicPr>
                         <pic:blipFill>
-                          <a:blip r:embed="rId6"/>
+                          <a:blip r:embed="rId5"/>
                           <a:srcRect/>
                           <a:stretch>
                             <a:fillRect/>
@@ -5699,7 +4532,7 @@
           <w:tcPr>
             <w:tcW w:w="0" w:type="auto"/>
             <w:gridSpan w:val="2"/>
-            <w:shd w:val="clear" w:color="auto" w:fill="FFFFFF"/>
+            <w:shd w:val="clear" w:color="auto" w:fill="EEECE1" w:themeFill="background2"/>
             <w:hideMark/>
           </w:tcPr>
           <w:p>
@@ -5725,7 +4558,7 @@
           <w:tcPr>
             <w:tcW w:w="0" w:type="auto"/>
             <w:gridSpan w:val="5"/>
-            <w:shd w:val="clear" w:color="auto" w:fill="FFFFFF"/>
+            <w:shd w:val="clear" w:color="auto" w:fill="EEECE1" w:themeFill="background2"/>
             <w:hideMark/>
           </w:tcPr>
           <w:p>
@@ -5744,7 +4577,6 @@
                 <w:sz w:val="14"/>
                 <w:szCs w:val="14"/>
               </w:rPr>
-              <w:lastRenderedPageBreak/>
               <w:drawing>
                 <wp:inline distT="0" distB="0" distL="0" distR="0">
                   <wp:extent cx="8255" cy="47625"/>
@@ -5763,7 +4595,7 @@
                           </pic:cNvPicPr>
                         </pic:nvPicPr>
                         <pic:blipFill>
-                          <a:blip r:embed="rId6"/>
+                          <a:blip r:embed="rId5"/>
                           <a:srcRect/>
                           <a:stretch>
                             <a:fillRect/>
@@ -5802,7 +4634,7 @@
           <w:tcPr>
             <w:tcW w:w="0" w:type="auto"/>
             <w:gridSpan w:val="5"/>
-            <w:shd w:val="clear" w:color="auto" w:fill="FFFFFF"/>
+            <w:shd w:val="clear" w:color="auto" w:fill="EEECE1" w:themeFill="background2"/>
             <w:vAlign w:val="center"/>
             <w:hideMark/>
           </w:tcPr>
@@ -5826,7 +4658,7 @@
           <w:tcPr>
             <w:tcW w:w="0" w:type="auto"/>
             <w:gridSpan w:val="5"/>
-            <w:shd w:val="clear" w:color="auto" w:fill="FFFFFF"/>
+            <w:shd w:val="clear" w:color="auto" w:fill="EEECE1" w:themeFill="background2"/>
             <w:vAlign w:val="center"/>
             <w:hideMark/>
           </w:tcPr>
@@ -5864,7 +4696,7 @@
                           </pic:cNvPicPr>
                         </pic:nvPicPr>
                         <pic:blipFill>
-                          <a:blip r:embed="rId6"/>
+                          <a:blip r:embed="rId5"/>
                           <a:srcRect/>
                           <a:stretch>
                             <a:fillRect/>
@@ -5902,7 +4734,7 @@
         <w:tc>
           <w:tcPr>
             <w:tcW w:w="0" w:type="auto"/>
-            <w:shd w:val="clear" w:color="auto" w:fill="FFFFFF"/>
+            <w:shd w:val="clear" w:color="auto" w:fill="EEECE1" w:themeFill="background2"/>
             <w:tcMar>
               <w:top w:w="0" w:type="dxa"/>
               <w:left w:w="63" w:type="dxa"/>
@@ -5941,7 +4773,7 @@
         <w:tc>
           <w:tcPr>
             <w:tcW w:w="0" w:type="auto"/>
-            <w:shd w:val="clear" w:color="auto" w:fill="FFFFFF"/>
+            <w:shd w:val="clear" w:color="auto" w:fill="EEECE1" w:themeFill="background2"/>
             <w:tcMar>
               <w:top w:w="0" w:type="dxa"/>
               <w:left w:w="63" w:type="dxa"/>
@@ -5979,7 +4811,7 @@
         <w:tc>
           <w:tcPr>
             <w:tcW w:w="0" w:type="auto"/>
-            <w:shd w:val="clear" w:color="auto" w:fill="FFFFFF"/>
+            <w:shd w:val="clear" w:color="auto" w:fill="EEECE1" w:themeFill="background2"/>
             <w:vAlign w:val="center"/>
             <w:hideMark/>
           </w:tcPr>
@@ -6017,7 +4849,7 @@
                           </pic:cNvPicPr>
                         </pic:nvPicPr>
                         <pic:blipFill>
-                          <a:blip r:embed="rId6"/>
+                          <a:blip r:embed="rId5"/>
                           <a:srcRect/>
                           <a:stretch>
                             <a:fillRect/>
@@ -6051,7 +4883,7 @@
           <w:tcPr>
             <w:tcW w:w="0" w:type="auto"/>
             <w:gridSpan w:val="2"/>
-            <w:shd w:val="clear" w:color="auto" w:fill="FFFFFF"/>
+            <w:shd w:val="clear" w:color="auto" w:fill="EEECE1" w:themeFill="background2"/>
             <w:hideMark/>
           </w:tcPr>
           <w:p>
@@ -6087,7 +4919,7 @@
           <w:tcPr>
             <w:tcW w:w="0" w:type="auto"/>
             <w:gridSpan w:val="5"/>
-            <w:shd w:val="clear" w:color="auto" w:fill="FFFFFF"/>
+            <w:shd w:val="clear" w:color="auto" w:fill="EEECE1" w:themeFill="background2"/>
             <w:hideMark/>
           </w:tcPr>
           <w:p>
@@ -6124,7 +4956,7 @@
                           </pic:cNvPicPr>
                         </pic:nvPicPr>
                         <pic:blipFill>
-                          <a:blip r:embed="rId6"/>
+                          <a:blip r:embed="rId5"/>
                           <a:srcRect/>
                           <a:stretch>
                             <a:fillRect/>
@@ -6163,7 +4995,7 @@
           <w:tcPr>
             <w:tcW w:w="0" w:type="auto"/>
             <w:gridSpan w:val="3"/>
-            <w:shd w:val="clear" w:color="auto" w:fill="FFFFFF"/>
+            <w:shd w:val="clear" w:color="auto" w:fill="EEECE1" w:themeFill="background2"/>
             <w:hideMark/>
           </w:tcPr>
           <w:p>
@@ -6200,7 +5032,7 @@
                           </pic:cNvPicPr>
                         </pic:nvPicPr>
                         <pic:blipFill>
-                          <a:blip r:embed="rId6"/>
+                          <a:blip r:embed="rId5"/>
                           <a:srcRect/>
                           <a:stretch>
                             <a:fillRect/>
@@ -6232,8 +5064,8 @@
         </w:tc>
         <w:tc>
           <w:tcPr>
-            <w:tcW w:w="225" w:type="dxa"/>
-            <w:shd w:val="clear" w:color="auto" w:fill="FFFFFF"/>
+            <w:tcW w:w="270" w:type="dxa"/>
+            <w:shd w:val="clear" w:color="auto" w:fill="EEECE1" w:themeFill="background2"/>
             <w:hideMark/>
           </w:tcPr>
           <w:p>
@@ -6251,7 +5083,7 @@
         <w:tc>
           <w:tcPr>
             <w:tcW w:w="0" w:type="auto"/>
-            <w:shd w:val="clear" w:color="auto" w:fill="FFFFFF"/>
+            <w:shd w:val="clear" w:color="auto" w:fill="EEECE1" w:themeFill="background2"/>
             <w:hideMark/>
           </w:tcPr>
           <w:tbl>
@@ -6312,7 +5144,7 @@
                                 </pic:cNvPicPr>
                               </pic:nvPicPr>
                               <pic:blipFill>
-                                <a:blip r:embed="rId8"/>
+                                <a:blip r:embed="rId6"/>
                                 <a:srcRect/>
                                 <a:stretch>
                                   <a:fillRect/>
@@ -6414,7 +5246,7 @@
           <w:tcPr>
             <w:tcW w:w="0" w:type="auto"/>
             <w:gridSpan w:val="5"/>
-            <w:shd w:val="clear" w:color="auto" w:fill="FFFFFF"/>
+            <w:shd w:val="clear" w:color="auto" w:fill="EEECE1" w:themeFill="background2"/>
             <w:hideMark/>
           </w:tcPr>
           <w:p>
@@ -6451,7 +5283,7 @@
                           </pic:cNvPicPr>
                         </pic:nvPicPr>
                         <pic:blipFill>
-                          <a:blip r:embed="rId6"/>
+                          <a:blip r:embed="rId5"/>
                           <a:srcRect/>
                           <a:stretch>
                             <a:fillRect/>
@@ -6490,7 +5322,7 @@
           <w:tcPr>
             <w:tcW w:w="0" w:type="auto"/>
             <w:gridSpan w:val="3"/>
-            <w:shd w:val="clear" w:color="auto" w:fill="FFFFFF"/>
+            <w:shd w:val="clear" w:color="auto" w:fill="EEECE1" w:themeFill="background2"/>
             <w:hideMark/>
           </w:tcPr>
           <w:p>
@@ -6527,7 +5359,7 @@
                           </pic:cNvPicPr>
                         </pic:nvPicPr>
                         <pic:blipFill>
-                          <a:blip r:embed="rId6"/>
+                          <a:blip r:embed="rId5"/>
                           <a:srcRect/>
                           <a:stretch>
                             <a:fillRect/>
@@ -6559,8 +5391,8 @@
         </w:tc>
         <w:tc>
           <w:tcPr>
-            <w:tcW w:w="225" w:type="dxa"/>
-            <w:shd w:val="clear" w:color="auto" w:fill="FFFFFF"/>
+            <w:tcW w:w="270" w:type="dxa"/>
+            <w:shd w:val="clear" w:color="auto" w:fill="EEECE1" w:themeFill="background2"/>
             <w:hideMark/>
           </w:tcPr>
           <w:p>
@@ -6578,7 +5410,7 @@
         <w:tc>
           <w:tcPr>
             <w:tcW w:w="0" w:type="auto"/>
-            <w:shd w:val="clear" w:color="auto" w:fill="FFFFFF"/>
+            <w:shd w:val="clear" w:color="auto" w:fill="EEECE1" w:themeFill="background2"/>
             <w:hideMark/>
           </w:tcPr>
           <w:tbl>
@@ -6639,7 +5471,7 @@
                                 </pic:cNvPicPr>
                               </pic:nvPicPr>
                               <pic:blipFill>
-                                <a:blip r:embed="rId9"/>
+                                <a:blip r:embed="rId7"/>
                                 <a:srcRect/>
                                 <a:stretch>
                                   <a:fillRect/>
@@ -6741,7 +5573,7 @@
           <w:tcPr>
             <w:tcW w:w="0" w:type="auto"/>
             <w:gridSpan w:val="5"/>
-            <w:shd w:val="clear" w:color="auto" w:fill="FFFFFF"/>
+            <w:shd w:val="clear" w:color="auto" w:fill="EEECE1" w:themeFill="background2"/>
             <w:hideMark/>
           </w:tcPr>
           <w:p>
@@ -6778,7 +5610,7 @@
                           </pic:cNvPicPr>
                         </pic:nvPicPr>
                         <pic:blipFill>
-                          <a:blip r:embed="rId6"/>
+                          <a:blip r:embed="rId5"/>
                           <a:srcRect/>
                           <a:stretch>
                             <a:fillRect/>
@@ -6817,7 +5649,7 @@
           <w:tcPr>
             <w:tcW w:w="0" w:type="auto"/>
             <w:gridSpan w:val="3"/>
-            <w:shd w:val="clear" w:color="auto" w:fill="FFFFFF"/>
+            <w:shd w:val="clear" w:color="auto" w:fill="EEECE1" w:themeFill="background2"/>
             <w:hideMark/>
           </w:tcPr>
           <w:p>
@@ -6854,7 +5686,7 @@
                           </pic:cNvPicPr>
                         </pic:nvPicPr>
                         <pic:blipFill>
-                          <a:blip r:embed="rId6"/>
+                          <a:blip r:embed="rId5"/>
                           <a:srcRect/>
                           <a:stretch>
                             <a:fillRect/>
@@ -6886,8 +5718,8 @@
         </w:tc>
         <w:tc>
           <w:tcPr>
-            <w:tcW w:w="225" w:type="dxa"/>
-            <w:shd w:val="clear" w:color="auto" w:fill="FFFFFF"/>
+            <w:tcW w:w="270" w:type="dxa"/>
+            <w:shd w:val="clear" w:color="auto" w:fill="EEECE1" w:themeFill="background2"/>
             <w:hideMark/>
           </w:tcPr>
           <w:p>
@@ -6925,7 +5757,7 @@
                           </pic:cNvPicPr>
                         </pic:nvPicPr>
                         <pic:blipFill>
-                          <a:blip r:embed="rId7"/>
+                          <a:blip r:embed="rId8"/>
                           <a:srcRect/>
                           <a:stretch>
                             <a:fillRect/>
@@ -6958,7 +5790,7 @@
         <w:tc>
           <w:tcPr>
             <w:tcW w:w="0" w:type="auto"/>
-            <w:shd w:val="clear" w:color="auto" w:fill="FFFFFF"/>
+            <w:shd w:val="clear" w:color="auto" w:fill="EEECE1" w:themeFill="background2"/>
             <w:hideMark/>
           </w:tcPr>
           <w:tbl>
@@ -7019,7 +5851,7 @@
                                 </pic:cNvPicPr>
                               </pic:nvPicPr>
                               <pic:blipFill>
-                                <a:blip r:embed="rId9"/>
+                                <a:blip r:embed="rId7"/>
                                 <a:srcRect/>
                                 <a:stretch>
                                   <a:fillRect/>
@@ -7121,7 +5953,7 @@
           <w:tcPr>
             <w:tcW w:w="0" w:type="auto"/>
             <w:gridSpan w:val="5"/>
-            <w:shd w:val="clear" w:color="auto" w:fill="FFFFFF"/>
+            <w:shd w:val="clear" w:color="auto" w:fill="EEECE1" w:themeFill="background2"/>
             <w:hideMark/>
           </w:tcPr>
           <w:p>
@@ -7158,7 +5990,7 @@
                           </pic:cNvPicPr>
                         </pic:nvPicPr>
                         <pic:blipFill>
-                          <a:blip r:embed="rId6"/>
+                          <a:blip r:embed="rId5"/>
                           <a:srcRect/>
                           <a:stretch>
                             <a:fillRect/>
@@ -7197,7 +6029,7 @@
           <w:tcPr>
             <w:tcW w:w="0" w:type="auto"/>
             <w:gridSpan w:val="3"/>
-            <w:shd w:val="clear" w:color="auto" w:fill="FFFFFF"/>
+            <w:shd w:val="clear" w:color="auto" w:fill="EEECE1" w:themeFill="background2"/>
             <w:hideMark/>
           </w:tcPr>
           <w:p>
@@ -7234,7 +6066,7 @@
                           </pic:cNvPicPr>
                         </pic:nvPicPr>
                         <pic:blipFill>
-                          <a:blip r:embed="rId6"/>
+                          <a:blip r:embed="rId5"/>
                           <a:srcRect/>
                           <a:stretch>
                             <a:fillRect/>
@@ -7268,7 +6100,7 @@
           <w:tcPr>
             <w:tcW w:w="0" w:type="auto"/>
             <w:gridSpan w:val="2"/>
-            <w:shd w:val="clear" w:color="auto" w:fill="FFFFFF"/>
+            <w:shd w:val="clear" w:color="auto" w:fill="EEECE1" w:themeFill="background2"/>
             <w:hideMark/>
           </w:tcPr>
           <w:p>
@@ -7294,7 +6126,7 @@
           <w:tcPr>
             <w:tcW w:w="0" w:type="auto"/>
             <w:gridSpan w:val="5"/>
-            <w:shd w:val="clear" w:color="auto" w:fill="FFFFFF"/>
+            <w:shd w:val="clear" w:color="auto" w:fill="EEECE1" w:themeFill="background2"/>
             <w:hideMark/>
           </w:tcPr>
           <w:p>
@@ -7331,7 +6163,7 @@
                           </pic:cNvPicPr>
                         </pic:nvPicPr>
                         <pic:blipFill>
-                          <a:blip r:embed="rId6"/>
+                          <a:blip r:embed="rId5"/>
                           <a:srcRect/>
                           <a:stretch>
                             <a:fillRect/>
@@ -7370,7 +6202,7 @@
           <w:tcPr>
             <w:tcW w:w="0" w:type="auto"/>
             <w:gridSpan w:val="5"/>
-            <w:shd w:val="clear" w:color="auto" w:fill="FFFFFF"/>
+            <w:shd w:val="clear" w:color="auto" w:fill="EEECE1" w:themeFill="background2"/>
             <w:vAlign w:val="center"/>
             <w:hideMark/>
           </w:tcPr>
@@ -7394,7 +6226,7 @@
           <w:tcPr>
             <w:tcW w:w="0" w:type="auto"/>
             <w:gridSpan w:val="5"/>
-            <w:shd w:val="clear" w:color="auto" w:fill="FFFFFF"/>
+            <w:shd w:val="clear" w:color="auto" w:fill="EEECE1" w:themeFill="background2"/>
             <w:vAlign w:val="center"/>
             <w:hideMark/>
           </w:tcPr>
@@ -7432,7 +6264,7 @@
                           </pic:cNvPicPr>
                         </pic:nvPicPr>
                         <pic:blipFill>
-                          <a:blip r:embed="rId6"/>
+                          <a:blip r:embed="rId5"/>
                           <a:srcRect/>
                           <a:stretch>
                             <a:fillRect/>
@@ -7470,7 +6302,7 @@
         <w:tc>
           <w:tcPr>
             <w:tcW w:w="0" w:type="auto"/>
-            <w:shd w:val="clear" w:color="auto" w:fill="FFFFFF"/>
+            <w:shd w:val="clear" w:color="auto" w:fill="EEECE1" w:themeFill="background2"/>
             <w:tcMar>
               <w:top w:w="0" w:type="dxa"/>
               <w:left w:w="63" w:type="dxa"/>
@@ -7509,7 +6341,7 @@
         <w:tc>
           <w:tcPr>
             <w:tcW w:w="0" w:type="auto"/>
-            <w:shd w:val="clear" w:color="auto" w:fill="FFFFFF"/>
+            <w:shd w:val="clear" w:color="auto" w:fill="EEECE1" w:themeFill="background2"/>
             <w:tcMar>
               <w:top w:w="0" w:type="dxa"/>
               <w:left w:w="63" w:type="dxa"/>
@@ -7547,7 +6379,7 @@
         <w:tc>
           <w:tcPr>
             <w:tcW w:w="0" w:type="auto"/>
-            <w:shd w:val="clear" w:color="auto" w:fill="FFFFFF"/>
+            <w:shd w:val="clear" w:color="auto" w:fill="EEECE1" w:themeFill="background2"/>
             <w:vAlign w:val="center"/>
             <w:hideMark/>
           </w:tcPr>
@@ -7585,7 +6417,7 @@
                           </pic:cNvPicPr>
                         </pic:nvPicPr>
                         <pic:blipFill>
-                          <a:blip r:embed="rId6"/>
+                          <a:blip r:embed="rId5"/>
                           <a:srcRect/>
                           <a:stretch>
                             <a:fillRect/>
@@ -7619,7 +6451,7 @@
           <w:tcPr>
             <w:tcW w:w="0" w:type="auto"/>
             <w:gridSpan w:val="2"/>
-            <w:shd w:val="clear" w:color="auto" w:fill="FFFFFF"/>
+            <w:shd w:val="clear" w:color="auto" w:fill="EEECE1" w:themeFill="background2"/>
             <w:hideMark/>
           </w:tcPr>
           <w:p>
@@ -7655,7 +6487,7 @@
           <w:tcPr>
             <w:tcW w:w="0" w:type="auto"/>
             <w:gridSpan w:val="5"/>
-            <w:shd w:val="clear" w:color="auto" w:fill="FFFFFF"/>
+            <w:shd w:val="clear" w:color="auto" w:fill="EEECE1" w:themeFill="background2"/>
             <w:hideMark/>
           </w:tcPr>
           <w:p>
@@ -7692,7 +6524,7 @@
                           </pic:cNvPicPr>
                         </pic:nvPicPr>
                         <pic:blipFill>
-                          <a:blip r:embed="rId6"/>
+                          <a:blip r:embed="rId5"/>
                           <a:srcRect/>
                           <a:stretch>
                             <a:fillRect/>
@@ -7731,7 +6563,7 @@
           <w:tcPr>
             <w:tcW w:w="0" w:type="auto"/>
             <w:gridSpan w:val="3"/>
-            <w:shd w:val="clear" w:color="auto" w:fill="FFFFFF"/>
+            <w:shd w:val="clear" w:color="auto" w:fill="EEECE1" w:themeFill="background2"/>
             <w:hideMark/>
           </w:tcPr>
           <w:p>
@@ -7768,7 +6600,7 @@
                           </pic:cNvPicPr>
                         </pic:nvPicPr>
                         <pic:blipFill>
-                          <a:blip r:embed="rId6"/>
+                          <a:blip r:embed="rId5"/>
                           <a:srcRect/>
                           <a:stretch>
                             <a:fillRect/>
@@ -7800,8 +6632,8 @@
         </w:tc>
         <w:tc>
           <w:tcPr>
-            <w:tcW w:w="225" w:type="dxa"/>
-            <w:shd w:val="clear" w:color="auto" w:fill="FFFFFF"/>
+            <w:tcW w:w="270" w:type="dxa"/>
+            <w:shd w:val="clear" w:color="auto" w:fill="EEECE1" w:themeFill="background2"/>
             <w:hideMark/>
           </w:tcPr>
           <w:p>
@@ -7819,7 +6651,7 @@
         <w:tc>
           <w:tcPr>
             <w:tcW w:w="0" w:type="auto"/>
-            <w:shd w:val="clear" w:color="auto" w:fill="FFFFFF"/>
+            <w:shd w:val="clear" w:color="auto" w:fill="EEECE1" w:themeFill="background2"/>
             <w:hideMark/>
           </w:tcPr>
           <w:tbl>
@@ -7880,7 +6712,7 @@
                                 </pic:cNvPicPr>
                               </pic:nvPicPr>
                               <pic:blipFill>
-                                <a:blip r:embed="rId8"/>
+                                <a:blip r:embed="rId6"/>
                                 <a:srcRect/>
                                 <a:stretch>
                                   <a:fillRect/>
@@ -7982,7 +6814,7 @@
           <w:tcPr>
             <w:tcW w:w="0" w:type="auto"/>
             <w:gridSpan w:val="5"/>
-            <w:shd w:val="clear" w:color="auto" w:fill="FFFFFF"/>
+            <w:shd w:val="clear" w:color="auto" w:fill="EEECE1" w:themeFill="background2"/>
             <w:hideMark/>
           </w:tcPr>
           <w:p>
@@ -8019,7 +6851,7 @@
                           </pic:cNvPicPr>
                         </pic:nvPicPr>
                         <pic:blipFill>
-                          <a:blip r:embed="rId6"/>
+                          <a:blip r:embed="rId5"/>
                           <a:srcRect/>
                           <a:stretch>
                             <a:fillRect/>
@@ -8058,7 +6890,7 @@
           <w:tcPr>
             <w:tcW w:w="0" w:type="auto"/>
             <w:gridSpan w:val="3"/>
-            <w:shd w:val="clear" w:color="auto" w:fill="FFFFFF"/>
+            <w:shd w:val="clear" w:color="auto" w:fill="EEECE1" w:themeFill="background2"/>
             <w:hideMark/>
           </w:tcPr>
           <w:p>
@@ -8095,7 +6927,7 @@
                           </pic:cNvPicPr>
                         </pic:nvPicPr>
                         <pic:blipFill>
-                          <a:blip r:embed="rId6"/>
+                          <a:blip r:embed="rId5"/>
                           <a:srcRect/>
                           <a:stretch>
                             <a:fillRect/>
@@ -8127,8 +6959,8 @@
         </w:tc>
         <w:tc>
           <w:tcPr>
-            <w:tcW w:w="225" w:type="dxa"/>
-            <w:shd w:val="clear" w:color="auto" w:fill="FFFFFF"/>
+            <w:tcW w:w="270" w:type="dxa"/>
+            <w:shd w:val="clear" w:color="auto" w:fill="EEECE1" w:themeFill="background2"/>
             <w:hideMark/>
           </w:tcPr>
           <w:p>
@@ -8166,7 +6998,7 @@
                           </pic:cNvPicPr>
                         </pic:nvPicPr>
                         <pic:blipFill>
-                          <a:blip r:embed="rId7"/>
+                          <a:blip r:embed="rId8"/>
                           <a:srcRect/>
                           <a:stretch>
                             <a:fillRect/>
@@ -8199,7 +7031,7 @@
         <w:tc>
           <w:tcPr>
             <w:tcW w:w="0" w:type="auto"/>
-            <w:shd w:val="clear" w:color="auto" w:fill="FFFFFF"/>
+            <w:shd w:val="clear" w:color="auto" w:fill="EEECE1" w:themeFill="background2"/>
             <w:hideMark/>
           </w:tcPr>
           <w:tbl>
@@ -8260,7 +7092,7 @@
                                 </pic:cNvPicPr>
                               </pic:nvPicPr>
                               <pic:blipFill>
-                                <a:blip r:embed="rId9"/>
+                                <a:blip r:embed="rId7"/>
                                 <a:srcRect/>
                                 <a:stretch>
                                   <a:fillRect/>
@@ -8362,7 +7194,7 @@
           <w:tcPr>
             <w:tcW w:w="0" w:type="auto"/>
             <w:gridSpan w:val="5"/>
-            <w:shd w:val="clear" w:color="auto" w:fill="FFFFFF"/>
+            <w:shd w:val="clear" w:color="auto" w:fill="EEECE1" w:themeFill="background2"/>
             <w:hideMark/>
           </w:tcPr>
           <w:p>
@@ -8399,7 +7231,7 @@
                           </pic:cNvPicPr>
                         </pic:nvPicPr>
                         <pic:blipFill>
-                          <a:blip r:embed="rId6"/>
+                          <a:blip r:embed="rId5"/>
                           <a:srcRect/>
                           <a:stretch>
                             <a:fillRect/>
@@ -8438,7 +7270,7 @@
           <w:tcPr>
             <w:tcW w:w="0" w:type="auto"/>
             <w:gridSpan w:val="3"/>
-            <w:shd w:val="clear" w:color="auto" w:fill="FFFFFF"/>
+            <w:shd w:val="clear" w:color="auto" w:fill="EEECE1" w:themeFill="background2"/>
             <w:hideMark/>
           </w:tcPr>
           <w:p>
@@ -8475,7 +7307,7 @@
                           </pic:cNvPicPr>
                         </pic:nvPicPr>
                         <pic:blipFill>
-                          <a:blip r:embed="rId6"/>
+                          <a:blip r:embed="rId5"/>
                           <a:srcRect/>
                           <a:stretch>
                             <a:fillRect/>
@@ -8507,8 +7339,8 @@
         </w:tc>
         <w:tc>
           <w:tcPr>
-            <w:tcW w:w="225" w:type="dxa"/>
-            <w:shd w:val="clear" w:color="auto" w:fill="FFFFFF"/>
+            <w:tcW w:w="270" w:type="dxa"/>
+            <w:shd w:val="clear" w:color="auto" w:fill="EEECE1" w:themeFill="background2"/>
             <w:hideMark/>
           </w:tcPr>
           <w:p>
@@ -8526,7 +7358,7 @@
         <w:tc>
           <w:tcPr>
             <w:tcW w:w="0" w:type="auto"/>
-            <w:shd w:val="clear" w:color="auto" w:fill="FFFFFF"/>
+            <w:shd w:val="clear" w:color="auto" w:fill="EEECE1" w:themeFill="background2"/>
             <w:hideMark/>
           </w:tcPr>
           <w:tbl>
@@ -8587,7 +7419,7 @@
                                 </pic:cNvPicPr>
                               </pic:nvPicPr>
                               <pic:blipFill>
-                                <a:blip r:embed="rId9"/>
+                                <a:blip r:embed="rId7"/>
                                 <a:srcRect/>
                                 <a:stretch>
                                   <a:fillRect/>
@@ -8689,7 +7521,7 @@
           <w:tcPr>
             <w:tcW w:w="0" w:type="auto"/>
             <w:gridSpan w:val="5"/>
-            <w:shd w:val="clear" w:color="auto" w:fill="FFFFFF"/>
+            <w:shd w:val="clear" w:color="auto" w:fill="EEECE1" w:themeFill="background2"/>
             <w:hideMark/>
           </w:tcPr>
           <w:p>
@@ -8726,7 +7558,7 @@
                           </pic:cNvPicPr>
                         </pic:nvPicPr>
                         <pic:blipFill>
-                          <a:blip r:embed="rId6"/>
+                          <a:blip r:embed="rId5"/>
                           <a:srcRect/>
                           <a:stretch>
                             <a:fillRect/>
@@ -8765,7 +7597,7 @@
           <w:tcPr>
             <w:tcW w:w="0" w:type="auto"/>
             <w:gridSpan w:val="3"/>
-            <w:shd w:val="clear" w:color="auto" w:fill="FFFFFF"/>
+            <w:shd w:val="clear" w:color="auto" w:fill="EEECE1" w:themeFill="background2"/>
             <w:hideMark/>
           </w:tcPr>
           <w:p>
@@ -8802,7 +7634,7 @@
                           </pic:cNvPicPr>
                         </pic:nvPicPr>
                         <pic:blipFill>
-                          <a:blip r:embed="rId6"/>
+                          <a:blip r:embed="rId5"/>
                           <a:srcRect/>
                           <a:stretch>
                             <a:fillRect/>
@@ -8836,7 +7668,7 @@
           <w:tcPr>
             <w:tcW w:w="0" w:type="auto"/>
             <w:gridSpan w:val="2"/>
-            <w:shd w:val="clear" w:color="auto" w:fill="FFFFFF"/>
+            <w:shd w:val="clear" w:color="auto" w:fill="EEECE1" w:themeFill="background2"/>
             <w:hideMark/>
           </w:tcPr>
           <w:p>
@@ -8862,7 +7694,7 @@
           <w:tcPr>
             <w:tcW w:w="0" w:type="auto"/>
             <w:gridSpan w:val="5"/>
-            <w:shd w:val="clear" w:color="auto" w:fill="FFFFFF"/>
+            <w:shd w:val="clear" w:color="auto" w:fill="EEECE1" w:themeFill="background2"/>
             <w:hideMark/>
           </w:tcPr>
           <w:p>
@@ -8899,7 +7731,7 @@
                           </pic:cNvPicPr>
                         </pic:nvPicPr>
                         <pic:blipFill>
-                          <a:blip r:embed="rId6"/>
+                          <a:blip r:embed="rId5"/>
                           <a:srcRect/>
                           <a:stretch>
                             <a:fillRect/>
@@ -8938,7 +7770,7 @@
           <w:tcPr>
             <w:tcW w:w="0" w:type="auto"/>
             <w:gridSpan w:val="5"/>
-            <w:shd w:val="clear" w:color="auto" w:fill="FFFFFF"/>
+            <w:shd w:val="clear" w:color="auto" w:fill="EEECE1" w:themeFill="background2"/>
             <w:vAlign w:val="center"/>
             <w:hideMark/>
           </w:tcPr>
@@ -8962,7 +7794,7 @@
           <w:tcPr>
             <w:tcW w:w="0" w:type="auto"/>
             <w:gridSpan w:val="5"/>
-            <w:shd w:val="clear" w:color="auto" w:fill="FFFFFF"/>
+            <w:shd w:val="clear" w:color="auto" w:fill="EEECE1" w:themeFill="background2"/>
             <w:vAlign w:val="center"/>
             <w:hideMark/>
           </w:tcPr>
@@ -9000,7 +7832,7 @@
                           </pic:cNvPicPr>
                         </pic:nvPicPr>
                         <pic:blipFill>
-                          <a:blip r:embed="rId6"/>
+                          <a:blip r:embed="rId5"/>
                           <a:srcRect/>
                           <a:stretch>
                             <a:fillRect/>
@@ -9038,7 +7870,7 @@
         <w:tc>
           <w:tcPr>
             <w:tcW w:w="0" w:type="auto"/>
-            <w:shd w:val="clear" w:color="auto" w:fill="FFFFFF"/>
+            <w:shd w:val="clear" w:color="auto" w:fill="EEECE1" w:themeFill="background2"/>
             <w:tcMar>
               <w:top w:w="0" w:type="dxa"/>
               <w:left w:w="63" w:type="dxa"/>
@@ -9077,7 +7909,7 @@
         <w:tc>
           <w:tcPr>
             <w:tcW w:w="0" w:type="auto"/>
-            <w:shd w:val="clear" w:color="auto" w:fill="FFFFFF"/>
+            <w:shd w:val="clear" w:color="auto" w:fill="EEECE1" w:themeFill="background2"/>
             <w:tcMar>
               <w:top w:w="0" w:type="dxa"/>
               <w:left w:w="63" w:type="dxa"/>
@@ -9115,7 +7947,7 @@
         <w:tc>
           <w:tcPr>
             <w:tcW w:w="0" w:type="auto"/>
-            <w:shd w:val="clear" w:color="auto" w:fill="FFFFFF"/>
+            <w:shd w:val="clear" w:color="auto" w:fill="EEECE1" w:themeFill="background2"/>
             <w:vAlign w:val="center"/>
             <w:hideMark/>
           </w:tcPr>
@@ -9153,7 +7985,7 @@
                           </pic:cNvPicPr>
                         </pic:nvPicPr>
                         <pic:blipFill>
-                          <a:blip r:embed="rId6"/>
+                          <a:blip r:embed="rId5"/>
                           <a:srcRect/>
                           <a:stretch>
                             <a:fillRect/>
@@ -9187,7 +8019,7 @@
           <w:tcPr>
             <w:tcW w:w="0" w:type="auto"/>
             <w:gridSpan w:val="2"/>
-            <w:shd w:val="clear" w:color="auto" w:fill="FFFFFF"/>
+            <w:shd w:val="clear" w:color="auto" w:fill="EEECE1" w:themeFill="background2"/>
             <w:hideMark/>
           </w:tcPr>
           <w:p>
@@ -9223,7 +8055,7 @@
           <w:tcPr>
             <w:tcW w:w="0" w:type="auto"/>
             <w:gridSpan w:val="5"/>
-            <w:shd w:val="clear" w:color="auto" w:fill="FFFFFF"/>
+            <w:shd w:val="clear" w:color="auto" w:fill="EEECE1" w:themeFill="background2"/>
             <w:hideMark/>
           </w:tcPr>
           <w:p>
@@ -9260,7 +8092,7 @@
                           </pic:cNvPicPr>
                         </pic:nvPicPr>
                         <pic:blipFill>
-                          <a:blip r:embed="rId6"/>
+                          <a:blip r:embed="rId5"/>
                           <a:srcRect/>
                           <a:stretch>
                             <a:fillRect/>
@@ -9299,7 +8131,7 @@
           <w:tcPr>
             <w:tcW w:w="0" w:type="auto"/>
             <w:gridSpan w:val="3"/>
-            <w:shd w:val="clear" w:color="auto" w:fill="FFFFFF"/>
+            <w:shd w:val="clear" w:color="auto" w:fill="EEECE1" w:themeFill="background2"/>
             <w:hideMark/>
           </w:tcPr>
           <w:p>
@@ -9336,7 +8168,7 @@
                           </pic:cNvPicPr>
                         </pic:nvPicPr>
                         <pic:blipFill>
-                          <a:blip r:embed="rId6"/>
+                          <a:blip r:embed="rId5"/>
                           <a:srcRect/>
                           <a:stretch>
                             <a:fillRect/>
@@ -9368,8 +8200,8 @@
         </w:tc>
         <w:tc>
           <w:tcPr>
-            <w:tcW w:w="225" w:type="dxa"/>
-            <w:shd w:val="clear" w:color="auto" w:fill="FFFFFF"/>
+            <w:tcW w:w="270" w:type="dxa"/>
+            <w:shd w:val="clear" w:color="auto" w:fill="EEECE1" w:themeFill="background2"/>
             <w:hideMark/>
           </w:tcPr>
           <w:p>
@@ -9407,7 +8239,7 @@
                           </pic:cNvPicPr>
                         </pic:nvPicPr>
                         <pic:blipFill>
-                          <a:blip r:embed="rId7"/>
+                          <a:blip r:embed="rId8"/>
                           <a:srcRect/>
                           <a:stretch>
                             <a:fillRect/>
@@ -9440,7 +8272,7 @@
         <w:tc>
           <w:tcPr>
             <w:tcW w:w="0" w:type="auto"/>
-            <w:shd w:val="clear" w:color="auto" w:fill="FFFFFF"/>
+            <w:shd w:val="clear" w:color="auto" w:fill="EEECE1" w:themeFill="background2"/>
             <w:hideMark/>
           </w:tcPr>
           <w:tbl>
@@ -9501,7 +8333,7 @@
                                 </pic:cNvPicPr>
                               </pic:nvPicPr>
                               <pic:blipFill>
-                                <a:blip r:embed="rId8"/>
+                                <a:blip r:embed="rId6"/>
                                 <a:srcRect/>
                                 <a:stretch>
                                   <a:fillRect/>
@@ -9603,7 +8435,7 @@
           <w:tcPr>
             <w:tcW w:w="0" w:type="auto"/>
             <w:gridSpan w:val="5"/>
-            <w:shd w:val="clear" w:color="auto" w:fill="FFFFFF"/>
+            <w:shd w:val="clear" w:color="auto" w:fill="EEECE1" w:themeFill="background2"/>
             <w:hideMark/>
           </w:tcPr>
           <w:p>
@@ -9640,7 +8472,7 @@
                           </pic:cNvPicPr>
                         </pic:nvPicPr>
                         <pic:blipFill>
-                          <a:blip r:embed="rId6"/>
+                          <a:blip r:embed="rId5"/>
                           <a:srcRect/>
                           <a:stretch>
                             <a:fillRect/>
@@ -9679,7 +8511,7 @@
           <w:tcPr>
             <w:tcW w:w="0" w:type="auto"/>
             <w:gridSpan w:val="3"/>
-            <w:shd w:val="clear" w:color="auto" w:fill="FFFFFF"/>
+            <w:shd w:val="clear" w:color="auto" w:fill="EEECE1" w:themeFill="background2"/>
             <w:hideMark/>
           </w:tcPr>
           <w:p>
@@ -9716,7 +8548,7 @@
                           </pic:cNvPicPr>
                         </pic:nvPicPr>
                         <pic:blipFill>
-                          <a:blip r:embed="rId6"/>
+                          <a:blip r:embed="rId5"/>
                           <a:srcRect/>
                           <a:stretch>
                             <a:fillRect/>
@@ -9748,8 +8580,8 @@
         </w:tc>
         <w:tc>
           <w:tcPr>
-            <w:tcW w:w="225" w:type="dxa"/>
-            <w:shd w:val="clear" w:color="auto" w:fill="FFFFFF"/>
+            <w:tcW w:w="270" w:type="dxa"/>
+            <w:shd w:val="clear" w:color="auto" w:fill="EEECE1" w:themeFill="background2"/>
             <w:hideMark/>
           </w:tcPr>
           <w:p>
@@ -9767,7 +8599,7 @@
         <w:tc>
           <w:tcPr>
             <w:tcW w:w="0" w:type="auto"/>
-            <w:shd w:val="clear" w:color="auto" w:fill="FFFFFF"/>
+            <w:shd w:val="clear" w:color="auto" w:fill="EEECE1" w:themeFill="background2"/>
             <w:hideMark/>
           </w:tcPr>
           <w:tbl>
@@ -9828,7 +8660,7 @@
                                 </pic:cNvPicPr>
                               </pic:nvPicPr>
                               <pic:blipFill>
-                                <a:blip r:embed="rId9"/>
+                                <a:blip r:embed="rId7"/>
                                 <a:srcRect/>
                                 <a:stretch>
                                   <a:fillRect/>
@@ -9930,7 +8762,7 @@
           <w:tcPr>
             <w:tcW w:w="0" w:type="auto"/>
             <w:gridSpan w:val="5"/>
-            <w:shd w:val="clear" w:color="auto" w:fill="FFFFFF"/>
+            <w:shd w:val="clear" w:color="auto" w:fill="EEECE1" w:themeFill="background2"/>
             <w:hideMark/>
           </w:tcPr>
           <w:p>
@@ -9949,6 +8781,7 @@
                 <w:sz w:val="14"/>
                 <w:szCs w:val="14"/>
               </w:rPr>
+              <w:lastRenderedPageBreak/>
               <w:drawing>
                 <wp:inline distT="0" distB="0" distL="0" distR="0">
                   <wp:extent cx="8255" cy="47625"/>
@@ -9967,7 +8800,7 @@
                           </pic:cNvPicPr>
                         </pic:nvPicPr>
                         <pic:blipFill>
-                          <a:blip r:embed="rId6"/>
+                          <a:blip r:embed="rId5"/>
                           <a:srcRect/>
                           <a:stretch>
                             <a:fillRect/>
@@ -10006,7 +8839,7 @@
           <w:tcPr>
             <w:tcW w:w="0" w:type="auto"/>
             <w:gridSpan w:val="3"/>
-            <w:shd w:val="clear" w:color="auto" w:fill="FFFFFF"/>
+            <w:shd w:val="clear" w:color="auto" w:fill="EEECE1" w:themeFill="background2"/>
             <w:hideMark/>
           </w:tcPr>
           <w:p>
@@ -10043,7 +8876,7 @@
                           </pic:cNvPicPr>
                         </pic:nvPicPr>
                         <pic:blipFill>
-                          <a:blip r:embed="rId6"/>
+                          <a:blip r:embed="rId5"/>
                           <a:srcRect/>
                           <a:stretch>
                             <a:fillRect/>
@@ -10075,8 +8908,8 @@
         </w:tc>
         <w:tc>
           <w:tcPr>
-            <w:tcW w:w="225" w:type="dxa"/>
-            <w:shd w:val="clear" w:color="auto" w:fill="FFFFFF"/>
+            <w:tcW w:w="270" w:type="dxa"/>
+            <w:shd w:val="clear" w:color="auto" w:fill="EEECE1" w:themeFill="background2"/>
             <w:hideMark/>
           </w:tcPr>
           <w:p>
@@ -10094,7 +8927,7 @@
         <w:tc>
           <w:tcPr>
             <w:tcW w:w="0" w:type="auto"/>
-            <w:shd w:val="clear" w:color="auto" w:fill="FFFFFF"/>
+            <w:shd w:val="clear" w:color="auto" w:fill="EEECE1" w:themeFill="background2"/>
             <w:hideMark/>
           </w:tcPr>
           <w:tbl>
@@ -10155,7 +8988,7 @@
                                 </pic:cNvPicPr>
                               </pic:nvPicPr>
                               <pic:blipFill>
-                                <a:blip r:embed="rId9"/>
+                                <a:blip r:embed="rId7"/>
                                 <a:srcRect/>
                                 <a:stretch>
                                   <a:fillRect/>
@@ -10257,7 +9090,7 @@
           <w:tcPr>
             <w:tcW w:w="0" w:type="auto"/>
             <w:gridSpan w:val="5"/>
-            <w:shd w:val="clear" w:color="auto" w:fill="FFFFFF"/>
+            <w:shd w:val="clear" w:color="auto" w:fill="EEECE1" w:themeFill="background2"/>
             <w:hideMark/>
           </w:tcPr>
           <w:p>
@@ -10294,7 +9127,7 @@
                           </pic:cNvPicPr>
                         </pic:nvPicPr>
                         <pic:blipFill>
-                          <a:blip r:embed="rId6"/>
+                          <a:blip r:embed="rId5"/>
                           <a:srcRect/>
                           <a:stretch>
                             <a:fillRect/>
@@ -10333,7 +9166,7 @@
           <w:tcPr>
             <w:tcW w:w="0" w:type="auto"/>
             <w:gridSpan w:val="3"/>
-            <w:shd w:val="clear" w:color="auto" w:fill="FFFFFF"/>
+            <w:shd w:val="clear" w:color="auto" w:fill="EEECE1" w:themeFill="background2"/>
             <w:hideMark/>
           </w:tcPr>
           <w:p>
@@ -10370,7 +9203,7 @@
                           </pic:cNvPicPr>
                         </pic:nvPicPr>
                         <pic:blipFill>
-                          <a:blip r:embed="rId6"/>
+                          <a:blip r:embed="rId5"/>
                           <a:srcRect/>
                           <a:stretch>
                             <a:fillRect/>
@@ -10404,7 +9237,7 @@
           <w:tcPr>
             <w:tcW w:w="0" w:type="auto"/>
             <w:gridSpan w:val="2"/>
-            <w:shd w:val="clear" w:color="auto" w:fill="FFFFFF"/>
+            <w:shd w:val="clear" w:color="auto" w:fill="EEECE1" w:themeFill="background2"/>
             <w:hideMark/>
           </w:tcPr>
           <w:p>
@@ -10430,7 +9263,7 @@
           <w:tcPr>
             <w:tcW w:w="0" w:type="auto"/>
             <w:gridSpan w:val="5"/>
-            <w:shd w:val="clear" w:color="auto" w:fill="FFFFFF"/>
+            <w:shd w:val="clear" w:color="auto" w:fill="EEECE1" w:themeFill="background2"/>
             <w:hideMark/>
           </w:tcPr>
           <w:p>
@@ -10467,7 +9300,7 @@
                           </pic:cNvPicPr>
                         </pic:nvPicPr>
                         <pic:blipFill>
-                          <a:blip r:embed="rId6"/>
+                          <a:blip r:embed="rId5"/>
                           <a:srcRect/>
                           <a:stretch>
                             <a:fillRect/>
@@ -10506,7 +9339,7 @@
           <w:tcPr>
             <w:tcW w:w="0" w:type="auto"/>
             <w:gridSpan w:val="5"/>
-            <w:shd w:val="clear" w:color="auto" w:fill="FFFFFF"/>
+            <w:shd w:val="clear" w:color="auto" w:fill="EEECE1" w:themeFill="background2"/>
             <w:vAlign w:val="center"/>
             <w:hideMark/>
           </w:tcPr>
@@ -10530,7 +9363,7 @@
           <w:tcPr>
             <w:tcW w:w="0" w:type="auto"/>
             <w:gridSpan w:val="5"/>
-            <w:shd w:val="clear" w:color="auto" w:fill="FFFFFF"/>
+            <w:shd w:val="clear" w:color="auto" w:fill="EEECE1" w:themeFill="background2"/>
             <w:vAlign w:val="center"/>
             <w:hideMark/>
           </w:tcPr>
@@ -10568,7 +9401,7 @@
                           </pic:cNvPicPr>
                         </pic:nvPicPr>
                         <pic:blipFill>
-                          <a:blip r:embed="rId6"/>
+                          <a:blip r:embed="rId5"/>
                           <a:srcRect/>
                           <a:stretch>
                             <a:fillRect/>
@@ -10606,7 +9439,7 @@
         <w:tc>
           <w:tcPr>
             <w:tcW w:w="0" w:type="auto"/>
-            <w:shd w:val="clear" w:color="auto" w:fill="FFFFFF"/>
+            <w:shd w:val="clear" w:color="auto" w:fill="EEECE1" w:themeFill="background2"/>
             <w:tcMar>
               <w:top w:w="0" w:type="dxa"/>
               <w:left w:w="63" w:type="dxa"/>
@@ -10645,7 +9478,7 @@
         <w:tc>
           <w:tcPr>
             <w:tcW w:w="0" w:type="auto"/>
-            <w:shd w:val="clear" w:color="auto" w:fill="FFFFFF"/>
+            <w:shd w:val="clear" w:color="auto" w:fill="EEECE1" w:themeFill="background2"/>
             <w:tcMar>
               <w:top w:w="0" w:type="dxa"/>
               <w:left w:w="63" w:type="dxa"/>
@@ -10683,7 +9516,7 @@
         <w:tc>
           <w:tcPr>
             <w:tcW w:w="0" w:type="auto"/>
-            <w:shd w:val="clear" w:color="auto" w:fill="FFFFFF"/>
+            <w:shd w:val="clear" w:color="auto" w:fill="EEECE1" w:themeFill="background2"/>
             <w:vAlign w:val="center"/>
             <w:hideMark/>
           </w:tcPr>
@@ -10721,7 +9554,7 @@
                           </pic:cNvPicPr>
                         </pic:nvPicPr>
                         <pic:blipFill>
-                          <a:blip r:embed="rId6"/>
+                          <a:blip r:embed="rId5"/>
                           <a:srcRect/>
                           <a:stretch>
                             <a:fillRect/>
@@ -10755,7 +9588,7 @@
           <w:tcPr>
             <w:tcW w:w="0" w:type="auto"/>
             <w:gridSpan w:val="2"/>
-            <w:shd w:val="clear" w:color="auto" w:fill="FFFFFF"/>
+            <w:shd w:val="clear" w:color="auto" w:fill="EEECE1" w:themeFill="background2"/>
             <w:hideMark/>
           </w:tcPr>
           <w:p>
@@ -10791,7 +9624,7 @@
           <w:tcPr>
             <w:tcW w:w="0" w:type="auto"/>
             <w:gridSpan w:val="5"/>
-            <w:shd w:val="clear" w:color="auto" w:fill="FFFFFF"/>
+            <w:shd w:val="clear" w:color="auto" w:fill="EEECE1" w:themeFill="background2"/>
             <w:hideMark/>
           </w:tcPr>
           <w:p>
@@ -10828,7 +9661,7 @@
                           </pic:cNvPicPr>
                         </pic:nvPicPr>
                         <pic:blipFill>
-                          <a:blip r:embed="rId6"/>
+                          <a:blip r:embed="rId5"/>
                           <a:srcRect/>
                           <a:stretch>
                             <a:fillRect/>
@@ -10867,7 +9700,7 @@
           <w:tcPr>
             <w:tcW w:w="0" w:type="auto"/>
             <w:gridSpan w:val="3"/>
-            <w:shd w:val="clear" w:color="auto" w:fill="FFFFFF"/>
+            <w:shd w:val="clear" w:color="auto" w:fill="EEECE1" w:themeFill="background2"/>
             <w:hideMark/>
           </w:tcPr>
           <w:p>
@@ -10904,7 +9737,7 @@
                           </pic:cNvPicPr>
                         </pic:nvPicPr>
                         <pic:blipFill>
-                          <a:blip r:embed="rId6"/>
+                          <a:blip r:embed="rId5"/>
                           <a:srcRect/>
                           <a:stretch>
                             <a:fillRect/>
@@ -10936,8 +9769,8 @@
         </w:tc>
         <w:tc>
           <w:tcPr>
-            <w:tcW w:w="225" w:type="dxa"/>
-            <w:shd w:val="clear" w:color="auto" w:fill="FFFFFF"/>
+            <w:tcW w:w="270" w:type="dxa"/>
+            <w:shd w:val="clear" w:color="auto" w:fill="EEECE1" w:themeFill="background2"/>
             <w:hideMark/>
           </w:tcPr>
           <w:p>
@@ -10955,7 +9788,7 @@
         <w:tc>
           <w:tcPr>
             <w:tcW w:w="0" w:type="auto"/>
-            <w:shd w:val="clear" w:color="auto" w:fill="FFFFFF"/>
+            <w:shd w:val="clear" w:color="auto" w:fill="EEECE1" w:themeFill="background2"/>
             <w:hideMark/>
           </w:tcPr>
           <w:tbl>
@@ -11016,7 +9849,7 @@
                                 </pic:cNvPicPr>
                               </pic:nvPicPr>
                               <pic:blipFill>
-                                <a:blip r:embed="rId8"/>
+                                <a:blip r:embed="rId6"/>
                                 <a:srcRect/>
                                 <a:stretch>
                                   <a:fillRect/>
@@ -11118,7 +9951,7 @@
           <w:tcPr>
             <w:tcW w:w="0" w:type="auto"/>
             <w:gridSpan w:val="5"/>
-            <w:shd w:val="clear" w:color="auto" w:fill="FFFFFF"/>
+            <w:shd w:val="clear" w:color="auto" w:fill="EEECE1" w:themeFill="background2"/>
             <w:hideMark/>
           </w:tcPr>
           <w:p>
@@ -11155,7 +9988,7 @@
                           </pic:cNvPicPr>
                         </pic:nvPicPr>
                         <pic:blipFill>
-                          <a:blip r:embed="rId6"/>
+                          <a:blip r:embed="rId5"/>
                           <a:srcRect/>
                           <a:stretch>
                             <a:fillRect/>
@@ -11194,7 +10027,7 @@
           <w:tcPr>
             <w:tcW w:w="0" w:type="auto"/>
             <w:gridSpan w:val="3"/>
-            <w:shd w:val="clear" w:color="auto" w:fill="FFFFFF"/>
+            <w:shd w:val="clear" w:color="auto" w:fill="EEECE1" w:themeFill="background2"/>
             <w:hideMark/>
           </w:tcPr>
           <w:p>
@@ -11231,7 +10064,7 @@
                           </pic:cNvPicPr>
                         </pic:nvPicPr>
                         <pic:blipFill>
-                          <a:blip r:embed="rId6"/>
+                          <a:blip r:embed="rId5"/>
                           <a:srcRect/>
                           <a:stretch>
                             <a:fillRect/>
@@ -11263,8 +10096,8 @@
         </w:tc>
         <w:tc>
           <w:tcPr>
-            <w:tcW w:w="225" w:type="dxa"/>
-            <w:shd w:val="clear" w:color="auto" w:fill="FFFFFF"/>
+            <w:tcW w:w="270" w:type="dxa"/>
+            <w:shd w:val="clear" w:color="auto" w:fill="EEECE1" w:themeFill="background2"/>
             <w:hideMark/>
           </w:tcPr>
           <w:p>
@@ -11302,7 +10135,7 @@
                           </pic:cNvPicPr>
                         </pic:nvPicPr>
                         <pic:blipFill>
-                          <a:blip r:embed="rId7"/>
+                          <a:blip r:embed="rId8"/>
                           <a:srcRect/>
                           <a:stretch>
                             <a:fillRect/>
@@ -11335,7 +10168,7 @@
         <w:tc>
           <w:tcPr>
             <w:tcW w:w="0" w:type="auto"/>
-            <w:shd w:val="clear" w:color="auto" w:fill="FFFFFF"/>
+            <w:shd w:val="clear" w:color="auto" w:fill="EEECE1" w:themeFill="background2"/>
             <w:hideMark/>
           </w:tcPr>
           <w:tbl>
@@ -11396,7 +10229,7 @@
                                 </pic:cNvPicPr>
                               </pic:nvPicPr>
                               <pic:blipFill>
-                                <a:blip r:embed="rId9"/>
+                                <a:blip r:embed="rId7"/>
                                 <a:srcRect/>
                                 <a:stretch>
                                   <a:fillRect/>
@@ -11498,7 +10331,7 @@
           <w:tcPr>
             <w:tcW w:w="0" w:type="auto"/>
             <w:gridSpan w:val="5"/>
-            <w:shd w:val="clear" w:color="auto" w:fill="FFFFFF"/>
+            <w:shd w:val="clear" w:color="auto" w:fill="EEECE1" w:themeFill="background2"/>
             <w:hideMark/>
           </w:tcPr>
           <w:p>
@@ -11535,7 +10368,7 @@
                           </pic:cNvPicPr>
                         </pic:nvPicPr>
                         <pic:blipFill>
-                          <a:blip r:embed="rId6"/>
+                          <a:blip r:embed="rId5"/>
                           <a:srcRect/>
                           <a:stretch>
                             <a:fillRect/>
@@ -11574,7 +10407,7 @@
           <w:tcPr>
             <w:tcW w:w="0" w:type="auto"/>
             <w:gridSpan w:val="3"/>
-            <w:shd w:val="clear" w:color="auto" w:fill="FFFFFF"/>
+            <w:shd w:val="clear" w:color="auto" w:fill="EEECE1" w:themeFill="background2"/>
             <w:hideMark/>
           </w:tcPr>
           <w:p>
@@ -11611,7 +10444,7 @@
                           </pic:cNvPicPr>
                         </pic:nvPicPr>
                         <pic:blipFill>
-                          <a:blip r:embed="rId6"/>
+                          <a:blip r:embed="rId5"/>
                           <a:srcRect/>
                           <a:stretch>
                             <a:fillRect/>
@@ -11643,8 +10476,8 @@
         </w:tc>
         <w:tc>
           <w:tcPr>
-            <w:tcW w:w="225" w:type="dxa"/>
-            <w:shd w:val="clear" w:color="auto" w:fill="FFFFFF"/>
+            <w:tcW w:w="270" w:type="dxa"/>
+            <w:shd w:val="clear" w:color="auto" w:fill="EEECE1" w:themeFill="background2"/>
             <w:hideMark/>
           </w:tcPr>
           <w:p>
@@ -11662,7 +10495,7 @@
         <w:tc>
           <w:tcPr>
             <w:tcW w:w="0" w:type="auto"/>
-            <w:shd w:val="clear" w:color="auto" w:fill="FFFFFF"/>
+            <w:shd w:val="clear" w:color="auto" w:fill="EEECE1" w:themeFill="background2"/>
             <w:hideMark/>
           </w:tcPr>
           <w:tbl>
@@ -11723,7 +10556,7 @@
                                 </pic:cNvPicPr>
                               </pic:nvPicPr>
                               <pic:blipFill>
-                                <a:blip r:embed="rId9"/>
+                                <a:blip r:embed="rId7"/>
                                 <a:srcRect/>
                                 <a:stretch>
                                   <a:fillRect/>
@@ -11825,7 +10658,7 @@
           <w:tcPr>
             <w:tcW w:w="0" w:type="auto"/>
             <w:gridSpan w:val="5"/>
-            <w:shd w:val="clear" w:color="auto" w:fill="FFFFFF"/>
+            <w:shd w:val="clear" w:color="auto" w:fill="EEECE1" w:themeFill="background2"/>
             <w:hideMark/>
           </w:tcPr>
           <w:p>
@@ -11862,7 +10695,7 @@
                           </pic:cNvPicPr>
                         </pic:nvPicPr>
                         <pic:blipFill>
-                          <a:blip r:embed="rId6"/>
+                          <a:blip r:embed="rId5"/>
                           <a:srcRect/>
                           <a:stretch>
                             <a:fillRect/>
@@ -11901,7 +10734,7 @@
           <w:tcPr>
             <w:tcW w:w="0" w:type="auto"/>
             <w:gridSpan w:val="3"/>
-            <w:shd w:val="clear" w:color="auto" w:fill="FFFFFF"/>
+            <w:shd w:val="clear" w:color="auto" w:fill="EEECE1" w:themeFill="background2"/>
             <w:hideMark/>
           </w:tcPr>
           <w:p>
@@ -11938,7 +10771,7 @@
                           </pic:cNvPicPr>
                         </pic:nvPicPr>
                         <pic:blipFill>
-                          <a:blip r:embed="rId6"/>
+                          <a:blip r:embed="rId5"/>
                           <a:srcRect/>
                           <a:stretch>
                             <a:fillRect/>
@@ -11972,7 +10805,7 @@
           <w:tcPr>
             <w:tcW w:w="0" w:type="auto"/>
             <w:gridSpan w:val="2"/>
-            <w:shd w:val="clear" w:color="auto" w:fill="FFFFFF"/>
+            <w:shd w:val="clear" w:color="auto" w:fill="EEECE1" w:themeFill="background2"/>
             <w:hideMark/>
           </w:tcPr>
           <w:p>
@@ -11998,7 +10831,7 @@
           <w:tcPr>
             <w:tcW w:w="0" w:type="auto"/>
             <w:gridSpan w:val="5"/>
-            <w:shd w:val="clear" w:color="auto" w:fill="FFFFFF"/>
+            <w:shd w:val="clear" w:color="auto" w:fill="EEECE1" w:themeFill="background2"/>
             <w:hideMark/>
           </w:tcPr>
           <w:p>
@@ -12035,7 +10868,7 @@
                           </pic:cNvPicPr>
                         </pic:nvPicPr>
                         <pic:blipFill>
-                          <a:blip r:embed="rId6"/>
+                          <a:blip r:embed="rId5"/>
                           <a:srcRect/>
                           <a:stretch>
                             <a:fillRect/>
@@ -12074,7 +10907,7 @@
           <w:tcPr>
             <w:tcW w:w="0" w:type="auto"/>
             <w:gridSpan w:val="5"/>
-            <w:shd w:val="clear" w:color="auto" w:fill="FFFFFF"/>
+            <w:shd w:val="clear" w:color="auto" w:fill="EEECE1" w:themeFill="background2"/>
             <w:vAlign w:val="center"/>
             <w:hideMark/>
           </w:tcPr>
@@ -12098,7 +10931,7 @@
           <w:tcPr>
             <w:tcW w:w="0" w:type="auto"/>
             <w:gridSpan w:val="5"/>
-            <w:shd w:val="clear" w:color="auto" w:fill="FFFFFF"/>
+            <w:shd w:val="clear" w:color="auto" w:fill="EEECE1" w:themeFill="background2"/>
             <w:vAlign w:val="center"/>
             <w:hideMark/>
           </w:tcPr>
@@ -12136,7 +10969,7 @@
                           </pic:cNvPicPr>
                         </pic:nvPicPr>
                         <pic:blipFill>
-                          <a:blip r:embed="rId6"/>
+                          <a:blip r:embed="rId5"/>
                           <a:srcRect/>
                           <a:stretch>
                             <a:fillRect/>
@@ -12174,7 +11007,7 @@
         <w:tc>
           <w:tcPr>
             <w:tcW w:w="0" w:type="auto"/>
-            <w:shd w:val="clear" w:color="auto" w:fill="FFFFFF"/>
+            <w:shd w:val="clear" w:color="auto" w:fill="EEECE1" w:themeFill="background2"/>
             <w:tcMar>
               <w:top w:w="0" w:type="dxa"/>
               <w:left w:w="63" w:type="dxa"/>
@@ -12213,7 +11046,7 @@
         <w:tc>
           <w:tcPr>
             <w:tcW w:w="0" w:type="auto"/>
-            <w:shd w:val="clear" w:color="auto" w:fill="FFFFFF"/>
+            <w:shd w:val="clear" w:color="auto" w:fill="EEECE1" w:themeFill="background2"/>
             <w:tcMar>
               <w:top w:w="0" w:type="dxa"/>
               <w:left w:w="63" w:type="dxa"/>
@@ -12251,7 +11084,7 @@
         <w:tc>
           <w:tcPr>
             <w:tcW w:w="0" w:type="auto"/>
-            <w:shd w:val="clear" w:color="auto" w:fill="FFFFFF"/>
+            <w:shd w:val="clear" w:color="auto" w:fill="EEECE1" w:themeFill="background2"/>
             <w:vAlign w:val="center"/>
             <w:hideMark/>
           </w:tcPr>
@@ -12289,7 +11122,7 @@
                           </pic:cNvPicPr>
                         </pic:nvPicPr>
                         <pic:blipFill>
-                          <a:blip r:embed="rId6"/>
+                          <a:blip r:embed="rId5"/>
                           <a:srcRect/>
                           <a:stretch>
                             <a:fillRect/>
@@ -12323,7 +11156,7 @@
           <w:tcPr>
             <w:tcW w:w="0" w:type="auto"/>
             <w:gridSpan w:val="2"/>
-            <w:shd w:val="clear" w:color="auto" w:fill="FFFFFF"/>
+            <w:shd w:val="clear" w:color="auto" w:fill="EEECE1" w:themeFill="background2"/>
             <w:hideMark/>
           </w:tcPr>
           <w:p>
@@ -12359,7 +11192,7 @@
           <w:tcPr>
             <w:tcW w:w="0" w:type="auto"/>
             <w:gridSpan w:val="5"/>
-            <w:shd w:val="clear" w:color="auto" w:fill="FFFFFF"/>
+            <w:shd w:val="clear" w:color="auto" w:fill="EEECE1" w:themeFill="background2"/>
             <w:hideMark/>
           </w:tcPr>
           <w:p>
@@ -12396,7 +11229,7 @@
                           </pic:cNvPicPr>
                         </pic:nvPicPr>
                         <pic:blipFill>
-                          <a:blip r:embed="rId6"/>
+                          <a:blip r:embed="rId5"/>
                           <a:srcRect/>
                           <a:stretch>
                             <a:fillRect/>
@@ -12435,7 +11268,7 @@
           <w:tcPr>
             <w:tcW w:w="0" w:type="auto"/>
             <w:gridSpan w:val="3"/>
-            <w:shd w:val="clear" w:color="auto" w:fill="FFFFFF"/>
+            <w:shd w:val="clear" w:color="auto" w:fill="EEECE1" w:themeFill="background2"/>
             <w:hideMark/>
           </w:tcPr>
           <w:p>
@@ -12472,7 +11305,7 @@
                           </pic:cNvPicPr>
                         </pic:nvPicPr>
                         <pic:blipFill>
-                          <a:blip r:embed="rId6"/>
+                          <a:blip r:embed="rId5"/>
                           <a:srcRect/>
                           <a:stretch>
                             <a:fillRect/>
@@ -12504,8 +11337,8 @@
         </w:tc>
         <w:tc>
           <w:tcPr>
-            <w:tcW w:w="225" w:type="dxa"/>
-            <w:shd w:val="clear" w:color="auto" w:fill="FFFFFF"/>
+            <w:tcW w:w="270" w:type="dxa"/>
+            <w:shd w:val="clear" w:color="auto" w:fill="EEECE1" w:themeFill="background2"/>
             <w:hideMark/>
           </w:tcPr>
           <w:p>
@@ -12523,7 +11356,7 @@
         <w:tc>
           <w:tcPr>
             <w:tcW w:w="0" w:type="auto"/>
-            <w:shd w:val="clear" w:color="auto" w:fill="FFFFFF"/>
+            <w:shd w:val="clear" w:color="auto" w:fill="EEECE1" w:themeFill="background2"/>
             <w:hideMark/>
           </w:tcPr>
           <w:tbl>
@@ -12584,7 +11417,7 @@
                                 </pic:cNvPicPr>
                               </pic:nvPicPr>
                               <pic:blipFill>
-                                <a:blip r:embed="rId8"/>
+                                <a:blip r:embed="rId6"/>
                                 <a:srcRect/>
                                 <a:stretch>
                                   <a:fillRect/>
@@ -12686,7 +11519,7 @@
           <w:tcPr>
             <w:tcW w:w="0" w:type="auto"/>
             <w:gridSpan w:val="5"/>
-            <w:shd w:val="clear" w:color="auto" w:fill="FFFFFF"/>
+            <w:shd w:val="clear" w:color="auto" w:fill="EEECE1" w:themeFill="background2"/>
             <w:hideMark/>
           </w:tcPr>
           <w:p>
@@ -12723,7 +11556,7 @@
                           </pic:cNvPicPr>
                         </pic:nvPicPr>
                         <pic:blipFill>
-                          <a:blip r:embed="rId6"/>
+                          <a:blip r:embed="rId5"/>
                           <a:srcRect/>
                           <a:stretch>
                             <a:fillRect/>
@@ -12762,7 +11595,7 @@
           <w:tcPr>
             <w:tcW w:w="0" w:type="auto"/>
             <w:gridSpan w:val="3"/>
-            <w:shd w:val="clear" w:color="auto" w:fill="FFFFFF"/>
+            <w:shd w:val="clear" w:color="auto" w:fill="EEECE1" w:themeFill="background2"/>
             <w:hideMark/>
           </w:tcPr>
           <w:p>
@@ -12799,7 +11632,7 @@
                           </pic:cNvPicPr>
                         </pic:nvPicPr>
                         <pic:blipFill>
-                          <a:blip r:embed="rId6"/>
+                          <a:blip r:embed="rId5"/>
                           <a:srcRect/>
                           <a:stretch>
                             <a:fillRect/>
@@ -12831,8 +11664,8 @@
         </w:tc>
         <w:tc>
           <w:tcPr>
-            <w:tcW w:w="225" w:type="dxa"/>
-            <w:shd w:val="clear" w:color="auto" w:fill="FFFFFF"/>
+            <w:tcW w:w="270" w:type="dxa"/>
+            <w:shd w:val="clear" w:color="auto" w:fill="EEECE1" w:themeFill="background2"/>
             <w:hideMark/>
           </w:tcPr>
           <w:p>
@@ -12870,7 +11703,7 @@
                           </pic:cNvPicPr>
                         </pic:nvPicPr>
                         <pic:blipFill>
-                          <a:blip r:embed="rId7"/>
+                          <a:blip r:embed="rId8"/>
                           <a:srcRect/>
                           <a:stretch>
                             <a:fillRect/>
@@ -12903,7 +11736,7 @@
         <w:tc>
           <w:tcPr>
             <w:tcW w:w="0" w:type="auto"/>
-            <w:shd w:val="clear" w:color="auto" w:fill="FFFFFF"/>
+            <w:shd w:val="clear" w:color="auto" w:fill="EEECE1" w:themeFill="background2"/>
             <w:hideMark/>
           </w:tcPr>
           <w:tbl>
@@ -12964,7 +11797,7 @@
                                 </pic:cNvPicPr>
                               </pic:nvPicPr>
                               <pic:blipFill>
-                                <a:blip r:embed="rId9"/>
+                                <a:blip r:embed="rId7"/>
                                 <a:srcRect/>
                                 <a:stretch>
                                   <a:fillRect/>
@@ -13066,7 +11899,7 @@
           <w:tcPr>
             <w:tcW w:w="0" w:type="auto"/>
             <w:gridSpan w:val="5"/>
-            <w:shd w:val="clear" w:color="auto" w:fill="FFFFFF"/>
+            <w:shd w:val="clear" w:color="auto" w:fill="EEECE1" w:themeFill="background2"/>
             <w:hideMark/>
           </w:tcPr>
           <w:p>
@@ -13103,7 +11936,7 @@
                           </pic:cNvPicPr>
                         </pic:nvPicPr>
                         <pic:blipFill>
-                          <a:blip r:embed="rId6"/>
+                          <a:blip r:embed="rId5"/>
                           <a:srcRect/>
                           <a:stretch>
                             <a:fillRect/>
@@ -13142,7 +11975,7 @@
           <w:tcPr>
             <w:tcW w:w="0" w:type="auto"/>
             <w:gridSpan w:val="3"/>
-            <w:shd w:val="clear" w:color="auto" w:fill="FFFFFF"/>
+            <w:shd w:val="clear" w:color="auto" w:fill="EEECE1" w:themeFill="background2"/>
             <w:hideMark/>
           </w:tcPr>
           <w:p>
@@ -13179,7 +12012,7 @@
                           </pic:cNvPicPr>
                         </pic:nvPicPr>
                         <pic:blipFill>
-                          <a:blip r:embed="rId6"/>
+                          <a:blip r:embed="rId5"/>
                           <a:srcRect/>
                           <a:stretch>
                             <a:fillRect/>
@@ -13211,8 +12044,8 @@
         </w:tc>
         <w:tc>
           <w:tcPr>
-            <w:tcW w:w="225" w:type="dxa"/>
-            <w:shd w:val="clear" w:color="auto" w:fill="FFFFFF"/>
+            <w:tcW w:w="270" w:type="dxa"/>
+            <w:shd w:val="clear" w:color="auto" w:fill="EEECE1" w:themeFill="background2"/>
             <w:hideMark/>
           </w:tcPr>
           <w:p>
@@ -13230,7 +12063,7 @@
         <w:tc>
           <w:tcPr>
             <w:tcW w:w="0" w:type="auto"/>
-            <w:shd w:val="clear" w:color="auto" w:fill="FFFFFF"/>
+            <w:shd w:val="clear" w:color="auto" w:fill="EEECE1" w:themeFill="background2"/>
             <w:hideMark/>
           </w:tcPr>
           <w:tbl>
@@ -13291,7 +12124,7 @@
                                 </pic:cNvPicPr>
                               </pic:nvPicPr>
                               <pic:blipFill>
-                                <a:blip r:embed="rId9"/>
+                                <a:blip r:embed="rId7"/>
                                 <a:srcRect/>
                                 <a:stretch>
                                   <a:fillRect/>
@@ -13393,7 +12226,7 @@
           <w:tcPr>
             <w:tcW w:w="0" w:type="auto"/>
             <w:gridSpan w:val="5"/>
-            <w:shd w:val="clear" w:color="auto" w:fill="FFFFFF"/>
+            <w:shd w:val="clear" w:color="auto" w:fill="EEECE1" w:themeFill="background2"/>
             <w:hideMark/>
           </w:tcPr>
           <w:p>
@@ -13430,7 +12263,7 @@
                           </pic:cNvPicPr>
                         </pic:nvPicPr>
                         <pic:blipFill>
-                          <a:blip r:embed="rId6"/>
+                          <a:blip r:embed="rId5"/>
                           <a:srcRect/>
                           <a:stretch>
                             <a:fillRect/>
@@ -13469,7 +12302,7 @@
           <w:tcPr>
             <w:tcW w:w="0" w:type="auto"/>
             <w:gridSpan w:val="3"/>
-            <w:shd w:val="clear" w:color="auto" w:fill="FFFFFF"/>
+            <w:shd w:val="clear" w:color="auto" w:fill="EEECE1" w:themeFill="background2"/>
             <w:hideMark/>
           </w:tcPr>
           <w:p>
@@ -13506,7 +12339,7 @@
                           </pic:cNvPicPr>
                         </pic:nvPicPr>
                         <pic:blipFill>
-                          <a:blip r:embed="rId6"/>
+                          <a:blip r:embed="rId5"/>
                           <a:srcRect/>
                           <a:stretch>
                             <a:fillRect/>
@@ -13540,7 +12373,7 @@
           <w:tcPr>
             <w:tcW w:w="0" w:type="auto"/>
             <w:gridSpan w:val="2"/>
-            <w:shd w:val="clear" w:color="auto" w:fill="FFFFFF"/>
+            <w:shd w:val="clear" w:color="auto" w:fill="EEECE1" w:themeFill="background2"/>
             <w:hideMark/>
           </w:tcPr>
           <w:p>
@@ -13566,7 +12399,7 @@
           <w:tcPr>
             <w:tcW w:w="0" w:type="auto"/>
             <w:gridSpan w:val="5"/>
-            <w:shd w:val="clear" w:color="auto" w:fill="FFFFFF"/>
+            <w:shd w:val="clear" w:color="auto" w:fill="EEECE1" w:themeFill="background2"/>
             <w:hideMark/>
           </w:tcPr>
           <w:p>
@@ -13603,7 +12436,7 @@
                           </pic:cNvPicPr>
                         </pic:nvPicPr>
                         <pic:blipFill>
-                          <a:blip r:embed="rId6"/>
+                          <a:blip r:embed="rId5"/>
                           <a:srcRect/>
                           <a:stretch>
                             <a:fillRect/>
@@ -13642,7 +12475,7 @@
           <w:tcPr>
             <w:tcW w:w="0" w:type="auto"/>
             <w:gridSpan w:val="5"/>
-            <w:shd w:val="clear" w:color="auto" w:fill="FFFFFF"/>
+            <w:shd w:val="clear" w:color="auto" w:fill="EEECE1" w:themeFill="background2"/>
             <w:vAlign w:val="center"/>
             <w:hideMark/>
           </w:tcPr>
@@ -13666,7 +12499,7 @@
           <w:tcPr>
             <w:tcW w:w="0" w:type="auto"/>
             <w:gridSpan w:val="5"/>
-            <w:shd w:val="clear" w:color="auto" w:fill="FFFFFF"/>
+            <w:shd w:val="clear" w:color="auto" w:fill="EEECE1" w:themeFill="background2"/>
             <w:vAlign w:val="center"/>
             <w:hideMark/>
           </w:tcPr>
@@ -13704,7 +12537,7 @@
                           </pic:cNvPicPr>
                         </pic:nvPicPr>
                         <pic:blipFill>
-                          <a:blip r:embed="rId6"/>
+                          <a:blip r:embed="rId5"/>
                           <a:srcRect/>
                           <a:stretch>
                             <a:fillRect/>
@@ -13742,7 +12575,7 @@
         <w:tc>
           <w:tcPr>
             <w:tcW w:w="0" w:type="auto"/>
-            <w:shd w:val="clear" w:color="auto" w:fill="FFFFFF"/>
+            <w:shd w:val="clear" w:color="auto" w:fill="EEECE1" w:themeFill="background2"/>
             <w:tcMar>
               <w:top w:w="0" w:type="dxa"/>
               <w:left w:w="63" w:type="dxa"/>
@@ -13781,7 +12614,7 @@
         <w:tc>
           <w:tcPr>
             <w:tcW w:w="0" w:type="auto"/>
-            <w:shd w:val="clear" w:color="auto" w:fill="FFFFFF"/>
+            <w:shd w:val="clear" w:color="auto" w:fill="EEECE1" w:themeFill="background2"/>
             <w:tcMar>
               <w:top w:w="0" w:type="dxa"/>
               <w:left w:w="63" w:type="dxa"/>
@@ -13819,7 +12652,7 @@
         <w:tc>
           <w:tcPr>
             <w:tcW w:w="0" w:type="auto"/>
-            <w:shd w:val="clear" w:color="auto" w:fill="FFFFFF"/>
+            <w:shd w:val="clear" w:color="auto" w:fill="EEECE1" w:themeFill="background2"/>
             <w:vAlign w:val="center"/>
             <w:hideMark/>
           </w:tcPr>
@@ -13857,7 +12690,7 @@
                           </pic:cNvPicPr>
                         </pic:nvPicPr>
                         <pic:blipFill>
-                          <a:blip r:embed="rId6"/>
+                          <a:blip r:embed="rId5"/>
                           <a:srcRect/>
                           <a:stretch>
                             <a:fillRect/>
@@ -13891,7 +12724,7 @@
           <w:tcPr>
             <w:tcW w:w="0" w:type="auto"/>
             <w:gridSpan w:val="2"/>
-            <w:shd w:val="clear" w:color="auto" w:fill="FFFFFF"/>
+            <w:shd w:val="clear" w:color="auto" w:fill="EEECE1" w:themeFill="background2"/>
             <w:hideMark/>
           </w:tcPr>
           <w:p>
@@ -13927,7 +12760,7 @@
           <w:tcPr>
             <w:tcW w:w="0" w:type="auto"/>
             <w:gridSpan w:val="5"/>
-            <w:shd w:val="clear" w:color="auto" w:fill="FFFFFF"/>
+            <w:shd w:val="clear" w:color="auto" w:fill="EEECE1" w:themeFill="background2"/>
             <w:hideMark/>
           </w:tcPr>
           <w:p>
@@ -13964,7 +12797,7 @@
                           </pic:cNvPicPr>
                         </pic:nvPicPr>
                         <pic:blipFill>
-                          <a:blip r:embed="rId6"/>
+                          <a:blip r:embed="rId5"/>
                           <a:srcRect/>
                           <a:stretch>
                             <a:fillRect/>
@@ -14003,7 +12836,7 @@
           <w:tcPr>
             <w:tcW w:w="0" w:type="auto"/>
             <w:gridSpan w:val="3"/>
-            <w:shd w:val="clear" w:color="auto" w:fill="FFFFFF"/>
+            <w:shd w:val="clear" w:color="auto" w:fill="EEECE1" w:themeFill="background2"/>
             <w:hideMark/>
           </w:tcPr>
           <w:p>
@@ -14022,7 +12855,6 @@
                 <w:sz w:val="14"/>
                 <w:szCs w:val="14"/>
               </w:rPr>
-              <w:lastRenderedPageBreak/>
               <w:drawing>
                 <wp:inline distT="0" distB="0" distL="0" distR="0">
                   <wp:extent cx="47625" cy="8255"/>
@@ -14041,7 +12873,7 @@
                           </pic:cNvPicPr>
                         </pic:nvPicPr>
                         <pic:blipFill>
-                          <a:blip r:embed="rId6"/>
+                          <a:blip r:embed="rId5"/>
                           <a:srcRect/>
                           <a:stretch>
                             <a:fillRect/>
@@ -14073,8 +12905,8 @@
         </w:tc>
         <w:tc>
           <w:tcPr>
-            <w:tcW w:w="225" w:type="dxa"/>
-            <w:shd w:val="clear" w:color="auto" w:fill="FFFFFF"/>
+            <w:tcW w:w="270" w:type="dxa"/>
+            <w:shd w:val="clear" w:color="auto" w:fill="EEECE1" w:themeFill="background2"/>
             <w:hideMark/>
           </w:tcPr>
           <w:p>
@@ -14092,7 +12924,7 @@
         <w:tc>
           <w:tcPr>
             <w:tcW w:w="0" w:type="auto"/>
-            <w:shd w:val="clear" w:color="auto" w:fill="FFFFFF"/>
+            <w:shd w:val="clear" w:color="auto" w:fill="EEECE1" w:themeFill="background2"/>
             <w:hideMark/>
           </w:tcPr>
           <w:tbl>
@@ -14153,7 +12985,7 @@
                                 </pic:cNvPicPr>
                               </pic:nvPicPr>
                               <pic:blipFill>
-                                <a:blip r:embed="rId8"/>
+                                <a:blip r:embed="rId6"/>
                                 <a:srcRect/>
                                 <a:stretch>
                                   <a:fillRect/>
@@ -14255,7 +13087,7 @@
           <w:tcPr>
             <w:tcW w:w="0" w:type="auto"/>
             <w:gridSpan w:val="5"/>
-            <w:shd w:val="clear" w:color="auto" w:fill="FFFFFF"/>
+            <w:shd w:val="clear" w:color="auto" w:fill="EEECE1" w:themeFill="background2"/>
             <w:hideMark/>
           </w:tcPr>
           <w:p>
@@ -14292,7 +13124,7 @@
                           </pic:cNvPicPr>
                         </pic:nvPicPr>
                         <pic:blipFill>
-                          <a:blip r:embed="rId6"/>
+                          <a:blip r:embed="rId5"/>
                           <a:srcRect/>
                           <a:stretch>
                             <a:fillRect/>
@@ -14331,7 +13163,7 @@
           <w:tcPr>
             <w:tcW w:w="0" w:type="auto"/>
             <w:gridSpan w:val="3"/>
-            <w:shd w:val="clear" w:color="auto" w:fill="FFFFFF"/>
+            <w:shd w:val="clear" w:color="auto" w:fill="EEECE1" w:themeFill="background2"/>
             <w:hideMark/>
           </w:tcPr>
           <w:p>
@@ -14368,7 +13200,7 @@
                           </pic:cNvPicPr>
                         </pic:nvPicPr>
                         <pic:blipFill>
-                          <a:blip r:embed="rId6"/>
+                          <a:blip r:embed="rId5"/>
                           <a:srcRect/>
                           <a:stretch>
                             <a:fillRect/>
@@ -14400,8 +13232,8 @@
         </w:tc>
         <w:tc>
           <w:tcPr>
-            <w:tcW w:w="225" w:type="dxa"/>
-            <w:shd w:val="clear" w:color="auto" w:fill="FFFFFF"/>
+            <w:tcW w:w="270" w:type="dxa"/>
+            <w:shd w:val="clear" w:color="auto" w:fill="EEECE1" w:themeFill="background2"/>
             <w:hideMark/>
           </w:tcPr>
           <w:p>
@@ -14439,7 +13271,7 @@
                           </pic:cNvPicPr>
                         </pic:nvPicPr>
                         <pic:blipFill>
-                          <a:blip r:embed="rId7"/>
+                          <a:blip r:embed="rId8"/>
                           <a:srcRect/>
                           <a:stretch>
                             <a:fillRect/>
@@ -14472,7 +13304,7 @@
         <w:tc>
           <w:tcPr>
             <w:tcW w:w="0" w:type="auto"/>
-            <w:shd w:val="clear" w:color="auto" w:fill="FFFFFF"/>
+            <w:shd w:val="clear" w:color="auto" w:fill="EEECE1" w:themeFill="background2"/>
             <w:hideMark/>
           </w:tcPr>
           <w:tbl>
@@ -14533,7 +13365,7 @@
                                 </pic:cNvPicPr>
                               </pic:nvPicPr>
                               <pic:blipFill>
-                                <a:blip r:embed="rId9"/>
+                                <a:blip r:embed="rId7"/>
                                 <a:srcRect/>
                                 <a:stretch>
                                   <a:fillRect/>
@@ -14635,7 +13467,7 @@
           <w:tcPr>
             <w:tcW w:w="0" w:type="auto"/>
             <w:gridSpan w:val="5"/>
-            <w:shd w:val="clear" w:color="auto" w:fill="FFFFFF"/>
+            <w:shd w:val="clear" w:color="auto" w:fill="EEECE1" w:themeFill="background2"/>
             <w:hideMark/>
           </w:tcPr>
           <w:p>
@@ -14672,7 +13504,7 @@
                           </pic:cNvPicPr>
                         </pic:nvPicPr>
                         <pic:blipFill>
-                          <a:blip r:embed="rId6"/>
+                          <a:blip r:embed="rId5"/>
                           <a:srcRect/>
                           <a:stretch>
                             <a:fillRect/>
@@ -14711,7 +13543,7 @@
           <w:tcPr>
             <w:tcW w:w="0" w:type="auto"/>
             <w:gridSpan w:val="3"/>
-            <w:shd w:val="clear" w:color="auto" w:fill="FFFFFF"/>
+            <w:shd w:val="clear" w:color="auto" w:fill="EEECE1" w:themeFill="background2"/>
             <w:hideMark/>
           </w:tcPr>
           <w:p>
@@ -14748,7 +13580,7 @@
                           </pic:cNvPicPr>
                         </pic:nvPicPr>
                         <pic:blipFill>
-                          <a:blip r:embed="rId6"/>
+                          <a:blip r:embed="rId5"/>
                           <a:srcRect/>
                           <a:stretch>
                             <a:fillRect/>
@@ -14780,8 +13612,8 @@
         </w:tc>
         <w:tc>
           <w:tcPr>
-            <w:tcW w:w="225" w:type="dxa"/>
-            <w:shd w:val="clear" w:color="auto" w:fill="FFFFFF"/>
+            <w:tcW w:w="270" w:type="dxa"/>
+            <w:shd w:val="clear" w:color="auto" w:fill="EEECE1" w:themeFill="background2"/>
             <w:hideMark/>
           </w:tcPr>
           <w:p>
@@ -14799,7 +13631,7 @@
         <w:tc>
           <w:tcPr>
             <w:tcW w:w="0" w:type="auto"/>
-            <w:shd w:val="clear" w:color="auto" w:fill="FFFFFF"/>
+            <w:shd w:val="clear" w:color="auto" w:fill="EEECE1" w:themeFill="background2"/>
             <w:hideMark/>
           </w:tcPr>
           <w:tbl>
@@ -14860,7 +13692,7 @@
                                 </pic:cNvPicPr>
                               </pic:nvPicPr>
                               <pic:blipFill>
-                                <a:blip r:embed="rId9"/>
+                                <a:blip r:embed="rId7"/>
                                 <a:srcRect/>
                                 <a:stretch>
                                   <a:fillRect/>
@@ -14962,7 +13794,7 @@
           <w:tcPr>
             <w:tcW w:w="0" w:type="auto"/>
             <w:gridSpan w:val="5"/>
-            <w:shd w:val="clear" w:color="auto" w:fill="FFFFFF"/>
+            <w:shd w:val="clear" w:color="auto" w:fill="EEECE1" w:themeFill="background2"/>
             <w:hideMark/>
           </w:tcPr>
           <w:p>
@@ -14999,7 +13831,7 @@
                           </pic:cNvPicPr>
                         </pic:nvPicPr>
                         <pic:blipFill>
-                          <a:blip r:embed="rId6"/>
+                          <a:blip r:embed="rId5"/>
                           <a:srcRect/>
                           <a:stretch>
                             <a:fillRect/>
@@ -15038,7 +13870,7 @@
           <w:tcPr>
             <w:tcW w:w="0" w:type="auto"/>
             <w:gridSpan w:val="3"/>
-            <w:shd w:val="clear" w:color="auto" w:fill="FFFFFF"/>
+            <w:shd w:val="clear" w:color="auto" w:fill="EEECE1" w:themeFill="background2"/>
             <w:hideMark/>
           </w:tcPr>
           <w:p>
@@ -15075,7 +13907,7 @@
                           </pic:cNvPicPr>
                         </pic:nvPicPr>
                         <pic:blipFill>
-                          <a:blip r:embed="rId6"/>
+                          <a:blip r:embed="rId5"/>
                           <a:srcRect/>
                           <a:stretch>
                             <a:fillRect/>
@@ -15109,7 +13941,7 @@
           <w:tcPr>
             <w:tcW w:w="0" w:type="auto"/>
             <w:gridSpan w:val="2"/>
-            <w:shd w:val="clear" w:color="auto" w:fill="FFFFFF"/>
+            <w:shd w:val="clear" w:color="auto" w:fill="EEECE1" w:themeFill="background2"/>
             <w:hideMark/>
           </w:tcPr>
           <w:p>
@@ -15135,7 +13967,7 @@
           <w:tcPr>
             <w:tcW w:w="0" w:type="auto"/>
             <w:gridSpan w:val="5"/>
-            <w:shd w:val="clear" w:color="auto" w:fill="FFFFFF"/>
+            <w:shd w:val="clear" w:color="auto" w:fill="EEECE1" w:themeFill="background2"/>
             <w:hideMark/>
           </w:tcPr>
           <w:p>
@@ -15172,7 +14004,7 @@
                           </pic:cNvPicPr>
                         </pic:nvPicPr>
                         <pic:blipFill>
-                          <a:blip r:embed="rId6"/>
+                          <a:blip r:embed="rId5"/>
                           <a:srcRect/>
                           <a:stretch>
                             <a:fillRect/>
@@ -15211,7 +14043,7 @@
           <w:tcPr>
             <w:tcW w:w="0" w:type="auto"/>
             <w:gridSpan w:val="5"/>
-            <w:shd w:val="clear" w:color="auto" w:fill="FFFFFF"/>
+            <w:shd w:val="clear" w:color="auto" w:fill="EEECE1" w:themeFill="background2"/>
             <w:vAlign w:val="center"/>
             <w:hideMark/>
           </w:tcPr>
@@ -15235,7 +14067,7 @@
           <w:tcPr>
             <w:tcW w:w="0" w:type="auto"/>
             <w:gridSpan w:val="5"/>
-            <w:shd w:val="clear" w:color="auto" w:fill="FFFFFF"/>
+            <w:shd w:val="clear" w:color="auto" w:fill="EEECE1" w:themeFill="background2"/>
             <w:vAlign w:val="center"/>
             <w:hideMark/>
           </w:tcPr>
@@ -15273,7 +14105,7 @@
                           </pic:cNvPicPr>
                         </pic:nvPicPr>
                         <pic:blipFill>
-                          <a:blip r:embed="rId6"/>
+                          <a:blip r:embed="rId5"/>
                           <a:srcRect/>
                           <a:stretch>
                             <a:fillRect/>
@@ -15311,7 +14143,7 @@
         <w:tc>
           <w:tcPr>
             <w:tcW w:w="0" w:type="auto"/>
-            <w:shd w:val="clear" w:color="auto" w:fill="FFFFFF"/>
+            <w:shd w:val="clear" w:color="auto" w:fill="EEECE1" w:themeFill="background2"/>
             <w:tcMar>
               <w:top w:w="0" w:type="dxa"/>
               <w:left w:w="63" w:type="dxa"/>
@@ -15350,7 +14182,7 @@
         <w:tc>
           <w:tcPr>
             <w:tcW w:w="0" w:type="auto"/>
-            <w:shd w:val="clear" w:color="auto" w:fill="FFFFFF"/>
+            <w:shd w:val="clear" w:color="auto" w:fill="EEECE1" w:themeFill="background2"/>
             <w:tcMar>
               <w:top w:w="0" w:type="dxa"/>
               <w:left w:w="63" w:type="dxa"/>
@@ -15388,7 +14220,7 @@
         <w:tc>
           <w:tcPr>
             <w:tcW w:w="0" w:type="auto"/>
-            <w:shd w:val="clear" w:color="auto" w:fill="FFFFFF"/>
+            <w:shd w:val="clear" w:color="auto" w:fill="EEECE1" w:themeFill="background2"/>
             <w:vAlign w:val="center"/>
             <w:hideMark/>
           </w:tcPr>
@@ -15426,7 +14258,7 @@
                           </pic:cNvPicPr>
                         </pic:nvPicPr>
                         <pic:blipFill>
-                          <a:blip r:embed="rId6"/>
+                          <a:blip r:embed="rId5"/>
                           <a:srcRect/>
                           <a:stretch>
                             <a:fillRect/>
@@ -15460,7 +14292,7 @@
           <w:tcPr>
             <w:tcW w:w="0" w:type="auto"/>
             <w:gridSpan w:val="2"/>
-            <w:shd w:val="clear" w:color="auto" w:fill="FFFFFF"/>
+            <w:shd w:val="clear" w:color="auto" w:fill="EEECE1" w:themeFill="background2"/>
             <w:hideMark/>
           </w:tcPr>
           <w:p>
@@ -15496,7 +14328,7 @@
           <w:tcPr>
             <w:tcW w:w="0" w:type="auto"/>
             <w:gridSpan w:val="5"/>
-            <w:shd w:val="clear" w:color="auto" w:fill="FFFFFF"/>
+            <w:shd w:val="clear" w:color="auto" w:fill="EEECE1" w:themeFill="background2"/>
             <w:hideMark/>
           </w:tcPr>
           <w:p>
@@ -15533,7 +14365,7 @@
                           </pic:cNvPicPr>
                         </pic:nvPicPr>
                         <pic:blipFill>
-                          <a:blip r:embed="rId6"/>
+                          <a:blip r:embed="rId5"/>
                           <a:srcRect/>
                           <a:stretch>
                             <a:fillRect/>
@@ -15572,7 +14404,7 @@
           <w:tcPr>
             <w:tcW w:w="0" w:type="auto"/>
             <w:gridSpan w:val="3"/>
-            <w:shd w:val="clear" w:color="auto" w:fill="FFFFFF"/>
+            <w:shd w:val="clear" w:color="auto" w:fill="EEECE1" w:themeFill="background2"/>
             <w:hideMark/>
           </w:tcPr>
           <w:p>
@@ -15609,7 +14441,7 @@
                           </pic:cNvPicPr>
                         </pic:nvPicPr>
                         <pic:blipFill>
-                          <a:blip r:embed="rId6"/>
+                          <a:blip r:embed="rId5"/>
                           <a:srcRect/>
                           <a:stretch>
                             <a:fillRect/>
@@ -15641,8 +14473,8 @@
         </w:tc>
         <w:tc>
           <w:tcPr>
-            <w:tcW w:w="225" w:type="dxa"/>
-            <w:shd w:val="clear" w:color="auto" w:fill="FFFFFF"/>
+            <w:tcW w:w="270" w:type="dxa"/>
+            <w:shd w:val="clear" w:color="auto" w:fill="EEECE1" w:themeFill="background2"/>
             <w:hideMark/>
           </w:tcPr>
           <w:p>
@@ -15660,7 +14492,7 @@
         <w:tc>
           <w:tcPr>
             <w:tcW w:w="0" w:type="auto"/>
-            <w:shd w:val="clear" w:color="auto" w:fill="FFFFFF"/>
+            <w:shd w:val="clear" w:color="auto" w:fill="EEECE1" w:themeFill="background2"/>
             <w:hideMark/>
           </w:tcPr>
           <w:tbl>
@@ -15721,7 +14553,7 @@
                                 </pic:cNvPicPr>
                               </pic:nvPicPr>
                               <pic:blipFill>
-                                <a:blip r:embed="rId8"/>
+                                <a:blip r:embed="rId6"/>
                                 <a:srcRect/>
                                 <a:stretch>
                                   <a:fillRect/>
@@ -15823,7 +14655,7 @@
           <w:tcPr>
             <w:tcW w:w="0" w:type="auto"/>
             <w:gridSpan w:val="5"/>
-            <w:shd w:val="clear" w:color="auto" w:fill="FFFFFF"/>
+            <w:shd w:val="clear" w:color="auto" w:fill="EEECE1" w:themeFill="background2"/>
             <w:hideMark/>
           </w:tcPr>
           <w:p>
@@ -15860,7 +14692,7 @@
                           </pic:cNvPicPr>
                         </pic:nvPicPr>
                         <pic:blipFill>
-                          <a:blip r:embed="rId6"/>
+                          <a:blip r:embed="rId5"/>
                           <a:srcRect/>
                           <a:stretch>
                             <a:fillRect/>
@@ -15899,7 +14731,7 @@
           <w:tcPr>
             <w:tcW w:w="0" w:type="auto"/>
             <w:gridSpan w:val="3"/>
-            <w:shd w:val="clear" w:color="auto" w:fill="FFFFFF"/>
+            <w:shd w:val="clear" w:color="auto" w:fill="EEECE1" w:themeFill="background2"/>
             <w:hideMark/>
           </w:tcPr>
           <w:p>
@@ -15936,7 +14768,7 @@
                           </pic:cNvPicPr>
                         </pic:nvPicPr>
                         <pic:blipFill>
-                          <a:blip r:embed="rId6"/>
+                          <a:blip r:embed="rId5"/>
                           <a:srcRect/>
                           <a:stretch>
                             <a:fillRect/>
@@ -15968,8 +14800,8 @@
         </w:tc>
         <w:tc>
           <w:tcPr>
-            <w:tcW w:w="225" w:type="dxa"/>
-            <w:shd w:val="clear" w:color="auto" w:fill="FFFFFF"/>
+            <w:tcW w:w="270" w:type="dxa"/>
+            <w:shd w:val="clear" w:color="auto" w:fill="EEECE1" w:themeFill="background2"/>
             <w:hideMark/>
           </w:tcPr>
           <w:p>
@@ -15987,7 +14819,7 @@
         <w:tc>
           <w:tcPr>
             <w:tcW w:w="0" w:type="auto"/>
-            <w:shd w:val="clear" w:color="auto" w:fill="FFFFFF"/>
+            <w:shd w:val="clear" w:color="auto" w:fill="EEECE1" w:themeFill="background2"/>
             <w:hideMark/>
           </w:tcPr>
           <w:tbl>
@@ -16048,7 +14880,7 @@
                                 </pic:cNvPicPr>
                               </pic:nvPicPr>
                               <pic:blipFill>
-                                <a:blip r:embed="rId9"/>
+                                <a:blip r:embed="rId7"/>
                                 <a:srcRect/>
                                 <a:stretch>
                                   <a:fillRect/>
@@ -16150,7 +14982,7 @@
           <w:tcPr>
             <w:tcW w:w="0" w:type="auto"/>
             <w:gridSpan w:val="5"/>
-            <w:shd w:val="clear" w:color="auto" w:fill="FFFFFF"/>
+            <w:shd w:val="clear" w:color="auto" w:fill="EEECE1" w:themeFill="background2"/>
             <w:hideMark/>
           </w:tcPr>
           <w:p>
@@ -16187,7 +15019,7 @@
                           </pic:cNvPicPr>
                         </pic:nvPicPr>
                         <pic:blipFill>
-                          <a:blip r:embed="rId6"/>
+                          <a:blip r:embed="rId5"/>
                           <a:srcRect/>
                           <a:stretch>
                             <a:fillRect/>
@@ -16226,7 +15058,7 @@
           <w:tcPr>
             <w:tcW w:w="0" w:type="auto"/>
             <w:gridSpan w:val="3"/>
-            <w:shd w:val="clear" w:color="auto" w:fill="FFFFFF"/>
+            <w:shd w:val="clear" w:color="auto" w:fill="EEECE1" w:themeFill="background2"/>
             <w:hideMark/>
           </w:tcPr>
           <w:p>
@@ -16263,7 +15095,7 @@
                           </pic:cNvPicPr>
                         </pic:nvPicPr>
                         <pic:blipFill>
-                          <a:blip r:embed="rId6"/>
+                          <a:blip r:embed="rId5"/>
                           <a:srcRect/>
                           <a:stretch>
                             <a:fillRect/>
@@ -16295,8 +15127,8 @@
         </w:tc>
         <w:tc>
           <w:tcPr>
-            <w:tcW w:w="225" w:type="dxa"/>
-            <w:shd w:val="clear" w:color="auto" w:fill="FFFFFF"/>
+            <w:tcW w:w="270" w:type="dxa"/>
+            <w:shd w:val="clear" w:color="auto" w:fill="EEECE1" w:themeFill="background2"/>
             <w:hideMark/>
           </w:tcPr>
           <w:p>
@@ -16334,7 +15166,7 @@
                           </pic:cNvPicPr>
                         </pic:nvPicPr>
                         <pic:blipFill>
-                          <a:blip r:embed="rId7"/>
+                          <a:blip r:embed="rId8"/>
                           <a:srcRect/>
                           <a:stretch>
                             <a:fillRect/>
@@ -16367,7 +15199,7 @@
         <w:tc>
           <w:tcPr>
             <w:tcW w:w="0" w:type="auto"/>
-            <w:shd w:val="clear" w:color="auto" w:fill="FFFFFF"/>
+            <w:shd w:val="clear" w:color="auto" w:fill="EEECE1" w:themeFill="background2"/>
             <w:hideMark/>
           </w:tcPr>
           <w:tbl>
@@ -16428,7 +15260,7 @@
                                 </pic:cNvPicPr>
                               </pic:nvPicPr>
                               <pic:blipFill>
-                                <a:blip r:embed="rId9"/>
+                                <a:blip r:embed="rId7"/>
                                 <a:srcRect/>
                                 <a:stretch>
                                   <a:fillRect/>
@@ -16530,7 +15362,7 @@
           <w:tcPr>
             <w:tcW w:w="0" w:type="auto"/>
             <w:gridSpan w:val="5"/>
-            <w:shd w:val="clear" w:color="auto" w:fill="FFFFFF"/>
+            <w:shd w:val="clear" w:color="auto" w:fill="EEECE1" w:themeFill="background2"/>
             <w:hideMark/>
           </w:tcPr>
           <w:p>
@@ -16567,7 +15399,7 @@
                           </pic:cNvPicPr>
                         </pic:nvPicPr>
                         <pic:blipFill>
-                          <a:blip r:embed="rId6"/>
+                          <a:blip r:embed="rId5"/>
                           <a:srcRect/>
                           <a:stretch>
                             <a:fillRect/>
@@ -16606,7 +15438,7 @@
           <w:tcPr>
             <w:tcW w:w="0" w:type="auto"/>
             <w:gridSpan w:val="3"/>
-            <w:shd w:val="clear" w:color="auto" w:fill="FFFFFF"/>
+            <w:shd w:val="clear" w:color="auto" w:fill="EEECE1" w:themeFill="background2"/>
             <w:hideMark/>
           </w:tcPr>
           <w:p>
@@ -16643,7 +15475,7 @@
                           </pic:cNvPicPr>
                         </pic:nvPicPr>
                         <pic:blipFill>
-                          <a:blip r:embed="rId6"/>
+                          <a:blip r:embed="rId5"/>
                           <a:srcRect/>
                           <a:stretch>
                             <a:fillRect/>
@@ -16677,7 +15509,7 @@
           <w:tcPr>
             <w:tcW w:w="0" w:type="auto"/>
             <w:gridSpan w:val="2"/>
-            <w:shd w:val="clear" w:color="auto" w:fill="FFFFFF"/>
+            <w:shd w:val="clear" w:color="auto" w:fill="EEECE1" w:themeFill="background2"/>
             <w:hideMark/>
           </w:tcPr>
           <w:p>
@@ -16703,7 +15535,7 @@
           <w:tcPr>
             <w:tcW w:w="0" w:type="auto"/>
             <w:gridSpan w:val="5"/>
-            <w:shd w:val="clear" w:color="auto" w:fill="FFFFFF"/>
+            <w:shd w:val="clear" w:color="auto" w:fill="EEECE1" w:themeFill="background2"/>
             <w:hideMark/>
           </w:tcPr>
           <w:p>
@@ -16740,7 +15572,7 @@
                           </pic:cNvPicPr>
                         </pic:nvPicPr>
                         <pic:blipFill>
-                          <a:blip r:embed="rId6"/>
+                          <a:blip r:embed="rId5"/>
                           <a:srcRect/>
                           <a:stretch>
                             <a:fillRect/>
@@ -16779,7 +15611,7 @@
           <w:tcPr>
             <w:tcW w:w="0" w:type="auto"/>
             <w:gridSpan w:val="5"/>
-            <w:shd w:val="clear" w:color="auto" w:fill="FFFFFF"/>
+            <w:shd w:val="clear" w:color="auto" w:fill="EEECE1" w:themeFill="background2"/>
             <w:vAlign w:val="center"/>
             <w:hideMark/>
           </w:tcPr>
@@ -16803,7 +15635,7 @@
           <w:tcPr>
             <w:tcW w:w="0" w:type="auto"/>
             <w:gridSpan w:val="5"/>
-            <w:shd w:val="clear" w:color="auto" w:fill="FFFFFF"/>
+            <w:shd w:val="clear" w:color="auto" w:fill="EEECE1" w:themeFill="background2"/>
             <w:vAlign w:val="center"/>
             <w:hideMark/>
           </w:tcPr>
@@ -16841,7 +15673,7 @@
                           </pic:cNvPicPr>
                         </pic:nvPicPr>
                         <pic:blipFill>
-                          <a:blip r:embed="rId6"/>
+                          <a:blip r:embed="rId5"/>
                           <a:srcRect/>
                           <a:stretch>
                             <a:fillRect/>
@@ -16879,7 +15711,7 @@
         <w:tc>
           <w:tcPr>
             <w:tcW w:w="0" w:type="auto"/>
-            <w:shd w:val="clear" w:color="auto" w:fill="FFFFFF"/>
+            <w:shd w:val="clear" w:color="auto" w:fill="EEECE1" w:themeFill="background2"/>
             <w:tcMar>
               <w:top w:w="0" w:type="dxa"/>
               <w:left w:w="63" w:type="dxa"/>
@@ -16918,7 +15750,7 @@
         <w:tc>
           <w:tcPr>
             <w:tcW w:w="0" w:type="auto"/>
-            <w:shd w:val="clear" w:color="auto" w:fill="FFFFFF"/>
+            <w:shd w:val="clear" w:color="auto" w:fill="EEECE1" w:themeFill="background2"/>
             <w:tcMar>
               <w:top w:w="0" w:type="dxa"/>
               <w:left w:w="63" w:type="dxa"/>
@@ -16956,7 +15788,7 @@
         <w:tc>
           <w:tcPr>
             <w:tcW w:w="0" w:type="auto"/>
-            <w:shd w:val="clear" w:color="auto" w:fill="FFFFFF"/>
+            <w:shd w:val="clear" w:color="auto" w:fill="EEECE1" w:themeFill="background2"/>
             <w:vAlign w:val="center"/>
             <w:hideMark/>
           </w:tcPr>
@@ -16994,7 +15826,7 @@
                           </pic:cNvPicPr>
                         </pic:nvPicPr>
                         <pic:blipFill>
-                          <a:blip r:embed="rId6"/>
+                          <a:blip r:embed="rId5"/>
                           <a:srcRect/>
                           <a:stretch>
                             <a:fillRect/>
@@ -17028,7 +15860,7 @@
           <w:tcPr>
             <w:tcW w:w="0" w:type="auto"/>
             <w:gridSpan w:val="2"/>
-            <w:shd w:val="clear" w:color="auto" w:fill="FFFFFF"/>
+            <w:shd w:val="clear" w:color="auto" w:fill="EEECE1" w:themeFill="background2"/>
             <w:hideMark/>
           </w:tcPr>
           <w:p>
@@ -17064,7 +15896,7 @@
           <w:tcPr>
             <w:tcW w:w="0" w:type="auto"/>
             <w:gridSpan w:val="5"/>
-            <w:shd w:val="clear" w:color="auto" w:fill="FFFFFF"/>
+            <w:shd w:val="clear" w:color="auto" w:fill="EEECE1" w:themeFill="background2"/>
             <w:hideMark/>
           </w:tcPr>
           <w:p>
@@ -17101,7 +15933,7 @@
                           </pic:cNvPicPr>
                         </pic:nvPicPr>
                         <pic:blipFill>
-                          <a:blip r:embed="rId6"/>
+                          <a:blip r:embed="rId5"/>
                           <a:srcRect/>
                           <a:stretch>
                             <a:fillRect/>
@@ -17140,7 +15972,7 @@
           <w:tcPr>
             <w:tcW w:w="0" w:type="auto"/>
             <w:gridSpan w:val="3"/>
-            <w:shd w:val="clear" w:color="auto" w:fill="FFFFFF"/>
+            <w:shd w:val="clear" w:color="auto" w:fill="EEECE1" w:themeFill="background2"/>
             <w:hideMark/>
           </w:tcPr>
           <w:p>
@@ -17177,7 +16009,7 @@
                           </pic:cNvPicPr>
                         </pic:nvPicPr>
                         <pic:blipFill>
-                          <a:blip r:embed="rId6"/>
+                          <a:blip r:embed="rId5"/>
                           <a:srcRect/>
                           <a:stretch>
                             <a:fillRect/>
@@ -17209,8 +16041,8 @@
         </w:tc>
         <w:tc>
           <w:tcPr>
-            <w:tcW w:w="225" w:type="dxa"/>
-            <w:shd w:val="clear" w:color="auto" w:fill="FFFFFF"/>
+            <w:tcW w:w="270" w:type="dxa"/>
+            <w:shd w:val="clear" w:color="auto" w:fill="EEECE1" w:themeFill="background2"/>
             <w:hideMark/>
           </w:tcPr>
           <w:p>
@@ -17228,7 +16060,7 @@
         <w:tc>
           <w:tcPr>
             <w:tcW w:w="0" w:type="auto"/>
-            <w:shd w:val="clear" w:color="auto" w:fill="FFFFFF"/>
+            <w:shd w:val="clear" w:color="auto" w:fill="EEECE1" w:themeFill="background2"/>
             <w:hideMark/>
           </w:tcPr>
           <w:tbl>
@@ -17289,7 +16121,7 @@
                                 </pic:cNvPicPr>
                               </pic:nvPicPr>
                               <pic:blipFill>
-                                <a:blip r:embed="rId8"/>
+                                <a:blip r:embed="rId6"/>
                                 <a:srcRect/>
                                 <a:stretch>
                                   <a:fillRect/>
@@ -17384,7 +16216,7 @@
                                 </pic:cNvPicPr>
                               </pic:nvPicPr>
                               <pic:blipFill>
-                                <a:blip r:embed="rId10"/>
+                                <a:blip r:embed="rId9"/>
                                 <a:srcRect/>
                                 <a:stretch>
                                   <a:fillRect/>
@@ -17446,7 +16278,7 @@
           <w:tcPr>
             <w:tcW w:w="0" w:type="auto"/>
             <w:gridSpan w:val="5"/>
-            <w:shd w:val="clear" w:color="auto" w:fill="FFFFFF"/>
+            <w:shd w:val="clear" w:color="auto" w:fill="EEECE1" w:themeFill="background2"/>
             <w:hideMark/>
           </w:tcPr>
           <w:p>
@@ -17483,7 +16315,7 @@
                           </pic:cNvPicPr>
                         </pic:nvPicPr>
                         <pic:blipFill>
-                          <a:blip r:embed="rId6"/>
+                          <a:blip r:embed="rId5"/>
                           <a:srcRect/>
                           <a:stretch>
                             <a:fillRect/>
@@ -17522,7 +16354,7 @@
           <w:tcPr>
             <w:tcW w:w="0" w:type="auto"/>
             <w:gridSpan w:val="3"/>
-            <w:shd w:val="clear" w:color="auto" w:fill="FFFFFF"/>
+            <w:shd w:val="clear" w:color="auto" w:fill="EEECE1" w:themeFill="background2"/>
             <w:hideMark/>
           </w:tcPr>
           <w:p>
@@ -17541,6 +16373,7 @@
                 <w:sz w:val="14"/>
                 <w:szCs w:val="14"/>
               </w:rPr>
+              <w:lastRenderedPageBreak/>
               <w:drawing>
                 <wp:inline distT="0" distB="0" distL="0" distR="0">
                   <wp:extent cx="47625" cy="8255"/>
@@ -17559,7 +16392,7 @@
                           </pic:cNvPicPr>
                         </pic:nvPicPr>
                         <pic:blipFill>
-                          <a:blip r:embed="rId6"/>
+                          <a:blip r:embed="rId5"/>
                           <a:srcRect/>
                           <a:stretch>
                             <a:fillRect/>
@@ -17591,8 +16424,8 @@
         </w:tc>
         <w:tc>
           <w:tcPr>
-            <w:tcW w:w="225" w:type="dxa"/>
-            <w:shd w:val="clear" w:color="auto" w:fill="FFFFFF"/>
+            <w:tcW w:w="270" w:type="dxa"/>
+            <w:shd w:val="clear" w:color="auto" w:fill="EEECE1" w:themeFill="background2"/>
             <w:hideMark/>
           </w:tcPr>
           <w:p>
@@ -17610,7 +16443,7 @@
         <w:tc>
           <w:tcPr>
             <w:tcW w:w="0" w:type="auto"/>
-            <w:shd w:val="clear" w:color="auto" w:fill="FFFFFF"/>
+            <w:shd w:val="clear" w:color="auto" w:fill="EEECE1" w:themeFill="background2"/>
             <w:hideMark/>
           </w:tcPr>
           <w:tbl>
@@ -17671,7 +16504,7 @@
                                 </pic:cNvPicPr>
                               </pic:nvPicPr>
                               <pic:blipFill>
-                                <a:blip r:embed="rId9"/>
+                                <a:blip r:embed="rId7"/>
                                 <a:srcRect/>
                                 <a:stretch>
                                   <a:fillRect/>
@@ -17766,7 +16599,7 @@
                                 </pic:cNvPicPr>
                               </pic:nvPicPr>
                               <pic:blipFill>
-                                <a:blip r:embed="rId11"/>
+                                <a:blip r:embed="rId10"/>
                                 <a:srcRect/>
                                 <a:stretch>
                                   <a:fillRect/>
@@ -17828,7 +16661,7 @@
           <w:tcPr>
             <w:tcW w:w="0" w:type="auto"/>
             <w:gridSpan w:val="5"/>
-            <w:shd w:val="clear" w:color="auto" w:fill="FFFFFF"/>
+            <w:shd w:val="clear" w:color="auto" w:fill="EEECE1" w:themeFill="background2"/>
             <w:hideMark/>
           </w:tcPr>
           <w:p>
@@ -17865,7 +16698,7 @@
                           </pic:cNvPicPr>
                         </pic:nvPicPr>
                         <pic:blipFill>
-                          <a:blip r:embed="rId6"/>
+                          <a:blip r:embed="rId5"/>
                           <a:srcRect/>
                           <a:stretch>
                             <a:fillRect/>
@@ -17904,7 +16737,7 @@
           <w:tcPr>
             <w:tcW w:w="0" w:type="auto"/>
             <w:gridSpan w:val="3"/>
-            <w:shd w:val="clear" w:color="auto" w:fill="FFFFFF"/>
+            <w:shd w:val="clear" w:color="auto" w:fill="EEECE1" w:themeFill="background2"/>
             <w:hideMark/>
           </w:tcPr>
           <w:p>
@@ -17941,7 +16774,7 @@
                           </pic:cNvPicPr>
                         </pic:nvPicPr>
                         <pic:blipFill>
-                          <a:blip r:embed="rId6"/>
+                          <a:blip r:embed="rId5"/>
                           <a:srcRect/>
                           <a:stretch>
                             <a:fillRect/>
@@ -17973,8 +16806,8 @@
         </w:tc>
         <w:tc>
           <w:tcPr>
-            <w:tcW w:w="225" w:type="dxa"/>
-            <w:shd w:val="clear" w:color="auto" w:fill="FFFFFF"/>
+            <w:tcW w:w="270" w:type="dxa"/>
+            <w:shd w:val="clear" w:color="auto" w:fill="EEECE1" w:themeFill="background2"/>
             <w:hideMark/>
           </w:tcPr>
           <w:p>
@@ -18012,7 +16845,7 @@
                           </pic:cNvPicPr>
                         </pic:nvPicPr>
                         <pic:blipFill>
-                          <a:blip r:embed="rId7"/>
+                          <a:blip r:embed="rId8"/>
                           <a:srcRect/>
                           <a:stretch>
                             <a:fillRect/>
@@ -18045,7 +16878,7 @@
         <w:tc>
           <w:tcPr>
             <w:tcW w:w="0" w:type="auto"/>
-            <w:shd w:val="clear" w:color="auto" w:fill="FFFFFF"/>
+            <w:shd w:val="clear" w:color="auto" w:fill="EEECE1" w:themeFill="background2"/>
             <w:hideMark/>
           </w:tcPr>
           <w:tbl>
@@ -18106,7 +16939,7 @@
                                 </pic:cNvPicPr>
                               </pic:nvPicPr>
                               <pic:blipFill>
-                                <a:blip r:embed="rId9"/>
+                                <a:blip r:embed="rId7"/>
                                 <a:srcRect/>
                                 <a:stretch>
                                   <a:fillRect/>
@@ -18284,7 +17117,7 @@
           <w:tcPr>
             <w:tcW w:w="0" w:type="auto"/>
             <w:gridSpan w:val="5"/>
-            <w:shd w:val="clear" w:color="auto" w:fill="FFFFFF"/>
+            <w:shd w:val="clear" w:color="auto" w:fill="EEECE1" w:themeFill="background2"/>
             <w:hideMark/>
           </w:tcPr>
           <w:p>
@@ -18321,7 +17154,7 @@
                           </pic:cNvPicPr>
                         </pic:nvPicPr>
                         <pic:blipFill>
-                          <a:blip r:embed="rId6"/>
+                          <a:blip r:embed="rId5"/>
                           <a:srcRect/>
                           <a:stretch>
                             <a:fillRect/>
@@ -18360,7 +17193,7 @@
           <w:tcPr>
             <w:tcW w:w="0" w:type="auto"/>
             <w:gridSpan w:val="3"/>
-            <w:shd w:val="clear" w:color="auto" w:fill="FFFFFF"/>
+            <w:shd w:val="clear" w:color="auto" w:fill="EEECE1" w:themeFill="background2"/>
             <w:hideMark/>
           </w:tcPr>
           <w:p>
@@ -18397,7 +17230,7 @@
                           </pic:cNvPicPr>
                         </pic:nvPicPr>
                         <pic:blipFill>
-                          <a:blip r:embed="rId6"/>
+                          <a:blip r:embed="rId5"/>
                           <a:srcRect/>
                           <a:stretch>
                             <a:fillRect/>
@@ -18431,7 +17264,7 @@
           <w:tcPr>
             <w:tcW w:w="0" w:type="auto"/>
             <w:gridSpan w:val="2"/>
-            <w:shd w:val="clear" w:color="auto" w:fill="FFFFFF"/>
+            <w:shd w:val="clear" w:color="auto" w:fill="EEECE1" w:themeFill="background2"/>
             <w:hideMark/>
           </w:tcPr>
           <w:p>
@@ -18457,7 +17290,7 @@
           <w:tcPr>
             <w:tcW w:w="0" w:type="auto"/>
             <w:gridSpan w:val="5"/>
-            <w:shd w:val="clear" w:color="auto" w:fill="FFFFFF"/>
+            <w:shd w:val="clear" w:color="auto" w:fill="EEECE1" w:themeFill="background2"/>
             <w:hideMark/>
           </w:tcPr>
           <w:p>
@@ -18494,7 +17327,7 @@
                           </pic:cNvPicPr>
                         </pic:nvPicPr>
                         <pic:blipFill>
-                          <a:blip r:embed="rId6"/>
+                          <a:blip r:embed="rId5"/>
                           <a:srcRect/>
                           <a:stretch>
                             <a:fillRect/>
@@ -18533,7 +17366,7 @@
           <w:tcPr>
             <w:tcW w:w="0" w:type="auto"/>
             <w:gridSpan w:val="5"/>
-            <w:shd w:val="clear" w:color="auto" w:fill="FFFFFF"/>
+            <w:shd w:val="clear" w:color="auto" w:fill="EEECE1" w:themeFill="background2"/>
             <w:vAlign w:val="center"/>
             <w:hideMark/>
           </w:tcPr>
@@ -18557,7 +17390,7 @@
           <w:tcPr>
             <w:tcW w:w="0" w:type="auto"/>
             <w:gridSpan w:val="5"/>
-            <w:shd w:val="clear" w:color="auto" w:fill="FFFFFF"/>
+            <w:shd w:val="clear" w:color="auto" w:fill="EEECE1" w:themeFill="background2"/>
             <w:vAlign w:val="center"/>
             <w:hideMark/>
           </w:tcPr>
@@ -18595,7 +17428,7 @@
                           </pic:cNvPicPr>
                         </pic:nvPicPr>
                         <pic:blipFill>
-                          <a:blip r:embed="rId6"/>
+                          <a:blip r:embed="rId5"/>
                           <a:srcRect/>
                           <a:stretch>
                             <a:fillRect/>
@@ -18633,7 +17466,7 @@
         <w:tc>
           <w:tcPr>
             <w:tcW w:w="0" w:type="auto"/>
-            <w:shd w:val="clear" w:color="auto" w:fill="FFFFFF"/>
+            <w:shd w:val="clear" w:color="auto" w:fill="EEECE1" w:themeFill="background2"/>
             <w:tcMar>
               <w:top w:w="0" w:type="dxa"/>
               <w:left w:w="63" w:type="dxa"/>
@@ -18672,7 +17505,7 @@
         <w:tc>
           <w:tcPr>
             <w:tcW w:w="0" w:type="auto"/>
-            <w:shd w:val="clear" w:color="auto" w:fill="FFFFFF"/>
+            <w:shd w:val="clear" w:color="auto" w:fill="EEECE1" w:themeFill="background2"/>
             <w:tcMar>
               <w:top w:w="0" w:type="dxa"/>
               <w:left w:w="63" w:type="dxa"/>
@@ -18710,7 +17543,7 @@
         <w:tc>
           <w:tcPr>
             <w:tcW w:w="0" w:type="auto"/>
-            <w:shd w:val="clear" w:color="auto" w:fill="FFFFFF"/>
+            <w:shd w:val="clear" w:color="auto" w:fill="EEECE1" w:themeFill="background2"/>
             <w:vAlign w:val="center"/>
             <w:hideMark/>
           </w:tcPr>
@@ -18748,7 +17581,7 @@
                           </pic:cNvPicPr>
                         </pic:nvPicPr>
                         <pic:blipFill>
-                          <a:blip r:embed="rId6"/>
+                          <a:blip r:embed="rId5"/>
                           <a:srcRect/>
                           <a:stretch>
                             <a:fillRect/>
@@ -18782,7 +17615,7 @@
           <w:tcPr>
             <w:tcW w:w="0" w:type="auto"/>
             <w:gridSpan w:val="2"/>
-            <w:shd w:val="clear" w:color="auto" w:fill="FFFFFF"/>
+            <w:shd w:val="clear" w:color="auto" w:fill="EEECE1" w:themeFill="background2"/>
             <w:hideMark/>
           </w:tcPr>
           <w:p>
@@ -18842,7 +17675,7 @@
                           </pic:cNvPicPr>
                         </pic:nvPicPr>
                         <pic:blipFill>
-                          <a:blip r:embed="rId12"/>
+                          <a:blip r:embed="rId11"/>
                           <a:srcRect/>
                           <a:stretch>
                             <a:fillRect/>
@@ -18891,7 +17724,7 @@
           <w:tcPr>
             <w:tcW w:w="0" w:type="auto"/>
             <w:gridSpan w:val="5"/>
-            <w:shd w:val="clear" w:color="auto" w:fill="FFFFFF"/>
+            <w:shd w:val="clear" w:color="auto" w:fill="EEECE1" w:themeFill="background2"/>
             <w:hideMark/>
           </w:tcPr>
           <w:p>
@@ -18928,7 +17761,7 @@
                           </pic:cNvPicPr>
                         </pic:nvPicPr>
                         <pic:blipFill>
-                          <a:blip r:embed="rId6"/>
+                          <a:blip r:embed="rId5"/>
                           <a:srcRect/>
                           <a:stretch>
                             <a:fillRect/>
@@ -18967,7 +17800,7 @@
           <w:tcPr>
             <w:tcW w:w="0" w:type="auto"/>
             <w:gridSpan w:val="3"/>
-            <w:shd w:val="clear" w:color="auto" w:fill="FFFFFF"/>
+            <w:shd w:val="clear" w:color="auto" w:fill="EEECE1" w:themeFill="background2"/>
             <w:hideMark/>
           </w:tcPr>
           <w:p>
@@ -19004,7 +17837,7 @@
                           </pic:cNvPicPr>
                         </pic:nvPicPr>
                         <pic:blipFill>
-                          <a:blip r:embed="rId6"/>
+                          <a:blip r:embed="rId5"/>
                           <a:srcRect/>
                           <a:stretch>
                             <a:fillRect/>
@@ -19036,8 +17869,8 @@
         </w:tc>
         <w:tc>
           <w:tcPr>
-            <w:tcW w:w="225" w:type="dxa"/>
-            <w:shd w:val="clear" w:color="auto" w:fill="FFFFFF"/>
+            <w:tcW w:w="270" w:type="dxa"/>
+            <w:shd w:val="clear" w:color="auto" w:fill="EEECE1" w:themeFill="background2"/>
             <w:hideMark/>
           </w:tcPr>
           <w:p>
@@ -19055,7 +17888,7 @@
         <w:tc>
           <w:tcPr>
             <w:tcW w:w="0" w:type="auto"/>
-            <w:shd w:val="clear" w:color="auto" w:fill="FFFFFF"/>
+            <w:shd w:val="clear" w:color="auto" w:fill="EEECE1" w:themeFill="background2"/>
             <w:hideMark/>
           </w:tcPr>
           <w:tbl>
@@ -19116,7 +17949,7 @@
                                 </pic:cNvPicPr>
                               </pic:nvPicPr>
                               <pic:blipFill>
-                                <a:blip r:embed="rId8"/>
+                                <a:blip r:embed="rId6"/>
                                 <a:srcRect/>
                                 <a:stretch>
                                   <a:fillRect/>
@@ -19218,7 +18051,7 @@
           <w:tcPr>
             <w:tcW w:w="0" w:type="auto"/>
             <w:gridSpan w:val="5"/>
-            <w:shd w:val="clear" w:color="auto" w:fill="FFFFFF"/>
+            <w:shd w:val="clear" w:color="auto" w:fill="EEECE1" w:themeFill="background2"/>
             <w:hideMark/>
           </w:tcPr>
           <w:p>
@@ -19255,7 +18088,7 @@
                           </pic:cNvPicPr>
                         </pic:nvPicPr>
                         <pic:blipFill>
-                          <a:blip r:embed="rId6"/>
+                          <a:blip r:embed="rId5"/>
                           <a:srcRect/>
                           <a:stretch>
                             <a:fillRect/>
@@ -19294,7 +18127,7 @@
           <w:tcPr>
             <w:tcW w:w="0" w:type="auto"/>
             <w:gridSpan w:val="3"/>
-            <w:shd w:val="clear" w:color="auto" w:fill="FFFFFF"/>
+            <w:shd w:val="clear" w:color="auto" w:fill="EEECE1" w:themeFill="background2"/>
             <w:hideMark/>
           </w:tcPr>
           <w:p>
@@ -19331,7 +18164,7 @@
                           </pic:cNvPicPr>
                         </pic:nvPicPr>
                         <pic:blipFill>
-                          <a:blip r:embed="rId6"/>
+                          <a:blip r:embed="rId5"/>
                           <a:srcRect/>
                           <a:stretch>
                             <a:fillRect/>
@@ -19363,8 +18196,8 @@
         </w:tc>
         <w:tc>
           <w:tcPr>
-            <w:tcW w:w="225" w:type="dxa"/>
-            <w:shd w:val="clear" w:color="auto" w:fill="FFFFFF"/>
+            <w:tcW w:w="270" w:type="dxa"/>
+            <w:shd w:val="clear" w:color="auto" w:fill="EEECE1" w:themeFill="background2"/>
             <w:hideMark/>
           </w:tcPr>
           <w:p>
@@ -19382,7 +18215,7 @@
         <w:tc>
           <w:tcPr>
             <w:tcW w:w="0" w:type="auto"/>
-            <w:shd w:val="clear" w:color="auto" w:fill="FFFFFF"/>
+            <w:shd w:val="clear" w:color="auto" w:fill="EEECE1" w:themeFill="background2"/>
             <w:hideMark/>
           </w:tcPr>
           <w:tbl>
@@ -19443,7 +18276,7 @@
                                 </pic:cNvPicPr>
                               </pic:nvPicPr>
                               <pic:blipFill>
-                                <a:blip r:embed="rId9"/>
+                                <a:blip r:embed="rId7"/>
                                 <a:srcRect/>
                                 <a:stretch>
                                   <a:fillRect/>
@@ -19545,7 +18378,7 @@
           <w:tcPr>
             <w:tcW w:w="0" w:type="auto"/>
             <w:gridSpan w:val="5"/>
-            <w:shd w:val="clear" w:color="auto" w:fill="FFFFFF"/>
+            <w:shd w:val="clear" w:color="auto" w:fill="EEECE1" w:themeFill="background2"/>
             <w:hideMark/>
           </w:tcPr>
           <w:p>
@@ -19582,7 +18415,7 @@
                           </pic:cNvPicPr>
                         </pic:nvPicPr>
                         <pic:blipFill>
-                          <a:blip r:embed="rId6"/>
+                          <a:blip r:embed="rId5"/>
                           <a:srcRect/>
                           <a:stretch>
                             <a:fillRect/>
@@ -19621,7 +18454,7 @@
           <w:tcPr>
             <w:tcW w:w="0" w:type="auto"/>
             <w:gridSpan w:val="3"/>
-            <w:shd w:val="clear" w:color="auto" w:fill="FFFFFF"/>
+            <w:shd w:val="clear" w:color="auto" w:fill="EEECE1" w:themeFill="background2"/>
             <w:hideMark/>
           </w:tcPr>
           <w:p>
@@ -19658,7 +18491,7 @@
                           </pic:cNvPicPr>
                         </pic:nvPicPr>
                         <pic:blipFill>
-                          <a:blip r:embed="rId6"/>
+                          <a:blip r:embed="rId5"/>
                           <a:srcRect/>
                           <a:stretch>
                             <a:fillRect/>
@@ -19690,8 +18523,8 @@
         </w:tc>
         <w:tc>
           <w:tcPr>
-            <w:tcW w:w="225" w:type="dxa"/>
-            <w:shd w:val="clear" w:color="auto" w:fill="FFFFFF"/>
+            <w:tcW w:w="270" w:type="dxa"/>
+            <w:shd w:val="clear" w:color="auto" w:fill="EEECE1" w:themeFill="background2"/>
             <w:hideMark/>
           </w:tcPr>
           <w:p>
@@ -19729,7 +18562,7 @@
                           </pic:cNvPicPr>
                         </pic:nvPicPr>
                         <pic:blipFill>
-                          <a:blip r:embed="rId7"/>
+                          <a:blip r:embed="rId8"/>
                           <a:srcRect/>
                           <a:stretch>
                             <a:fillRect/>
@@ -19762,7 +18595,7 @@
         <w:tc>
           <w:tcPr>
             <w:tcW w:w="0" w:type="auto"/>
-            <w:shd w:val="clear" w:color="auto" w:fill="FFFFFF"/>
+            <w:shd w:val="clear" w:color="auto" w:fill="EEECE1" w:themeFill="background2"/>
             <w:hideMark/>
           </w:tcPr>
           <w:tbl>
@@ -19823,7 +18656,7 @@
                                 </pic:cNvPicPr>
                               </pic:nvPicPr>
                               <pic:blipFill>
-                                <a:blip r:embed="rId9"/>
+                                <a:blip r:embed="rId7"/>
                                 <a:srcRect/>
                                 <a:stretch>
                                   <a:fillRect/>
@@ -19925,7 +18758,7 @@
           <w:tcPr>
             <w:tcW w:w="0" w:type="auto"/>
             <w:gridSpan w:val="5"/>
-            <w:shd w:val="clear" w:color="auto" w:fill="FFFFFF"/>
+            <w:shd w:val="clear" w:color="auto" w:fill="EEECE1" w:themeFill="background2"/>
             <w:hideMark/>
           </w:tcPr>
           <w:p>
@@ -19962,7 +18795,7 @@
                           </pic:cNvPicPr>
                         </pic:nvPicPr>
                         <pic:blipFill>
-                          <a:blip r:embed="rId6"/>
+                          <a:blip r:embed="rId5"/>
                           <a:srcRect/>
                           <a:stretch>
                             <a:fillRect/>
@@ -20001,7 +18834,7 @@
           <w:tcPr>
             <w:tcW w:w="0" w:type="auto"/>
             <w:gridSpan w:val="3"/>
-            <w:shd w:val="clear" w:color="auto" w:fill="FFFFFF"/>
+            <w:shd w:val="clear" w:color="auto" w:fill="EEECE1" w:themeFill="background2"/>
             <w:hideMark/>
           </w:tcPr>
           <w:p>
@@ -20020,7 +18853,6 @@
                 <w:sz w:val="14"/>
                 <w:szCs w:val="14"/>
               </w:rPr>
-              <w:lastRenderedPageBreak/>
               <w:drawing>
                 <wp:inline distT="0" distB="0" distL="0" distR="0">
                   <wp:extent cx="47625" cy="8255"/>
@@ -20039,7 +18871,7 @@
                           </pic:cNvPicPr>
                         </pic:nvPicPr>
                         <pic:blipFill>
-                          <a:blip r:embed="rId6"/>
+                          <a:blip r:embed="rId5"/>
                           <a:srcRect/>
                           <a:stretch>
                             <a:fillRect/>
@@ -20073,7 +18905,7 @@
           <w:tcPr>
             <w:tcW w:w="0" w:type="auto"/>
             <w:gridSpan w:val="2"/>
-            <w:shd w:val="clear" w:color="auto" w:fill="FFFFFF"/>
+            <w:shd w:val="clear" w:color="auto" w:fill="EEECE1" w:themeFill="background2"/>
             <w:hideMark/>
           </w:tcPr>
           <w:p>
@@ -20099,7 +18931,7 @@
           <w:tcPr>
             <w:tcW w:w="0" w:type="auto"/>
             <w:gridSpan w:val="5"/>
-            <w:shd w:val="clear" w:color="auto" w:fill="FFFFFF"/>
+            <w:shd w:val="clear" w:color="auto" w:fill="EEECE1" w:themeFill="background2"/>
             <w:hideMark/>
           </w:tcPr>
           <w:p>
@@ -20136,7 +18968,7 @@
                           </pic:cNvPicPr>
                         </pic:nvPicPr>
                         <pic:blipFill>
-                          <a:blip r:embed="rId6"/>
+                          <a:blip r:embed="rId5"/>
                           <a:srcRect/>
                           <a:stretch>
                             <a:fillRect/>
@@ -20175,7 +19007,7 @@
           <w:tcPr>
             <w:tcW w:w="0" w:type="auto"/>
             <w:gridSpan w:val="5"/>
-            <w:shd w:val="clear" w:color="auto" w:fill="FFFFFF"/>
+            <w:shd w:val="clear" w:color="auto" w:fill="EEECE1" w:themeFill="background2"/>
             <w:vAlign w:val="center"/>
             <w:hideMark/>
           </w:tcPr>
@@ -20199,7 +19031,7 @@
           <w:tcPr>
             <w:tcW w:w="0" w:type="auto"/>
             <w:gridSpan w:val="5"/>
-            <w:shd w:val="clear" w:color="auto" w:fill="FFFFFF"/>
+            <w:shd w:val="clear" w:color="auto" w:fill="EEECE1" w:themeFill="background2"/>
             <w:vAlign w:val="center"/>
             <w:hideMark/>
           </w:tcPr>
@@ -20237,7 +19069,7 @@
                           </pic:cNvPicPr>
                         </pic:nvPicPr>
                         <pic:blipFill>
-                          <a:blip r:embed="rId6"/>
+                          <a:blip r:embed="rId5"/>
                           <a:srcRect/>
                           <a:stretch>
                             <a:fillRect/>
@@ -20275,7 +19107,7 @@
         <w:tc>
           <w:tcPr>
             <w:tcW w:w="0" w:type="auto"/>
-            <w:shd w:val="clear" w:color="auto" w:fill="FFFFFF"/>
+            <w:shd w:val="clear" w:color="auto" w:fill="EEECE1" w:themeFill="background2"/>
             <w:tcMar>
               <w:top w:w="0" w:type="dxa"/>
               <w:left w:w="63" w:type="dxa"/>
@@ -20314,7 +19146,7 @@
         <w:tc>
           <w:tcPr>
             <w:tcW w:w="0" w:type="auto"/>
-            <w:shd w:val="clear" w:color="auto" w:fill="FFFFFF"/>
+            <w:shd w:val="clear" w:color="auto" w:fill="EEECE1" w:themeFill="background2"/>
             <w:tcMar>
               <w:top w:w="0" w:type="dxa"/>
               <w:left w:w="63" w:type="dxa"/>
@@ -20352,7 +19184,7 @@
         <w:tc>
           <w:tcPr>
             <w:tcW w:w="0" w:type="auto"/>
-            <w:shd w:val="clear" w:color="auto" w:fill="FFFFFF"/>
+            <w:shd w:val="clear" w:color="auto" w:fill="EEECE1" w:themeFill="background2"/>
             <w:vAlign w:val="center"/>
             <w:hideMark/>
           </w:tcPr>
@@ -20390,7 +19222,7 @@
                           </pic:cNvPicPr>
                         </pic:nvPicPr>
                         <pic:blipFill>
-                          <a:blip r:embed="rId6"/>
+                          <a:blip r:embed="rId5"/>
                           <a:srcRect/>
                           <a:stretch>
                             <a:fillRect/>
@@ -20424,7 +19256,7 @@
           <w:tcPr>
             <w:tcW w:w="0" w:type="auto"/>
             <w:gridSpan w:val="2"/>
-            <w:shd w:val="clear" w:color="auto" w:fill="FFFFFF"/>
+            <w:shd w:val="clear" w:color="auto" w:fill="EEECE1" w:themeFill="background2"/>
             <w:hideMark/>
           </w:tcPr>
           <w:p>
@@ -20460,7 +19292,7 @@
           <w:tcPr>
             <w:tcW w:w="0" w:type="auto"/>
             <w:gridSpan w:val="5"/>
-            <w:shd w:val="clear" w:color="auto" w:fill="FFFFFF"/>
+            <w:shd w:val="clear" w:color="auto" w:fill="EEECE1" w:themeFill="background2"/>
             <w:hideMark/>
           </w:tcPr>
           <w:p>
@@ -20497,7 +19329,7 @@
                           </pic:cNvPicPr>
                         </pic:nvPicPr>
                         <pic:blipFill>
-                          <a:blip r:embed="rId6"/>
+                          <a:blip r:embed="rId5"/>
                           <a:srcRect/>
                           <a:stretch>
                             <a:fillRect/>
@@ -20536,7 +19368,7 @@
           <w:tcPr>
             <w:tcW w:w="0" w:type="auto"/>
             <w:gridSpan w:val="3"/>
-            <w:shd w:val="clear" w:color="auto" w:fill="FFFFFF"/>
+            <w:shd w:val="clear" w:color="auto" w:fill="EEECE1" w:themeFill="background2"/>
             <w:hideMark/>
           </w:tcPr>
           <w:p>
@@ -20573,7 +19405,7 @@
                           </pic:cNvPicPr>
                         </pic:nvPicPr>
                         <pic:blipFill>
-                          <a:blip r:embed="rId6"/>
+                          <a:blip r:embed="rId5"/>
                           <a:srcRect/>
                           <a:stretch>
                             <a:fillRect/>
@@ -20605,8 +19437,8 @@
         </w:tc>
         <w:tc>
           <w:tcPr>
-            <w:tcW w:w="225" w:type="dxa"/>
-            <w:shd w:val="clear" w:color="auto" w:fill="FFFFFF"/>
+            <w:tcW w:w="270" w:type="dxa"/>
+            <w:shd w:val="clear" w:color="auto" w:fill="EEECE1" w:themeFill="background2"/>
             <w:hideMark/>
           </w:tcPr>
           <w:p>
@@ -20624,7 +19456,7 @@
         <w:tc>
           <w:tcPr>
             <w:tcW w:w="0" w:type="auto"/>
-            <w:shd w:val="clear" w:color="auto" w:fill="FFFFFF"/>
+            <w:shd w:val="clear" w:color="auto" w:fill="EEECE1" w:themeFill="background2"/>
             <w:hideMark/>
           </w:tcPr>
           <w:tbl>
@@ -20685,7 +19517,7 @@
                                 </pic:cNvPicPr>
                               </pic:nvPicPr>
                               <pic:blipFill>
-                                <a:blip r:embed="rId8"/>
+                                <a:blip r:embed="rId6"/>
                                 <a:srcRect/>
                                 <a:stretch>
                                   <a:fillRect/>
@@ -20787,7 +19619,7 @@
           <w:tcPr>
             <w:tcW w:w="0" w:type="auto"/>
             <w:gridSpan w:val="5"/>
-            <w:shd w:val="clear" w:color="auto" w:fill="FFFFFF"/>
+            <w:shd w:val="clear" w:color="auto" w:fill="EEECE1" w:themeFill="background2"/>
             <w:hideMark/>
           </w:tcPr>
           <w:p>
@@ -20824,7 +19656,7 @@
                           </pic:cNvPicPr>
                         </pic:nvPicPr>
                         <pic:blipFill>
-                          <a:blip r:embed="rId6"/>
+                          <a:blip r:embed="rId5"/>
                           <a:srcRect/>
                           <a:stretch>
                             <a:fillRect/>
@@ -20863,7 +19695,7 @@
           <w:tcPr>
             <w:tcW w:w="0" w:type="auto"/>
             <w:gridSpan w:val="3"/>
-            <w:shd w:val="clear" w:color="auto" w:fill="FFFFFF"/>
+            <w:shd w:val="clear" w:color="auto" w:fill="EEECE1" w:themeFill="background2"/>
             <w:hideMark/>
           </w:tcPr>
           <w:p>
@@ -20900,7 +19732,7 @@
                           </pic:cNvPicPr>
                         </pic:nvPicPr>
                         <pic:blipFill>
-                          <a:blip r:embed="rId6"/>
+                          <a:blip r:embed="rId5"/>
                           <a:srcRect/>
                           <a:stretch>
                             <a:fillRect/>
@@ -20932,8 +19764,8 @@
         </w:tc>
         <w:tc>
           <w:tcPr>
-            <w:tcW w:w="225" w:type="dxa"/>
-            <w:shd w:val="clear" w:color="auto" w:fill="FFFFFF"/>
+            <w:tcW w:w="270" w:type="dxa"/>
+            <w:shd w:val="clear" w:color="auto" w:fill="EEECE1" w:themeFill="background2"/>
             <w:hideMark/>
           </w:tcPr>
           <w:p>
@@ -20971,7 +19803,7 @@
                           </pic:cNvPicPr>
                         </pic:nvPicPr>
                         <pic:blipFill>
-                          <a:blip r:embed="rId7"/>
+                          <a:blip r:embed="rId8"/>
                           <a:srcRect/>
                           <a:stretch>
                             <a:fillRect/>
@@ -21004,7 +19836,7 @@
         <w:tc>
           <w:tcPr>
             <w:tcW w:w="0" w:type="auto"/>
-            <w:shd w:val="clear" w:color="auto" w:fill="FFFFFF"/>
+            <w:shd w:val="clear" w:color="auto" w:fill="EEECE1" w:themeFill="background2"/>
             <w:hideMark/>
           </w:tcPr>
           <w:tbl>
@@ -21065,7 +19897,7 @@
                                 </pic:cNvPicPr>
                               </pic:nvPicPr>
                               <pic:blipFill>
-                                <a:blip r:embed="rId9"/>
+                                <a:blip r:embed="rId7"/>
                                 <a:srcRect/>
                                 <a:stretch>
                                   <a:fillRect/>
@@ -21167,7 +19999,7 @@
           <w:tcPr>
             <w:tcW w:w="0" w:type="auto"/>
             <w:gridSpan w:val="5"/>
-            <w:shd w:val="clear" w:color="auto" w:fill="FFFFFF"/>
+            <w:shd w:val="clear" w:color="auto" w:fill="EEECE1" w:themeFill="background2"/>
             <w:hideMark/>
           </w:tcPr>
           <w:p>
@@ -21204,7 +20036,7 @@
                           </pic:cNvPicPr>
                         </pic:nvPicPr>
                         <pic:blipFill>
-                          <a:blip r:embed="rId6"/>
+                          <a:blip r:embed="rId5"/>
                           <a:srcRect/>
                           <a:stretch>
                             <a:fillRect/>
@@ -21243,7 +20075,7 @@
           <w:tcPr>
             <w:tcW w:w="0" w:type="auto"/>
             <w:gridSpan w:val="3"/>
-            <w:shd w:val="clear" w:color="auto" w:fill="FFFFFF"/>
+            <w:shd w:val="clear" w:color="auto" w:fill="EEECE1" w:themeFill="background2"/>
             <w:hideMark/>
           </w:tcPr>
           <w:p>
@@ -21280,7 +20112,7 @@
                           </pic:cNvPicPr>
                         </pic:nvPicPr>
                         <pic:blipFill>
-                          <a:blip r:embed="rId6"/>
+                          <a:blip r:embed="rId5"/>
                           <a:srcRect/>
                           <a:stretch>
                             <a:fillRect/>
@@ -21312,8 +20144,8 @@
         </w:tc>
         <w:tc>
           <w:tcPr>
-            <w:tcW w:w="225" w:type="dxa"/>
-            <w:shd w:val="clear" w:color="auto" w:fill="FFFFFF"/>
+            <w:tcW w:w="270" w:type="dxa"/>
+            <w:shd w:val="clear" w:color="auto" w:fill="EEECE1" w:themeFill="background2"/>
             <w:hideMark/>
           </w:tcPr>
           <w:p>
@@ -21331,7 +20163,7 @@
         <w:tc>
           <w:tcPr>
             <w:tcW w:w="0" w:type="auto"/>
-            <w:shd w:val="clear" w:color="auto" w:fill="FFFFFF"/>
+            <w:shd w:val="clear" w:color="auto" w:fill="EEECE1" w:themeFill="background2"/>
             <w:hideMark/>
           </w:tcPr>
           <w:tbl>
@@ -21392,7 +20224,7 @@
                                 </pic:cNvPicPr>
                               </pic:nvPicPr>
                               <pic:blipFill>
-                                <a:blip r:embed="rId9"/>
+                                <a:blip r:embed="rId7"/>
                                 <a:srcRect/>
                                 <a:stretch>
                                   <a:fillRect/>
@@ -21494,7 +20326,7 @@
           <w:tcPr>
             <w:tcW w:w="0" w:type="auto"/>
             <w:gridSpan w:val="5"/>
-            <w:shd w:val="clear" w:color="auto" w:fill="FFFFFF"/>
+            <w:shd w:val="clear" w:color="auto" w:fill="EEECE1" w:themeFill="background2"/>
             <w:hideMark/>
           </w:tcPr>
           <w:p>
@@ -21531,7 +20363,7 @@
                           </pic:cNvPicPr>
                         </pic:nvPicPr>
                         <pic:blipFill>
-                          <a:blip r:embed="rId6"/>
+                          <a:blip r:embed="rId5"/>
                           <a:srcRect/>
                           <a:stretch>
                             <a:fillRect/>
@@ -21570,7 +20402,7 @@
           <w:tcPr>
             <w:tcW w:w="0" w:type="auto"/>
             <w:gridSpan w:val="3"/>
-            <w:shd w:val="clear" w:color="auto" w:fill="FFFFFF"/>
+            <w:shd w:val="clear" w:color="auto" w:fill="EEECE1" w:themeFill="background2"/>
             <w:hideMark/>
           </w:tcPr>
           <w:p>
@@ -21607,7 +20439,7 @@
                           </pic:cNvPicPr>
                         </pic:nvPicPr>
                         <pic:blipFill>
-                          <a:blip r:embed="rId6"/>
+                          <a:blip r:embed="rId5"/>
                           <a:srcRect/>
                           <a:stretch>
                             <a:fillRect/>
@@ -21641,7 +20473,7 @@
           <w:tcPr>
             <w:tcW w:w="0" w:type="auto"/>
             <w:gridSpan w:val="2"/>
-            <w:shd w:val="clear" w:color="auto" w:fill="FFFFFF"/>
+            <w:shd w:val="clear" w:color="auto" w:fill="EEECE1" w:themeFill="background2"/>
             <w:hideMark/>
           </w:tcPr>
           <w:p>
@@ -21667,7 +20499,7 @@
           <w:tcPr>
             <w:tcW w:w="0" w:type="auto"/>
             <w:gridSpan w:val="5"/>
-            <w:shd w:val="clear" w:color="auto" w:fill="FFFFFF"/>
+            <w:shd w:val="clear" w:color="auto" w:fill="EEECE1" w:themeFill="background2"/>
             <w:hideMark/>
           </w:tcPr>
           <w:p>
@@ -21704,7 +20536,7 @@
                           </pic:cNvPicPr>
                         </pic:nvPicPr>
                         <pic:blipFill>
-                          <a:blip r:embed="rId6"/>
+                          <a:blip r:embed="rId5"/>
                           <a:srcRect/>
                           <a:stretch>
                             <a:fillRect/>
@@ -21743,7 +20575,7 @@
           <w:tcPr>
             <w:tcW w:w="0" w:type="auto"/>
             <w:gridSpan w:val="5"/>
-            <w:shd w:val="clear" w:color="auto" w:fill="FFFFFF"/>
+            <w:shd w:val="clear" w:color="auto" w:fill="EEECE1" w:themeFill="background2"/>
             <w:vAlign w:val="center"/>
             <w:hideMark/>
           </w:tcPr>
@@ -21767,7 +20599,7 @@
           <w:tcPr>
             <w:tcW w:w="0" w:type="auto"/>
             <w:gridSpan w:val="5"/>
-            <w:shd w:val="clear" w:color="auto" w:fill="FFFFFF"/>
+            <w:shd w:val="clear" w:color="auto" w:fill="EEECE1" w:themeFill="background2"/>
             <w:vAlign w:val="center"/>
             <w:hideMark/>
           </w:tcPr>
@@ -21805,7 +20637,7 @@
                           </pic:cNvPicPr>
                         </pic:nvPicPr>
                         <pic:blipFill>
-                          <a:blip r:embed="rId6"/>
+                          <a:blip r:embed="rId5"/>
                           <a:srcRect/>
                           <a:stretch>
                             <a:fillRect/>
@@ -21843,7 +20675,7 @@
         <w:tc>
           <w:tcPr>
             <w:tcW w:w="0" w:type="auto"/>
-            <w:shd w:val="clear" w:color="auto" w:fill="FFFFFF"/>
+            <w:shd w:val="clear" w:color="auto" w:fill="EEECE1" w:themeFill="background2"/>
             <w:tcMar>
               <w:top w:w="0" w:type="dxa"/>
               <w:left w:w="63" w:type="dxa"/>
@@ -21882,7 +20714,7 @@
         <w:tc>
           <w:tcPr>
             <w:tcW w:w="0" w:type="auto"/>
-            <w:shd w:val="clear" w:color="auto" w:fill="FFFFFF"/>
+            <w:shd w:val="clear" w:color="auto" w:fill="EEECE1" w:themeFill="background2"/>
             <w:tcMar>
               <w:top w:w="0" w:type="dxa"/>
               <w:left w:w="63" w:type="dxa"/>
@@ -21920,7 +20752,7 @@
         <w:tc>
           <w:tcPr>
             <w:tcW w:w="0" w:type="auto"/>
-            <w:shd w:val="clear" w:color="auto" w:fill="FFFFFF"/>
+            <w:shd w:val="clear" w:color="auto" w:fill="EEECE1" w:themeFill="background2"/>
             <w:vAlign w:val="center"/>
             <w:hideMark/>
           </w:tcPr>
@@ -21958,7 +20790,7 @@
                           </pic:cNvPicPr>
                         </pic:nvPicPr>
                         <pic:blipFill>
-                          <a:blip r:embed="rId6"/>
+                          <a:blip r:embed="rId5"/>
                           <a:srcRect/>
                           <a:stretch>
                             <a:fillRect/>
@@ -21992,7 +20824,7 @@
           <w:tcPr>
             <w:tcW w:w="0" w:type="auto"/>
             <w:gridSpan w:val="2"/>
-            <w:shd w:val="clear" w:color="auto" w:fill="FFFFFF"/>
+            <w:shd w:val="clear" w:color="auto" w:fill="EEECE1" w:themeFill="background2"/>
             <w:hideMark/>
           </w:tcPr>
           <w:p>
@@ -22028,7 +20860,7 @@
           <w:tcPr>
             <w:tcW w:w="0" w:type="auto"/>
             <w:gridSpan w:val="5"/>
-            <w:shd w:val="clear" w:color="auto" w:fill="FFFFFF"/>
+            <w:shd w:val="clear" w:color="auto" w:fill="EEECE1" w:themeFill="background2"/>
             <w:hideMark/>
           </w:tcPr>
           <w:p>
@@ -22065,7 +20897,7 @@
                           </pic:cNvPicPr>
                         </pic:nvPicPr>
                         <pic:blipFill>
-                          <a:blip r:embed="rId6"/>
+                          <a:blip r:embed="rId5"/>
                           <a:srcRect/>
                           <a:stretch>
                             <a:fillRect/>
@@ -22104,7 +20936,7 @@
           <w:tcPr>
             <w:tcW w:w="0" w:type="auto"/>
             <w:gridSpan w:val="3"/>
-            <w:shd w:val="clear" w:color="auto" w:fill="FFFFFF"/>
+            <w:shd w:val="clear" w:color="auto" w:fill="EEECE1" w:themeFill="background2"/>
             <w:hideMark/>
           </w:tcPr>
           <w:p>
@@ -22141,7 +20973,7 @@
                           </pic:cNvPicPr>
                         </pic:nvPicPr>
                         <pic:blipFill>
-                          <a:blip r:embed="rId6"/>
+                          <a:blip r:embed="rId5"/>
                           <a:srcRect/>
                           <a:stretch>
                             <a:fillRect/>
@@ -22173,8 +21005,8 @@
         </w:tc>
         <w:tc>
           <w:tcPr>
-            <w:tcW w:w="225" w:type="dxa"/>
-            <w:shd w:val="clear" w:color="auto" w:fill="FFFFFF"/>
+            <w:tcW w:w="270" w:type="dxa"/>
+            <w:shd w:val="clear" w:color="auto" w:fill="EEECE1" w:themeFill="background2"/>
             <w:hideMark/>
           </w:tcPr>
           <w:p>
@@ -22212,7 +21044,7 @@
                           </pic:cNvPicPr>
                         </pic:nvPicPr>
                         <pic:blipFill>
-                          <a:blip r:embed="rId7"/>
+                          <a:blip r:embed="rId8"/>
                           <a:srcRect/>
                           <a:stretch>
                             <a:fillRect/>
@@ -22245,7 +21077,7 @@
         <w:tc>
           <w:tcPr>
             <w:tcW w:w="0" w:type="auto"/>
-            <w:shd w:val="clear" w:color="auto" w:fill="FFFFFF"/>
+            <w:shd w:val="clear" w:color="auto" w:fill="EEECE1" w:themeFill="background2"/>
             <w:hideMark/>
           </w:tcPr>
           <w:tbl>
@@ -22306,7 +21138,7 @@
                                 </pic:cNvPicPr>
                               </pic:nvPicPr>
                               <pic:blipFill>
-                                <a:blip r:embed="rId8"/>
+                                <a:blip r:embed="rId6"/>
                                 <a:srcRect/>
                                 <a:stretch>
                                   <a:fillRect/>
@@ -22408,7 +21240,7 @@
           <w:tcPr>
             <w:tcW w:w="0" w:type="auto"/>
             <w:gridSpan w:val="5"/>
-            <w:shd w:val="clear" w:color="auto" w:fill="FFFFFF"/>
+            <w:shd w:val="clear" w:color="auto" w:fill="EEECE1" w:themeFill="background2"/>
             <w:hideMark/>
           </w:tcPr>
           <w:p>
@@ -22445,7 +21277,7 @@
                           </pic:cNvPicPr>
                         </pic:nvPicPr>
                         <pic:blipFill>
-                          <a:blip r:embed="rId6"/>
+                          <a:blip r:embed="rId5"/>
                           <a:srcRect/>
                           <a:stretch>
                             <a:fillRect/>
@@ -22484,7 +21316,7 @@
           <w:tcPr>
             <w:tcW w:w="0" w:type="auto"/>
             <w:gridSpan w:val="3"/>
-            <w:shd w:val="clear" w:color="auto" w:fill="FFFFFF"/>
+            <w:shd w:val="clear" w:color="auto" w:fill="EEECE1" w:themeFill="background2"/>
             <w:hideMark/>
           </w:tcPr>
           <w:p>
@@ -22521,7 +21353,7 @@
                           </pic:cNvPicPr>
                         </pic:nvPicPr>
                         <pic:blipFill>
-                          <a:blip r:embed="rId6"/>
+                          <a:blip r:embed="rId5"/>
                           <a:srcRect/>
                           <a:stretch>
                             <a:fillRect/>
@@ -22553,8 +21385,8 @@
         </w:tc>
         <w:tc>
           <w:tcPr>
-            <w:tcW w:w="225" w:type="dxa"/>
-            <w:shd w:val="clear" w:color="auto" w:fill="FFFFFF"/>
+            <w:tcW w:w="270" w:type="dxa"/>
+            <w:shd w:val="clear" w:color="auto" w:fill="EEECE1" w:themeFill="background2"/>
             <w:hideMark/>
           </w:tcPr>
           <w:p>
@@ -22572,7 +21404,7 @@
         <w:tc>
           <w:tcPr>
             <w:tcW w:w="0" w:type="auto"/>
-            <w:shd w:val="clear" w:color="auto" w:fill="FFFFFF"/>
+            <w:shd w:val="clear" w:color="auto" w:fill="EEECE1" w:themeFill="background2"/>
             <w:hideMark/>
           </w:tcPr>
           <w:tbl>
@@ -22633,7 +21465,7 @@
                                 </pic:cNvPicPr>
                               </pic:nvPicPr>
                               <pic:blipFill>
-                                <a:blip r:embed="rId9"/>
+                                <a:blip r:embed="rId7"/>
                                 <a:srcRect/>
                                 <a:stretch>
                                   <a:fillRect/>
@@ -22735,7 +21567,7 @@
           <w:tcPr>
             <w:tcW w:w="0" w:type="auto"/>
             <w:gridSpan w:val="5"/>
-            <w:shd w:val="clear" w:color="auto" w:fill="FFFFFF"/>
+            <w:shd w:val="clear" w:color="auto" w:fill="EEECE1" w:themeFill="background2"/>
             <w:hideMark/>
           </w:tcPr>
           <w:p>
@@ -22772,7 +21604,7 @@
                           </pic:cNvPicPr>
                         </pic:nvPicPr>
                         <pic:blipFill>
-                          <a:blip r:embed="rId6"/>
+                          <a:blip r:embed="rId5"/>
                           <a:srcRect/>
                           <a:stretch>
                             <a:fillRect/>
@@ -22811,7 +21643,7 @@
           <w:tcPr>
             <w:tcW w:w="0" w:type="auto"/>
             <w:gridSpan w:val="3"/>
-            <w:shd w:val="clear" w:color="auto" w:fill="FFFFFF"/>
+            <w:shd w:val="clear" w:color="auto" w:fill="EEECE1" w:themeFill="background2"/>
             <w:hideMark/>
           </w:tcPr>
           <w:p>
@@ -22848,7 +21680,7 @@
                           </pic:cNvPicPr>
                         </pic:nvPicPr>
                         <pic:blipFill>
-                          <a:blip r:embed="rId6"/>
+                          <a:blip r:embed="rId5"/>
                           <a:srcRect/>
                           <a:stretch>
                             <a:fillRect/>
@@ -22880,8 +21712,8 @@
         </w:tc>
         <w:tc>
           <w:tcPr>
-            <w:tcW w:w="225" w:type="dxa"/>
-            <w:shd w:val="clear" w:color="auto" w:fill="FFFFFF"/>
+            <w:tcW w:w="270" w:type="dxa"/>
+            <w:shd w:val="clear" w:color="auto" w:fill="EEECE1" w:themeFill="background2"/>
             <w:hideMark/>
           </w:tcPr>
           <w:p>
@@ -22899,7 +21731,7 @@
         <w:tc>
           <w:tcPr>
             <w:tcW w:w="0" w:type="auto"/>
-            <w:shd w:val="clear" w:color="auto" w:fill="FFFFFF"/>
+            <w:shd w:val="clear" w:color="auto" w:fill="EEECE1" w:themeFill="background2"/>
             <w:hideMark/>
           </w:tcPr>
           <w:tbl>
@@ -22960,7 +21792,7 @@
                                 </pic:cNvPicPr>
                               </pic:nvPicPr>
                               <pic:blipFill>
-                                <a:blip r:embed="rId9"/>
+                                <a:blip r:embed="rId7"/>
                                 <a:srcRect/>
                                 <a:stretch>
                                   <a:fillRect/>
@@ -23062,7 +21894,7 @@
           <w:tcPr>
             <w:tcW w:w="0" w:type="auto"/>
             <w:gridSpan w:val="5"/>
-            <w:shd w:val="clear" w:color="auto" w:fill="FFFFFF"/>
+            <w:shd w:val="clear" w:color="auto" w:fill="EEECE1" w:themeFill="background2"/>
             <w:hideMark/>
           </w:tcPr>
           <w:p>
@@ -23099,7 +21931,7 @@
                           </pic:cNvPicPr>
                         </pic:nvPicPr>
                         <pic:blipFill>
-                          <a:blip r:embed="rId6"/>
+                          <a:blip r:embed="rId5"/>
                           <a:srcRect/>
                           <a:stretch>
                             <a:fillRect/>
@@ -23138,7 +21970,7 @@
           <w:tcPr>
             <w:tcW w:w="0" w:type="auto"/>
             <w:gridSpan w:val="3"/>
-            <w:shd w:val="clear" w:color="auto" w:fill="FFFFFF"/>
+            <w:shd w:val="clear" w:color="auto" w:fill="EEECE1" w:themeFill="background2"/>
             <w:hideMark/>
           </w:tcPr>
           <w:p>
@@ -23175,7 +22007,7 @@
                           </pic:cNvPicPr>
                         </pic:nvPicPr>
                         <pic:blipFill>
-                          <a:blip r:embed="rId6"/>
+                          <a:blip r:embed="rId5"/>
                           <a:srcRect/>
                           <a:stretch>
                             <a:fillRect/>
@@ -23209,7 +22041,7 @@
           <w:tcPr>
             <w:tcW w:w="0" w:type="auto"/>
             <w:gridSpan w:val="2"/>
-            <w:shd w:val="clear" w:color="auto" w:fill="FFFFFF"/>
+            <w:shd w:val="clear" w:color="auto" w:fill="EEECE1" w:themeFill="background2"/>
             <w:hideMark/>
           </w:tcPr>
           <w:p>
@@ -23235,7 +22067,7 @@
           <w:tcPr>
             <w:tcW w:w="0" w:type="auto"/>
             <w:gridSpan w:val="5"/>
-            <w:shd w:val="clear" w:color="auto" w:fill="FFFFFF"/>
+            <w:shd w:val="clear" w:color="auto" w:fill="EEECE1" w:themeFill="background2"/>
             <w:hideMark/>
           </w:tcPr>
           <w:p>
@@ -23272,7 +22104,7 @@
                           </pic:cNvPicPr>
                         </pic:nvPicPr>
                         <pic:blipFill>
-                          <a:blip r:embed="rId6"/>
+                          <a:blip r:embed="rId5"/>
                           <a:srcRect/>
                           <a:stretch>
                             <a:fillRect/>
@@ -23315,10 +22147,7 @@
         </w:rPr>
       </w:pPr>
     </w:p>
-    <w:p>
-      <w:bookmarkStart w:id="0" w:name="_GoBack"/>
-      <w:bookmarkEnd w:id="0"/>
-    </w:p>
+    <w:p/>
     <w:sectPr>
       <w:pgSz w:w="12240" w:h="15840"/>
       <w:pgMar w:top="1440" w:right="1440" w:bottom="1440" w:left="1440" w:header="720" w:footer="720" w:gutter="0"/>
